--- a/Alberto_Programacion/Resumen_Programacion.docx
+++ b/Alberto_Programacion/Resumen_Programacion.docx
@@ -1,6 +1,6 @@
 
 <file path=word/document.xml><?xml version="1.0" encoding="utf-8"?>
-<w:document xmlns:wpc="http://schemas.microsoft.com/office/word/2010/wordprocessingCanvas" xmlns:cx="http://schemas.microsoft.com/office/drawing/2014/chartex" xmlns:cx1="http://schemas.microsoft.com/office/drawing/2015/9/8/chartex" xmlns:cx2="http://schemas.microsoft.com/office/drawing/2015/10/21/chartex" xmlns:cx3="http://schemas.microsoft.com/office/drawing/2016/5/9/chartex" xmlns:cx4="http://schemas.microsoft.com/office/drawing/2016/5/10/chartex" xmlns:cx5="http://schemas.microsoft.com/office/drawing/2016/5/11/chartex" xmlns:cx6="http://schemas.microsoft.com/office/drawing/2016/5/12/chartex" xmlns:cx7="http://schemas.microsoft.com/office/drawing/2016/5/13/chartex" xmlns:cx8="http://schemas.microsoft.com/office/drawing/2016/5/14/chartex" xmlns:mc="http://schemas.openxmlformats.org/markup-compatibility/2006" xmlns:aink="http://schemas.microsoft.com/office/drawing/2016/ink" xmlns:am3d="http://schemas.microsoft.com/office/drawing/2017/model3d" xmlns:o="urn:schemas-microsoft-com:office:office" xmlns:oel="http://schemas.microsoft.com/office/2019/extlst" xmlns:r="http://schemas.openxmlformats.org/officeDocument/2006/relationships" xmlns:m="http://schemas.openxmlformats.org/officeDocument/2006/math" xmlns:v="urn:schemas-microsoft-com:vml" xmlns:wp14="http://schemas.microsoft.com/office/word/2010/wordprocessingDrawing" xmlns:wp="http://schemas.openxmlformats.org/drawingml/2006/wordprocessingDrawing" xmlns:w10="urn:schemas-microsoft-com:office:word" xmlns:w="http://schemas.openxmlformats.org/wordprocessingml/2006/main" xmlns:w14="http://schemas.microsoft.com/office/word/2010/wordml" xmlns:w15="http://schemas.microsoft.com/office/word/2012/wordml" xmlns:w16cex="http://schemas.microsoft.com/office/word/2018/wordml/cex" xmlns:w16cid="http://schemas.microsoft.com/office/word/2016/wordml/cid" xmlns:w16="http://schemas.microsoft.com/office/word/2018/wordml" xmlns:w16sdtdh="http://schemas.microsoft.com/office/word/2020/wordml/sdtdatahash" xmlns:w16se="http://schemas.microsoft.com/office/word/2015/wordml/symex" xmlns:wpg="http://schemas.microsoft.com/office/word/2010/wordprocessingGroup" xmlns:wpi="http://schemas.microsoft.com/office/word/2010/wordprocessingInk" xmlns:wne="http://schemas.microsoft.com/office/word/2006/wordml" xmlns:wps="http://schemas.microsoft.com/office/word/2010/wordprocessingShape" mc:Ignorable="w14 w15 w16se w16cid w16 w16cex w16sdtdh wp14">
+<w:document xmlns:wpc="http://schemas.microsoft.com/office/word/2010/wordprocessingCanvas" xmlns:cx="http://schemas.microsoft.com/office/drawing/2014/chartex" xmlns:cx1="http://schemas.microsoft.com/office/drawing/2015/9/8/chartex" xmlns:cx2="http://schemas.microsoft.com/office/drawing/2015/10/21/chartex" xmlns:cx3="http://schemas.microsoft.com/office/drawing/2016/5/9/chartex" xmlns:cx4="http://schemas.microsoft.com/office/drawing/2016/5/10/chartex" xmlns:cx5="http://schemas.microsoft.com/office/drawing/2016/5/11/chartex" xmlns:cx6="http://schemas.microsoft.com/office/drawing/2016/5/12/chartex" xmlns:cx7="http://schemas.microsoft.com/office/drawing/2016/5/13/chartex" xmlns:cx8="http://schemas.microsoft.com/office/drawing/2016/5/14/chartex" xmlns:mc="http://schemas.openxmlformats.org/markup-compatibility/2006" xmlns:aink="http://schemas.microsoft.com/office/drawing/2016/ink" xmlns:am3d="http://schemas.microsoft.com/office/drawing/2017/model3d" xmlns:o="urn:schemas-microsoft-com:office:office" xmlns:oel="http://schemas.microsoft.com/office/2019/extlst" xmlns:r="http://schemas.openxmlformats.org/officeDocument/2006/relationships" xmlns:m="http://schemas.openxmlformats.org/officeDocument/2006/math" xmlns:v="urn:schemas-microsoft-com:vml" xmlns:wp14="http://schemas.microsoft.com/office/word/2010/wordprocessingDrawing" xmlns:wp="http://schemas.openxmlformats.org/drawingml/2006/wordprocessingDrawing" xmlns:w10="urn:schemas-microsoft-com:office:word" xmlns:w="http://schemas.openxmlformats.org/wordprocessingml/2006/main" xmlns:w14="http://schemas.microsoft.com/office/word/2010/wordml" xmlns:w15="http://schemas.microsoft.com/office/word/2012/wordml" xmlns:w16cex="http://schemas.microsoft.com/office/word/2018/wordml/cex" xmlns:w16cid="http://schemas.microsoft.com/office/word/2016/wordml/cid" xmlns:w16="http://schemas.microsoft.com/office/word/2018/wordml" xmlns:w16du="http://schemas.microsoft.com/office/word/2023/wordml/word16du" xmlns:w16sdtdh="http://schemas.microsoft.com/office/word/2020/wordml/sdtdatahash" xmlns:w16se="http://schemas.microsoft.com/office/word/2015/wordml/symex" xmlns:wpg="http://schemas.microsoft.com/office/word/2010/wordprocessingGroup" xmlns:wpi="http://schemas.microsoft.com/office/word/2010/wordprocessingInk" xmlns:wne="http://schemas.microsoft.com/office/word/2006/wordml" xmlns:wps="http://schemas.microsoft.com/office/word/2010/wordprocessingShape" mc:Ignorable="w14 w15 w16se w16cid w16 w16cex w16sdtdh wp14">
   <w:body>
     <w:p>
       <w:pPr>
@@ -21603,9 +21603,5763 @@
         <w:ind w:firstLine="708"/>
       </w:pPr>
     </w:p>
+    <w:p>
+      <w:pPr>
+        <w:pStyle w:val="Ttulo1"/>
+      </w:pPr>
+      <w:r>
+        <w:t>Tablas</w:t>
+      </w:r>
+      <w:r>
+        <w:t xml:space="preserve"> -- Pedro</w:t>
+      </w:r>
+    </w:p>
+    <w:p>
+      <w:pPr>
+        <w:pStyle w:val="Subttulo"/>
+      </w:pPr>
+      <w:r>
+        <w:t>Una tabla es una variable que permite guardar más de un valor simultáneamente.</w:t>
+      </w:r>
+    </w:p>
+    <w:p>
+      <w:pPr>
+        <w:pStyle w:val="Subttulo"/>
+      </w:pPr>
+      <w:r>
+        <w:t>Podemos ver una tabla como una variable más grande(</w:t>
+      </w:r>
+      <w:proofErr w:type="spellStart"/>
+      <w:r>
+        <w:t>supervariable</w:t>
+      </w:r>
+      <w:proofErr w:type="spellEnd"/>
+      <w:r>
+        <w:t>) que engloba a otras variables, llamadas elementos o componentes.</w:t>
+      </w:r>
+    </w:p>
+    <w:p>
+      <w:pPr>
+        <w:pStyle w:val="Subttulo"/>
+      </w:pPr>
+      <w:r>
+        <w:t>El problema es como diferenciar cada uno de los elementos que constituyen la tabla.</w:t>
+      </w:r>
+    </w:p>
+    <w:p>
+      <w:pPr>
+        <w:pStyle w:val="Subttulo"/>
+      </w:pPr>
+      <w:r>
+        <w:t>Para poder hacer esto necesitamos asignar un número de orden a cada elemento.</w:t>
+      </w:r>
+    </w:p>
+    <w:p>
+      <w:pPr>
+        <w:pStyle w:val="Subttulo"/>
+      </w:pPr>
+      <w:r>
+        <w:t>En el momento de crear una tabla, deberemos tener en cuenta lo siguiente:</w:t>
+      </w:r>
+    </w:p>
+    <w:p>
+      <w:pPr>
+        <w:pStyle w:val="Subttulo"/>
+        <w:ind w:firstLine="708"/>
+      </w:pPr>
+      <w:r>
+        <w:t>-El tipo de datos a almacenar y los elementos que necesitamos.</w:t>
+      </w:r>
+    </w:p>
+    <w:p>
+      <w:pPr>
+        <w:pStyle w:val="Subttulo"/>
+        <w:ind w:firstLine="708"/>
+      </w:pPr>
+      <w:r>
+        <w:t>-Declarar una variable para la tabla.</w:t>
+      </w:r>
+    </w:p>
+    <w:p>
+      <w:pPr>
+        <w:pStyle w:val="Subttulo"/>
+        <w:ind w:firstLine="708"/>
+      </w:pPr>
+      <w:r>
+        <w:t>-Crear la propia tabla</w:t>
+      </w:r>
+    </w:p>
+    <w:p>
+      <w:pPr>
+        <w:pStyle w:val="Subttulo"/>
+      </w:pPr>
+      <w:r>
+        <w:t xml:space="preserve">Una tabla se define mediante dos características fundamentales:  Su </w:t>
+      </w:r>
+      <w:proofErr w:type="gramStart"/>
+      <w:r>
+        <w:t>longitud(</w:t>
+      </w:r>
+      <w:proofErr w:type="gramEnd"/>
+      <w:r>
+        <w:t>número de elementos que tiene) y su tipo(datos que almacena en todos sus elementos)</w:t>
+      </w:r>
+    </w:p>
+    <w:p>
+      <w:pPr>
+        <w:pStyle w:val="Subttulo"/>
+      </w:pPr>
+      <w:r>
+        <w:t>Una referencia se le identifica como una dirección de memoria.</w:t>
+      </w:r>
+    </w:p>
+    <w:p>
+      <w:pPr>
+        <w:pStyle w:val="Subttulo"/>
+      </w:pPr>
+      <w:r>
+        <w:t xml:space="preserve">La forma de que una variable sepa dónde </w:t>
+      </w:r>
+      <w:proofErr w:type="spellStart"/>
+      <w:r>
+        <w:t>esta</w:t>
+      </w:r>
+      <w:proofErr w:type="spellEnd"/>
+      <w:r>
+        <w:t xml:space="preserve"> la tabla en la memoria es asignándole una referencia de la primera posición que ocupa.</w:t>
+      </w:r>
+    </w:p>
+    <w:p>
+      <w:pPr>
+        <w:pStyle w:val="Subttulo"/>
+      </w:pPr>
+      <w:r>
+        <w:t>Las variables de tabla son referencias, también se pueden llamar como variables de referencia.</w:t>
+      </w:r>
+    </w:p>
+    <w:p>
+      <w:pPr>
+        <w:pStyle w:val="Subttulo"/>
+      </w:pPr>
+      <w:r>
+        <w:t>Las referencias se modifican en cada ejecución, dependiendo de la ocupación de la memoria</w:t>
+      </w:r>
+    </w:p>
+    <w:p>
+      <w:pPr>
+        <w:pStyle w:val="Subttulo"/>
+      </w:pPr>
+      <w:r>
+        <w:t>Las variables pueden verse como medios para acceder a las tablas a las que referencian.</w:t>
+      </w:r>
+    </w:p>
+    <w:p>
+      <w:pPr>
+        <w:pStyle w:val="Subttulo"/>
+      </w:pPr>
+      <w:r>
+        <w:t xml:space="preserve">Se puede acceder a una misma tabla mediante más de una </w:t>
+      </w:r>
+      <w:r>
+        <w:t>variable (</w:t>
+      </w:r>
+      <w:r>
+        <w:t>debe de estar referenciada la tabla por las variables)</w:t>
+      </w:r>
+    </w:p>
+    <w:p>
+      <w:pPr>
+        <w:pStyle w:val="Subttulo"/>
+      </w:pPr>
+    </w:p>
+    <w:p>
+      <w:pPr>
+        <w:pStyle w:val="Subttulo"/>
+      </w:pPr>
+      <w:r>
+        <w:t xml:space="preserve">Si una tabla no está referenciada por ninguna </w:t>
+      </w:r>
+      <w:r>
+        <w:t>variable, tiene</w:t>
+      </w:r>
+      <w:r>
+        <w:t xml:space="preserve"> dos problemas:</w:t>
+      </w:r>
+    </w:p>
+    <w:p>
+      <w:pPr>
+        <w:pStyle w:val="Subttulo"/>
+        <w:ind w:firstLine="708"/>
+      </w:pPr>
+      <w:r>
+        <w:t>-La tabla es inútil</w:t>
+      </w:r>
+    </w:p>
+    <w:p>
+      <w:pPr>
+        <w:pStyle w:val="Subttulo"/>
+      </w:pPr>
+      <w:r>
+        <w:tab/>
+      </w:r>
+      <w:r>
+        <w:t>-Ocupa espacio en la memoria.</w:t>
+      </w:r>
+    </w:p>
+    <w:p>
+      <w:pPr>
+        <w:pStyle w:val="Subttulo"/>
+      </w:pPr>
+      <w:r>
+        <w:t>Existe un recolector de basura que comprueba todas las tablas construidas y si encuentra tablas inservibles las elimina dejando libre el espacio ocupado en la memoria.</w:t>
+      </w:r>
+    </w:p>
+    <w:p>
+      <w:pPr>
+        <w:pStyle w:val="Subttulo"/>
+      </w:pPr>
+      <w:r>
+        <w:t xml:space="preserve">Hay una forma de asignar una variable a </w:t>
+      </w:r>
+      <w:proofErr w:type="spellStart"/>
+      <w:r>
+        <w:t>null</w:t>
+      </w:r>
+      <w:proofErr w:type="spellEnd"/>
+      <w:r>
+        <w:t xml:space="preserve"> para que no haga referencia a nada. Ejemplo:</w:t>
+      </w:r>
+    </w:p>
+    <w:p>
+      <w:pPr>
+        <w:pStyle w:val="Subttulo"/>
+        <w:ind w:firstLine="708"/>
+      </w:pPr>
+      <w:r>
+        <w:t xml:space="preserve">t1 = </w:t>
+      </w:r>
+      <w:proofErr w:type="spellStart"/>
+      <w:r>
+        <w:t>null</w:t>
+      </w:r>
+      <w:proofErr w:type="spellEnd"/>
+      <w:r>
+        <w:t>; //no referencia a nada</w:t>
+      </w:r>
+    </w:p>
+    <w:p>
+      <w:pPr>
+        <w:pStyle w:val="Subttulo"/>
+      </w:pPr>
+      <w:r>
+        <w:t>Cuando creamos una tabla, mantiene su longitud constante y no es posible cambiar el número de elementos que contienen.</w:t>
+      </w:r>
+    </w:p>
+    <w:p>
+      <w:pPr>
+        <w:pStyle w:val="Subttulo"/>
+      </w:pPr>
+      <w:r>
+        <w:t>Para modificar la tabla hay que crear una segunda tabla con el número de elementos necesarios y copiar en ella los datos que nos interesa de la primera tabla.</w:t>
+      </w:r>
+    </w:p>
+    <w:p>
+      <w:pPr>
+        <w:pStyle w:val="Subttulo"/>
+      </w:pPr>
+      <w:r>
+        <w:t>Si la nueva tabla se referencia con la misma variable que referenciaba a la original, es como si la tabla original hubiera modificado su longitud</w:t>
+      </w:r>
+    </w:p>
+    <w:p>
+      <w:pPr>
+        <w:pStyle w:val="Subttulo"/>
+      </w:pPr>
+      <w:r>
+        <w:t>Ordenar una tabla consiste en cambiar de posición los datos.</w:t>
+      </w:r>
+    </w:p>
+    <w:p>
+      <w:pPr>
+        <w:pStyle w:val="Subttulo"/>
+      </w:pPr>
+      <w:r>
+        <w:t xml:space="preserve">Buscar una tabla consiste en averiguar si entre los elementos de una tabla se encuentra y en </w:t>
+      </w:r>
+      <w:proofErr w:type="spellStart"/>
+      <w:r>
+        <w:t>que</w:t>
+      </w:r>
+      <w:proofErr w:type="spellEnd"/>
+      <w:r>
+        <w:t xml:space="preserve"> posición se encuentra un valor llamado clave de búsqueda.</w:t>
+      </w:r>
+    </w:p>
+    <w:p>
+      <w:pPr>
+        <w:pStyle w:val="Subttulo"/>
+      </w:pPr>
+      <w:r>
+        <w:t>La búsqueda secuencial consiste en un recorrido de la tabla donde se comprueban los valores de los elementos.</w:t>
+      </w:r>
+    </w:p>
+    <w:p>
+      <w:pPr>
+        <w:pStyle w:val="Subttulo"/>
+      </w:pPr>
+      <w:r>
+        <w:t xml:space="preserve">El algoritmo de búsqueda </w:t>
+      </w:r>
+      <w:proofErr w:type="gramStart"/>
+      <w:r>
+        <w:t>dicotómica(</w:t>
+      </w:r>
+      <w:proofErr w:type="gramEnd"/>
+      <w:r>
+        <w:t>búsqueda binaria) comprueba si la clave de búsqueda se encuentra en el elemento central de la tabla.</w:t>
+      </w:r>
+    </w:p>
+    <w:p>
+      <w:pPr>
+        <w:pStyle w:val="Subttulo"/>
+      </w:pPr>
+      <w:r>
+        <w:t>Para poder copiar una tabla debemos de:</w:t>
+      </w:r>
+    </w:p>
+    <w:p>
+      <w:pPr>
+        <w:pStyle w:val="Subttulo"/>
+        <w:ind w:firstLine="708"/>
+      </w:pPr>
+      <w:r>
+        <w:t>-Crear una nueva tabla del mismo tipo y longitud que la tabla original</w:t>
+      </w:r>
+    </w:p>
+    <w:p>
+      <w:pPr>
+        <w:pStyle w:val="Subttulo"/>
+      </w:pPr>
+      <w:r>
+        <w:tab/>
+      </w:r>
+      <w:r>
+        <w:t>-Recorrer la tabla originar, copiando el valor de cada elemento en su lugar correspondiente en la tabla destino.</w:t>
+      </w:r>
+    </w:p>
+    <w:p>
+      <w:pPr>
+        <w:pStyle w:val="Subttulo"/>
+      </w:pPr>
+    </w:p>
+    <w:p>
+      <w:pPr>
+        <w:pStyle w:val="Subttulo"/>
+      </w:pPr>
+      <w:r>
+        <w:t>Para poder hacer una inserción en la tabla hemos de ver si está ordenada o no.</w:t>
+      </w:r>
+    </w:p>
+    <w:p>
+      <w:pPr>
+        <w:pStyle w:val="Subttulo"/>
+      </w:pPr>
+      <w:r>
+        <w:t>Si el orden no importa, incrementamos la longitud de la tabla e insertamos el nuevo dato en el último elemento.</w:t>
+      </w:r>
+    </w:p>
+    <w:p>
+      <w:pPr>
+        <w:pStyle w:val="Subttulo"/>
+      </w:pPr>
+      <w:r>
+        <w:t>Para poder eliminar un elemento de la tabla tendremos que buscarlo para conocer en que índice se encuentra</w:t>
+      </w:r>
+    </w:p>
+    <w:p>
+      <w:pPr>
+        <w:pStyle w:val="Subttulo"/>
+      </w:pPr>
+      <w:r>
+        <w:t>Podemos hacer tablas de dos dimensiones, teniendo ahora una tabla con longitud y anchura.</w:t>
+      </w:r>
+    </w:p>
+    <w:p>
+      <w:pPr>
+        <w:pStyle w:val="Subttulo"/>
+      </w:pPr>
+      <w:r>
+        <w:t>Una tabla bidimensional se denomina matriz.</w:t>
+      </w:r>
+    </w:p>
+    <w:p>
+      <w:pPr>
+        <w:pStyle w:val="Subttulo"/>
+      </w:pPr>
+    </w:p>
+    <w:p>
+      <w:pPr>
+        <w:pStyle w:val="Subttulo"/>
+      </w:pPr>
+      <w:r>
+        <w:t>También</w:t>
+      </w:r>
+      <w:r>
+        <w:t xml:space="preserve"> hay tablas de tres o más dimensiones.</w:t>
+      </w:r>
+    </w:p>
+    <w:p>
+      <w:pPr>
+        <w:pStyle w:val="Ttulo1"/>
+      </w:pPr>
+      <w:r>
+        <w:t>Cadena de Caracteres</w:t>
+      </w:r>
+      <w:r>
+        <w:t xml:space="preserve"> </w:t>
+      </w:r>
+      <w:r>
+        <w:t>–</w:t>
+      </w:r>
+      <w:r>
+        <w:t xml:space="preserve"> Pedro</w:t>
+      </w:r>
+    </w:p>
+    <w:p>
+      <w:r>
+        <w:t>Definimos texto como palabra, frase o párrafos de cualquier longitud.</w:t>
+      </w:r>
+    </w:p>
+    <w:p>
+      <w:r>
+        <w:t>Un texto es una secuencia de caracteres.</w:t>
+      </w:r>
+    </w:p>
+    <w:p>
+      <w:r>
+        <w:t xml:space="preserve">Para manipular textos tenemos las clases </w:t>
+      </w:r>
+      <w:proofErr w:type="spellStart"/>
+      <w:r>
+        <w:t>Character</w:t>
+      </w:r>
+      <w:proofErr w:type="spellEnd"/>
+      <w:r>
+        <w:t xml:space="preserve"> y </w:t>
+      </w:r>
+      <w:proofErr w:type="spellStart"/>
+      <w:r>
+        <w:t>String</w:t>
+      </w:r>
+      <w:proofErr w:type="spellEnd"/>
+      <w:r>
+        <w:t>.</w:t>
+      </w:r>
+    </w:p>
+    <w:p>
+      <w:pPr>
+        <w:pStyle w:val="Prrafodelista"/>
+        <w:numPr>
+          <w:ilvl w:val="0"/>
+          <w:numId w:val="2"/>
+        </w:numPr>
+      </w:pPr>
+      <w:proofErr w:type="spellStart"/>
+      <w:r>
+        <w:t>C</w:t>
+      </w:r>
+      <w:r>
+        <w:t>har</w:t>
+      </w:r>
+      <w:proofErr w:type="spellEnd"/>
+      <w:r>
+        <w:t>:</w:t>
+      </w:r>
+      <w:r>
+        <w:t xml:space="preserve"> </w:t>
+      </w:r>
+      <w:r>
+        <w:t>Un carácter se define como una letra de cualquier alfabeto, un número, un ideograma o cualquier símbolo.</w:t>
+      </w:r>
+    </w:p>
+    <w:p/>
+    <w:p>
+      <w:pPr>
+        <w:pStyle w:val="Prrafodelista"/>
+        <w:numPr>
+          <w:ilvl w:val="0"/>
+          <w:numId w:val="2"/>
+        </w:numPr>
+      </w:pPr>
+      <w:r>
+        <w:t>Unicode:</w:t>
+      </w:r>
+      <w:r>
+        <w:t xml:space="preserve"> </w:t>
+      </w:r>
+      <w:r>
+        <w:t xml:space="preserve">Es un estándar de codificación de caracteres que identifica a cada carácter mediante un número entero único llamado </w:t>
+      </w:r>
+      <w:proofErr w:type="spellStart"/>
+      <w:r>
+        <w:t>code</w:t>
+      </w:r>
+      <w:proofErr w:type="spellEnd"/>
+      <w:r>
+        <w:t xml:space="preserve"> </w:t>
+      </w:r>
+      <w:proofErr w:type="spellStart"/>
+      <w:r>
+        <w:t>point</w:t>
+      </w:r>
+      <w:proofErr w:type="spellEnd"/>
+      <w:r>
+        <w:t>, cuyo valor se puede representar en decimal o hexadecimal.</w:t>
+      </w:r>
+    </w:p>
+    <w:p>
+      <w:r>
+        <w:t>Para evitar confusión se le antepone la secuencia U+ o \u cuando se representa en hexadecimal y se completan con ceros a la izquierda si es necesario (siempre se usan como mínimo 4 dígitos)</w:t>
+      </w:r>
+    </w:p>
+    <w:p>
+      <w:r>
+        <w:t xml:space="preserve">Para codificar cualquier </w:t>
+      </w:r>
+      <w:proofErr w:type="spellStart"/>
+      <w:r>
+        <w:t>code</w:t>
+      </w:r>
+      <w:proofErr w:type="spellEnd"/>
+      <w:r>
+        <w:t xml:space="preserve"> </w:t>
+      </w:r>
+      <w:proofErr w:type="spellStart"/>
+      <w:r>
+        <w:t>point</w:t>
+      </w:r>
+      <w:proofErr w:type="spellEnd"/>
+      <w:r>
+        <w:t xml:space="preserve"> necesitamos 3 bytes.</w:t>
+      </w:r>
+    </w:p>
+    <w:p>
+      <w:r>
+        <w:t xml:space="preserve">Solo los </w:t>
+      </w:r>
+      <w:proofErr w:type="spellStart"/>
+      <w:r>
+        <w:t>code</w:t>
+      </w:r>
+      <w:proofErr w:type="spellEnd"/>
+      <w:r>
+        <w:t xml:space="preserve"> </w:t>
+      </w:r>
+      <w:proofErr w:type="spellStart"/>
+      <w:r>
+        <w:t>points</w:t>
+      </w:r>
+      <w:proofErr w:type="spellEnd"/>
+      <w:r>
+        <w:t xml:space="preserve"> cuyo valor es inferior o igual a 65535</w:t>
+      </w:r>
+      <w:r>
+        <w:t xml:space="preserve"> </w:t>
+      </w:r>
+      <w:r>
+        <w:t xml:space="preserve">se pueden asignar a un tipo </w:t>
+      </w:r>
+      <w:proofErr w:type="spellStart"/>
+      <w:r>
+        <w:t>char</w:t>
+      </w:r>
+      <w:proofErr w:type="spellEnd"/>
+      <w:r>
+        <w:t>.</w:t>
+      </w:r>
+    </w:p>
+    <w:p>
+      <w:r>
+        <w:t>Secuencias de escape:</w:t>
+      </w:r>
+    </w:p>
+    <w:p>
+      <w:r>
+        <w:t>Se conoce como secuencia de escape a un carácter precedido de una barra invertida (\)</w:t>
+      </w:r>
+    </w:p>
+    <w:p>
+      <w:r>
+        <w:t>Cada carácter posee un significado especial</w:t>
+      </w:r>
+    </w:p>
+    <w:p>
+      <w:r>
+        <w:t xml:space="preserve">Conversión </w:t>
+      </w:r>
+      <w:proofErr w:type="spellStart"/>
+      <w:r>
+        <w:t>char-int</w:t>
+      </w:r>
+      <w:proofErr w:type="spellEnd"/>
+      <w:r>
+        <w:t>:</w:t>
+      </w:r>
+    </w:p>
+    <w:p>
+      <w:r>
+        <w:t xml:space="preserve">Cada </w:t>
+      </w:r>
+      <w:proofErr w:type="spellStart"/>
+      <w:r>
+        <w:t>code</w:t>
+      </w:r>
+      <w:proofErr w:type="spellEnd"/>
+      <w:r>
+        <w:t xml:space="preserve"> </w:t>
+      </w:r>
+      <w:proofErr w:type="spellStart"/>
+      <w:r>
+        <w:t>point</w:t>
+      </w:r>
+      <w:proofErr w:type="spellEnd"/>
+      <w:r>
+        <w:t xml:space="preserve"> solo es un número entero.</w:t>
+      </w:r>
+    </w:p>
+    <w:p>
+      <w:r>
+        <w:t xml:space="preserve">Que un carácter se identifique con un número crea una relación entre el tipo </w:t>
+      </w:r>
+      <w:proofErr w:type="spellStart"/>
+      <w:r>
+        <w:t>char</w:t>
+      </w:r>
+      <w:proofErr w:type="spellEnd"/>
+      <w:r>
+        <w:t xml:space="preserve"> y el tipo </w:t>
+      </w:r>
+      <w:proofErr w:type="spellStart"/>
+      <w:r>
+        <w:t>int</w:t>
+      </w:r>
+      <w:proofErr w:type="spellEnd"/>
+      <w:r>
+        <w:t>.</w:t>
+      </w:r>
+    </w:p>
+    <w:p>
+      <w:r>
+        <w:t xml:space="preserve">Se puede asignar un valor entero a un </w:t>
+      </w:r>
+      <w:proofErr w:type="spellStart"/>
+      <w:r>
+        <w:t>char</w:t>
+      </w:r>
+      <w:proofErr w:type="spellEnd"/>
+      <w:r>
+        <w:t xml:space="preserve"> siempre cuando este entre 0 y 65535 y asignar un carácter a una variable de tipo </w:t>
+      </w:r>
+      <w:proofErr w:type="spellStart"/>
+      <w:r>
+        <w:t>int</w:t>
+      </w:r>
+      <w:proofErr w:type="spellEnd"/>
+      <w:r>
+        <w:t>.</w:t>
+      </w:r>
+    </w:p>
+    <w:p>
+      <w:r>
+        <w:t>Ejemplo:</w:t>
+      </w:r>
+    </w:p>
+    <w:p>
+      <w:r>
+        <w:tab/>
+      </w:r>
+      <w:proofErr w:type="spellStart"/>
+      <w:r>
+        <w:t>int</w:t>
+      </w:r>
+      <w:proofErr w:type="spellEnd"/>
+      <w:r>
+        <w:t xml:space="preserve"> e= ‘a’;</w:t>
+      </w:r>
+    </w:p>
+    <w:p>
+      <w:r>
+        <w:t>Si lo mostramos mostrará 97.</w:t>
+      </w:r>
+    </w:p>
+    <w:p>
+      <w:pPr>
+        <w:ind w:firstLine="708"/>
+      </w:pPr>
+      <w:proofErr w:type="spellStart"/>
+      <w:r>
+        <w:t>char</w:t>
+      </w:r>
+      <w:proofErr w:type="spellEnd"/>
+      <w:r>
+        <w:t xml:space="preserve"> c= ‘a’</w:t>
+      </w:r>
+    </w:p>
+    <w:p>
+      <w:pPr>
+        <w:ind w:firstLine="708"/>
+      </w:pPr>
+      <w:proofErr w:type="spellStart"/>
+      <w:r>
+        <w:t>System.out.println</w:t>
+      </w:r>
+      <w:proofErr w:type="spellEnd"/>
+      <w:r>
+        <w:t>((</w:t>
+      </w:r>
+      <w:proofErr w:type="spellStart"/>
+      <w:r>
+        <w:t>int</w:t>
+      </w:r>
+      <w:proofErr w:type="spellEnd"/>
+      <w:r>
+        <w:t>)c);</w:t>
+      </w:r>
+    </w:p>
+    <w:p>
+      <w:r>
+        <w:t>Aritmética de caracteres.</w:t>
+      </w:r>
+    </w:p>
+    <w:p>
+      <w:r>
+        <w:t>Se pueden realizar operaciones aritméticas entre un carácter y su representación numérica en Unicode.</w:t>
+      </w:r>
+    </w:p>
+    <w:p/>
+    <w:p>
+      <w:r>
+        <w:lastRenderedPageBreak/>
+        <w:t xml:space="preserve">Clase </w:t>
+      </w:r>
+      <w:proofErr w:type="spellStart"/>
+      <w:r>
+        <w:t>Character</w:t>
+      </w:r>
+      <w:proofErr w:type="spellEnd"/>
+    </w:p>
+    <w:p>
+      <w:pPr>
+        <w:ind w:firstLine="708"/>
+      </w:pPr>
+      <w:r>
+        <w:t xml:space="preserve">La clase </w:t>
+      </w:r>
+      <w:proofErr w:type="spellStart"/>
+      <w:r>
+        <w:t>Character</w:t>
+      </w:r>
+      <w:proofErr w:type="spellEnd"/>
+      <w:r>
+        <w:t xml:space="preserve"> amplía la funcionalidad de </w:t>
+      </w:r>
+      <w:proofErr w:type="spellStart"/>
+      <w:r>
+        <w:t>char</w:t>
+      </w:r>
+      <w:proofErr w:type="spellEnd"/>
+      <w:r>
+        <w:t>.</w:t>
+      </w:r>
+    </w:p>
+    <w:p/>
+    <w:p>
+      <w:r>
+        <w:t>Clasificación de caracteres.</w:t>
+      </w:r>
+    </w:p>
+    <w:p>
+      <w:r>
+        <w:tab/>
+      </w:r>
+      <w:r>
+        <w:t>Un carácter puede clasificarse dentro de algunos de los grupos siguientes:</w:t>
+      </w:r>
+    </w:p>
+    <w:p/>
+    <w:p>
+      <w:r>
+        <w:t>Dígitos: Este grupo está formado por los caracteres del 0 al 9</w:t>
+      </w:r>
+    </w:p>
+    <w:p>
+      <w:r>
+        <w:t>Letras: Formado por el alfabeto tanto en minúscula como en mayúscula.</w:t>
+      </w:r>
+    </w:p>
+    <w:p>
+      <w:r>
+        <w:t>Caracteres blancos: El espacio, tabular, etc.</w:t>
+      </w:r>
+    </w:p>
+    <w:p>
+      <w:r>
+        <w:t>Otros caracteres: Signos de puntuación, matemáticos, etc.</w:t>
+      </w:r>
+    </w:p>
+    <w:p/>
+    <w:p>
+      <w:r>
+        <w:t>Métodos:</w:t>
+      </w:r>
+    </w:p>
+    <w:p>
+      <w:r>
+        <w:tab/>
+      </w:r>
+      <w:proofErr w:type="spellStart"/>
+      <w:r>
+        <w:t>boolean</w:t>
+      </w:r>
+      <w:proofErr w:type="spellEnd"/>
+      <w:r>
+        <w:t xml:space="preserve"> </w:t>
+      </w:r>
+      <w:proofErr w:type="spellStart"/>
+      <w:proofErr w:type="gramStart"/>
+      <w:r>
+        <w:t>isDigit</w:t>
+      </w:r>
+      <w:proofErr w:type="spellEnd"/>
+      <w:r>
+        <w:t>(</w:t>
+      </w:r>
+      <w:proofErr w:type="spellStart"/>
+      <w:proofErr w:type="gramEnd"/>
+      <w:r>
+        <w:t>char</w:t>
+      </w:r>
+      <w:proofErr w:type="spellEnd"/>
+      <w:r>
+        <w:t xml:space="preserve"> c):Indica si c es un dígito. Devuelve true si lo es y false si no.</w:t>
+      </w:r>
+    </w:p>
+    <w:p>
+      <w:pPr>
+        <w:ind w:firstLine="708"/>
+      </w:pPr>
+      <w:proofErr w:type="spellStart"/>
+      <w:r>
+        <w:t>boolean</w:t>
+      </w:r>
+      <w:proofErr w:type="spellEnd"/>
+      <w:r>
+        <w:t xml:space="preserve"> </w:t>
+      </w:r>
+      <w:proofErr w:type="spellStart"/>
+      <w:proofErr w:type="gramStart"/>
+      <w:r>
+        <w:t>isLetter</w:t>
+      </w:r>
+      <w:proofErr w:type="spellEnd"/>
+      <w:r>
+        <w:t>(</w:t>
+      </w:r>
+      <w:proofErr w:type="spellStart"/>
+      <w:proofErr w:type="gramEnd"/>
+      <w:r>
+        <w:t>char</w:t>
+      </w:r>
+      <w:proofErr w:type="spellEnd"/>
+      <w:r>
+        <w:t xml:space="preserve"> c): Indica si c es una letra. Devuelve true si lo es y false si no.</w:t>
+      </w:r>
+    </w:p>
+    <w:p>
+      <w:pPr>
+        <w:ind w:firstLine="708"/>
+      </w:pPr>
+      <w:r>
+        <w:t xml:space="preserve"> </w:t>
+      </w:r>
+      <w:proofErr w:type="spellStart"/>
+      <w:r>
+        <w:t>boolean</w:t>
+      </w:r>
+      <w:proofErr w:type="spellEnd"/>
+      <w:r>
+        <w:t xml:space="preserve"> </w:t>
+      </w:r>
+      <w:proofErr w:type="spellStart"/>
+      <w:proofErr w:type="gramStart"/>
+      <w:r>
+        <w:t>isLetterOrDigit</w:t>
+      </w:r>
+      <w:proofErr w:type="spellEnd"/>
+      <w:r>
+        <w:t>(</w:t>
+      </w:r>
+      <w:proofErr w:type="spellStart"/>
+      <w:proofErr w:type="gramEnd"/>
+      <w:r>
+        <w:t>char</w:t>
+      </w:r>
+      <w:proofErr w:type="spellEnd"/>
+      <w:r>
+        <w:t xml:space="preserve"> c): Indica si el carácter es una letra o un </w:t>
+      </w:r>
+      <w:proofErr w:type="spellStart"/>
+      <w:r>
+        <w:t>dígito.Devuelve</w:t>
+      </w:r>
+      <w:proofErr w:type="spellEnd"/>
+      <w:r>
+        <w:t xml:space="preserve"> true si lo es y false si no.</w:t>
+      </w:r>
+    </w:p>
+    <w:p>
+      <w:pPr>
+        <w:ind w:firstLine="708"/>
+      </w:pPr>
+      <w:proofErr w:type="spellStart"/>
+      <w:r>
+        <w:t>boolean</w:t>
+      </w:r>
+      <w:proofErr w:type="spellEnd"/>
+      <w:r>
+        <w:t xml:space="preserve"> </w:t>
+      </w:r>
+      <w:proofErr w:type="spellStart"/>
+      <w:proofErr w:type="gramStart"/>
+      <w:r>
+        <w:t>isLowerCase</w:t>
+      </w:r>
+      <w:proofErr w:type="spellEnd"/>
+      <w:r>
+        <w:t>(</w:t>
+      </w:r>
+      <w:proofErr w:type="spellStart"/>
+      <w:proofErr w:type="gramEnd"/>
+      <w:r>
+        <w:t>char</w:t>
+      </w:r>
+      <w:proofErr w:type="spellEnd"/>
+      <w:r>
+        <w:t xml:space="preserve"> c): Indica si es una letra minúscula. Devuelve true si lo es y false si no.</w:t>
+      </w:r>
+    </w:p>
+    <w:p>
+      <w:pPr>
+        <w:ind w:firstLine="708"/>
+      </w:pPr>
+      <w:proofErr w:type="spellStart"/>
+      <w:r>
+        <w:t>boolean</w:t>
+      </w:r>
+      <w:proofErr w:type="spellEnd"/>
+      <w:r>
+        <w:t xml:space="preserve"> </w:t>
+      </w:r>
+      <w:proofErr w:type="spellStart"/>
+      <w:r>
+        <w:t>is</w:t>
+      </w:r>
+      <w:proofErr w:type="spellEnd"/>
+      <w:r>
+        <w:t xml:space="preserve"> </w:t>
+      </w:r>
+      <w:proofErr w:type="spellStart"/>
+      <w:r>
+        <w:t>UpperCase</w:t>
+      </w:r>
+      <w:proofErr w:type="spellEnd"/>
+      <w:r>
+        <w:t xml:space="preserve"> (</w:t>
+      </w:r>
+      <w:proofErr w:type="spellStart"/>
+      <w:r>
+        <w:t>char</w:t>
+      </w:r>
+      <w:proofErr w:type="spellEnd"/>
+      <w:r>
+        <w:t xml:space="preserve"> c): Indica si </w:t>
+      </w:r>
+      <w:proofErr w:type="gramStart"/>
+      <w:r>
+        <w:t>es  una</w:t>
+      </w:r>
+      <w:proofErr w:type="gramEnd"/>
+      <w:r>
+        <w:t xml:space="preserve"> letra mayúscula. Devuelve true si lo es y false si no.</w:t>
+      </w:r>
+    </w:p>
+    <w:p>
+      <w:r>
+        <w:tab/>
+      </w:r>
+      <w:proofErr w:type="spellStart"/>
+      <w:r>
+        <w:t>boolean</w:t>
+      </w:r>
+      <w:proofErr w:type="spellEnd"/>
+      <w:r>
+        <w:t xml:space="preserve"> </w:t>
+      </w:r>
+      <w:proofErr w:type="spellStart"/>
+      <w:r>
+        <w:t>is</w:t>
+      </w:r>
+      <w:proofErr w:type="spellEnd"/>
+      <w:r>
+        <w:t xml:space="preserve"> </w:t>
+      </w:r>
+      <w:proofErr w:type="spellStart"/>
+      <w:proofErr w:type="gramStart"/>
+      <w:r>
+        <w:t>SpaceChar</w:t>
+      </w:r>
+      <w:proofErr w:type="spellEnd"/>
+      <w:r>
+        <w:t>(</w:t>
+      </w:r>
+      <w:proofErr w:type="spellStart"/>
+      <w:proofErr w:type="gramEnd"/>
+      <w:r>
+        <w:t>char</w:t>
+      </w:r>
+      <w:proofErr w:type="spellEnd"/>
+      <w:r>
+        <w:t xml:space="preserve"> c):Indica si c es un espacio.</w:t>
+      </w:r>
+    </w:p>
+    <w:p>
+      <w:pPr>
+        <w:ind w:firstLine="708"/>
+      </w:pPr>
+      <w:r>
+        <w:t>Devuelve true si lo es y false si no.</w:t>
+      </w:r>
+    </w:p>
+    <w:p>
+      <w:pPr>
+        <w:ind w:firstLine="708"/>
+      </w:pPr>
+      <w:proofErr w:type="spellStart"/>
+      <w:r>
+        <w:t>boolean</w:t>
+      </w:r>
+      <w:proofErr w:type="spellEnd"/>
+      <w:r>
+        <w:t xml:space="preserve"> </w:t>
+      </w:r>
+      <w:proofErr w:type="spellStart"/>
+      <w:proofErr w:type="gramStart"/>
+      <w:r>
+        <w:t>isWhitespace</w:t>
+      </w:r>
+      <w:proofErr w:type="spellEnd"/>
+      <w:r>
+        <w:t>(</w:t>
+      </w:r>
+      <w:proofErr w:type="spellStart"/>
+      <w:proofErr w:type="gramEnd"/>
+      <w:r>
+        <w:t>char</w:t>
+      </w:r>
+      <w:proofErr w:type="spellEnd"/>
+      <w:r>
+        <w:t xml:space="preserve"> c):Indica si c es cualquier carácter </w:t>
+      </w:r>
+      <w:proofErr w:type="spellStart"/>
+      <w:r>
+        <w:t>blanco.Devuelve</w:t>
+      </w:r>
+      <w:proofErr w:type="spellEnd"/>
+      <w:r>
+        <w:t xml:space="preserve"> true si lo es o false si no Estos son:</w:t>
+      </w:r>
+    </w:p>
+    <w:p/>
+    <w:p>
+      <w:r>
+        <w:t>Espacio en blanco.</w:t>
+      </w:r>
+    </w:p>
+    <w:p>
+      <w:r>
+        <w:tab/>
+      </w:r>
+      <w:r>
+        <w:t xml:space="preserve">Retorno de </w:t>
+      </w:r>
+      <w:proofErr w:type="gramStart"/>
+      <w:r>
+        <w:t>carro( \</w:t>
+      </w:r>
+      <w:proofErr w:type="gramEnd"/>
+      <w:r>
+        <w:t>r)</w:t>
+      </w:r>
+    </w:p>
+    <w:p>
+      <w:pPr>
+        <w:ind w:firstLine="708"/>
+      </w:pPr>
+      <w:r>
+        <w:t>Nueva línea(\n)</w:t>
+      </w:r>
+    </w:p>
+    <w:p>
+      <w:pPr>
+        <w:ind w:firstLine="708"/>
+      </w:pPr>
+      <w:r>
+        <w:t>Tabulador(\t)</w:t>
+      </w:r>
+    </w:p>
+    <w:p>
+      <w:r>
+        <w:t>Otros</w:t>
+      </w:r>
+    </w:p>
+    <w:p>
+      <w:pPr>
+        <w:ind w:firstLine="708"/>
+      </w:pPr>
+      <w:proofErr w:type="spellStart"/>
+      <w:r>
+        <w:t>Conversion</w:t>
+      </w:r>
+      <w:proofErr w:type="spellEnd"/>
+      <w:r>
+        <w:t>.</w:t>
+      </w:r>
+    </w:p>
+    <w:p>
+      <w:pPr>
+        <w:ind w:left="708" w:firstLine="708"/>
+      </w:pPr>
+      <w:r>
+        <w:t>Los métodos que realizan conversiones son aquellos que devuelven transformado el valor que se les pasa como parámetro.</w:t>
+      </w:r>
+    </w:p>
+    <w:p/>
+    <w:p>
+      <w:r>
+        <w:t xml:space="preserve">También existen los que realizan la operación </w:t>
+      </w:r>
+      <w:proofErr w:type="gramStart"/>
+      <w:r>
+        <w:t>inversa(</w:t>
+      </w:r>
+      <w:proofErr w:type="gramEnd"/>
+      <w:r>
+        <w:t>convierten un valor de otro tipo en un carácter).</w:t>
+      </w:r>
+    </w:p>
+    <w:p>
+      <w:r>
+        <w:tab/>
+      </w:r>
+      <w:proofErr w:type="spellStart"/>
+      <w:r>
+        <w:t>Conversion</w:t>
+      </w:r>
+      <w:proofErr w:type="spellEnd"/>
+      <w:r>
+        <w:t xml:space="preserve"> entre caracteres.</w:t>
+      </w:r>
+    </w:p>
+    <w:p>
+      <w:r>
+        <w:t>Son métodos que transforman un carácter en otro</w:t>
+      </w:r>
+    </w:p>
+    <w:p>
+      <w:pPr>
+        <w:ind w:firstLine="708"/>
+      </w:pPr>
+      <w:proofErr w:type="spellStart"/>
+      <w:r>
+        <w:t>char</w:t>
+      </w:r>
+      <w:proofErr w:type="spellEnd"/>
+      <w:r>
+        <w:t xml:space="preserve"> </w:t>
+      </w:r>
+      <w:proofErr w:type="spellStart"/>
+      <w:proofErr w:type="gramStart"/>
+      <w:r>
+        <w:t>toLowerCase</w:t>
+      </w:r>
+      <w:proofErr w:type="spellEnd"/>
+      <w:r>
+        <w:t>(</w:t>
+      </w:r>
+      <w:proofErr w:type="spellStart"/>
+      <w:proofErr w:type="gramEnd"/>
+      <w:r>
+        <w:t>char</w:t>
+      </w:r>
+      <w:proofErr w:type="spellEnd"/>
+      <w:r>
+        <w:t xml:space="preserve"> c):Convierte una letra a minúscula</w:t>
+      </w:r>
+    </w:p>
+    <w:p>
+      <w:pPr>
+        <w:ind w:firstLine="708"/>
+      </w:pPr>
+      <w:proofErr w:type="spellStart"/>
+      <w:r>
+        <w:t>char</w:t>
+      </w:r>
+      <w:proofErr w:type="spellEnd"/>
+      <w:r>
+        <w:t xml:space="preserve"> </w:t>
+      </w:r>
+      <w:proofErr w:type="spellStart"/>
+      <w:proofErr w:type="gramStart"/>
+      <w:r>
+        <w:t>toUpperCase</w:t>
+      </w:r>
+      <w:proofErr w:type="spellEnd"/>
+      <w:r>
+        <w:t>(</w:t>
+      </w:r>
+      <w:proofErr w:type="spellStart"/>
+      <w:proofErr w:type="gramEnd"/>
+      <w:r>
+        <w:t>char</w:t>
+      </w:r>
+      <w:proofErr w:type="spellEnd"/>
+      <w:r>
+        <w:t xml:space="preserve"> c):Convierte una letra a mayúscula</w:t>
+      </w:r>
+    </w:p>
+    <w:p>
+      <w:r>
+        <w:t xml:space="preserve">Clase </w:t>
+      </w:r>
+      <w:proofErr w:type="spellStart"/>
+      <w:r>
+        <w:t>String</w:t>
+      </w:r>
+      <w:proofErr w:type="spellEnd"/>
+      <w:r>
+        <w:t>.</w:t>
+      </w:r>
+    </w:p>
+    <w:p>
+      <w:r>
+        <w:tab/>
+      </w:r>
+      <w:r>
+        <w:t xml:space="preserve">La clase </w:t>
+      </w:r>
+      <w:proofErr w:type="spellStart"/>
+      <w:r>
+        <w:t>String</w:t>
+      </w:r>
+      <w:proofErr w:type="spellEnd"/>
+      <w:r>
+        <w:t xml:space="preserve"> manipula conjuntos secuenciales de </w:t>
+      </w:r>
+      <w:proofErr w:type="spellStart"/>
+      <w:proofErr w:type="gramStart"/>
+      <w:r>
+        <w:t>caracteres,cadenas</w:t>
+      </w:r>
+      <w:proofErr w:type="gramEnd"/>
+      <w:r>
+        <w:t>,etc</w:t>
+      </w:r>
+      <w:proofErr w:type="spellEnd"/>
+      <w:r>
+        <w:t>.</w:t>
+      </w:r>
+    </w:p>
+    <w:p>
+      <w:r>
+        <w:tab/>
+      </w:r>
+      <w:r>
+        <w:t xml:space="preserve">Una variable de tipo </w:t>
+      </w:r>
+      <w:proofErr w:type="spellStart"/>
+      <w:r>
+        <w:t>String</w:t>
+      </w:r>
+      <w:proofErr w:type="spellEnd"/>
+      <w:r>
+        <w:t xml:space="preserve"> almacenará una cadena de caracteres que viene de manipular otra cadena o de un literal.</w:t>
+      </w:r>
+    </w:p>
+    <w:p>
+      <w:proofErr w:type="gramStart"/>
+      <w:r>
+        <w:t>Un literal cadena</w:t>
+      </w:r>
+      <w:proofErr w:type="gramEnd"/>
+      <w:r>
+        <w:t xml:space="preserve"> consiste en un texto entre comillas simples.</w:t>
+      </w:r>
+    </w:p>
+    <w:p>
+      <w:r>
+        <w:t>Los literales carácter y cadena se diferencian en el tipo de comillas usado. “a” es una cadena compuesta por único carácter mientras ‘a’ es un carácter.</w:t>
+      </w:r>
+    </w:p>
+    <w:p/>
+    <w:p>
+      <w:r>
+        <w:t>Inicialización de cadenas.</w:t>
+      </w:r>
+    </w:p>
+    <w:p>
+      <w:r>
+        <w:t xml:space="preserve">Podemos usar new para crear y asignar un valor a una variable </w:t>
+      </w:r>
+      <w:proofErr w:type="spellStart"/>
+      <w:r>
+        <w:t>String</w:t>
+      </w:r>
+      <w:proofErr w:type="spellEnd"/>
+      <w:r>
+        <w:t>.</w:t>
+      </w:r>
+    </w:p>
+    <w:p>
+      <w:r>
+        <w:t>También se puede abreviar.</w:t>
+      </w:r>
+    </w:p>
+    <w:p/>
+    <w:p>
+      <w:r>
+        <w:t>Valores de otros tipos.</w:t>
+      </w:r>
+    </w:p>
+    <w:p>
+      <w:r>
+        <w:t>Cuando necesitemos representar un valor de un tipo primitivo en forma de cadena representamos como una cadena formada por cada secuencia de caracteres.</w:t>
+      </w:r>
+    </w:p>
+    <w:p>
+      <w:r>
+        <w:t>El método estático que construye una cadena para representar un valor es:</w:t>
+      </w:r>
+    </w:p>
+    <w:p>
+      <w:proofErr w:type="spellStart"/>
+      <w:r>
+        <w:t>static</w:t>
+      </w:r>
+      <w:proofErr w:type="spellEnd"/>
+      <w:r>
+        <w:t xml:space="preserve"> </w:t>
+      </w:r>
+      <w:proofErr w:type="spellStart"/>
+      <w:r>
+        <w:t>String</w:t>
+      </w:r>
+      <w:proofErr w:type="spellEnd"/>
+      <w:r>
+        <w:t xml:space="preserve"> </w:t>
+      </w:r>
+      <w:proofErr w:type="spellStart"/>
+      <w:proofErr w:type="gramStart"/>
+      <w:r>
+        <w:t>valueOf</w:t>
+      </w:r>
+      <w:proofErr w:type="spellEnd"/>
+      <w:r>
+        <w:t>(</w:t>
+      </w:r>
+      <w:proofErr w:type="gramEnd"/>
+      <w:r>
+        <w:t>tipo valor): Devuelve una cadena con la representación del valor pasado como parámetro.</w:t>
+      </w:r>
+    </w:p>
+    <w:p/>
+    <w:p>
+      <w:r>
+        <w:t>Comparación.</w:t>
+      </w:r>
+    </w:p>
+    <w:p>
+      <w:r>
+        <w:t>Los operadores de comparación no se encuentran disponibles directamente para comparar cadenas de caracteres. Tenemos métodos que realizan las comparaciones oportunas.</w:t>
+      </w:r>
+    </w:p>
+    <w:p/>
+    <w:p>
+      <w:r>
+        <w:t>I</w:t>
+      </w:r>
+      <w:r>
+        <w:t>gualdad.</w:t>
+      </w:r>
+    </w:p>
+    <w:p>
+      <w:pPr>
+        <w:ind w:firstLine="708"/>
+      </w:pPr>
+      <w:r>
+        <w:t>Un error común es comparar dos variables de tipo cadena usando ==.</w:t>
+      </w:r>
+    </w:p>
+    <w:p>
+      <w:r>
+        <w:t xml:space="preserve">Este operador no se puede usar con </w:t>
+      </w:r>
+      <w:proofErr w:type="spellStart"/>
+      <w:r>
+        <w:t>String</w:t>
+      </w:r>
+      <w:proofErr w:type="spellEnd"/>
+      <w:r>
+        <w:t>.</w:t>
+      </w:r>
+    </w:p>
+    <w:p>
+      <w:r>
+        <w:lastRenderedPageBreak/>
+        <w:t>Usaremos:</w:t>
+      </w:r>
+    </w:p>
+    <w:p>
+      <w:pPr>
+        <w:ind w:firstLine="708"/>
+      </w:pPr>
+      <w:proofErr w:type="spellStart"/>
+      <w:r>
+        <w:t>boolean</w:t>
+      </w:r>
+      <w:proofErr w:type="spellEnd"/>
+      <w:r>
+        <w:t xml:space="preserve"> </w:t>
+      </w:r>
+      <w:proofErr w:type="spellStart"/>
+      <w:proofErr w:type="gramStart"/>
+      <w:r>
+        <w:t>equals</w:t>
+      </w:r>
+      <w:proofErr w:type="spellEnd"/>
+      <w:r>
+        <w:t>(</w:t>
+      </w:r>
+      <w:proofErr w:type="spellStart"/>
+      <w:proofErr w:type="gramEnd"/>
+      <w:r>
+        <w:t>String</w:t>
+      </w:r>
+      <w:proofErr w:type="spellEnd"/>
+      <w:r>
+        <w:t xml:space="preserve"> otra): Compara la cadena con otra.</w:t>
+      </w:r>
+    </w:p>
+    <w:p>
+      <w:pPr>
+        <w:ind w:firstLine="708"/>
+      </w:pPr>
+      <w:r>
+        <w:t>Devuelve true si son iguales o false si no lo son.</w:t>
+      </w:r>
+    </w:p>
+    <w:p/>
+    <w:p>
+      <w:r>
+        <w:t>Para comparar cadenas sin tener en cuenta mayúsculas y minúsculas se realiza:</w:t>
+      </w:r>
+    </w:p>
+    <w:p>
+      <w:pPr>
+        <w:ind w:firstLine="708"/>
+      </w:pPr>
+      <w:proofErr w:type="spellStart"/>
+      <w:r>
+        <w:t>boolean</w:t>
+      </w:r>
+      <w:proofErr w:type="spellEnd"/>
+      <w:r>
+        <w:t xml:space="preserve"> </w:t>
+      </w:r>
+      <w:proofErr w:type="spellStart"/>
+      <w:proofErr w:type="gramStart"/>
+      <w:r>
+        <w:t>equalsIgnoreCase</w:t>
+      </w:r>
+      <w:proofErr w:type="spellEnd"/>
+      <w:r>
+        <w:t>(</w:t>
+      </w:r>
+      <w:proofErr w:type="spellStart"/>
+      <w:proofErr w:type="gramEnd"/>
+      <w:r>
+        <w:t>String</w:t>
+      </w:r>
+      <w:proofErr w:type="spellEnd"/>
+      <w:r>
+        <w:t xml:space="preserve"> </w:t>
+      </w:r>
+      <w:proofErr w:type="spellStart"/>
+      <w:r>
+        <w:t>otraCadena</w:t>
+      </w:r>
+      <w:proofErr w:type="spellEnd"/>
+      <w:r>
+        <w:t>): Compara la cadena con otra sin distinguir entre mayúsculas o minúsculas. Devuelve true si son iguales o false si no lo son.</w:t>
+      </w:r>
+    </w:p>
+    <w:p/>
+    <w:p>
+      <w:r>
+        <w:t>Para comparar un trozo de cadena tenemos:</w:t>
+      </w:r>
+    </w:p>
+    <w:p>
+      <w:pPr>
+        <w:ind w:firstLine="708"/>
+      </w:pPr>
+      <w:proofErr w:type="spellStart"/>
+      <w:r>
+        <w:t>boolean</w:t>
+      </w:r>
+      <w:proofErr w:type="spellEnd"/>
+      <w:r>
+        <w:t xml:space="preserve"> </w:t>
+      </w:r>
+      <w:proofErr w:type="spellStart"/>
+      <w:proofErr w:type="gramStart"/>
+      <w:r>
+        <w:t>regionMatches</w:t>
+      </w:r>
+      <w:proofErr w:type="spellEnd"/>
+      <w:r>
+        <w:t>(</w:t>
+      </w:r>
+      <w:proofErr w:type="spellStart"/>
+      <w:proofErr w:type="gramEnd"/>
+      <w:r>
+        <w:t>int</w:t>
+      </w:r>
+      <w:proofErr w:type="spellEnd"/>
+      <w:r>
+        <w:t xml:space="preserve"> </w:t>
+      </w:r>
+      <w:proofErr w:type="spellStart"/>
+      <w:r>
+        <w:t>incio</w:t>
+      </w:r>
+      <w:proofErr w:type="spellEnd"/>
+      <w:r>
+        <w:t xml:space="preserve">, </w:t>
+      </w:r>
+      <w:proofErr w:type="spellStart"/>
+      <w:r>
+        <w:t>String</w:t>
+      </w:r>
+      <w:proofErr w:type="spellEnd"/>
+      <w:r>
+        <w:t xml:space="preserve"> </w:t>
+      </w:r>
+      <w:proofErr w:type="spellStart"/>
+      <w:r>
+        <w:t>otraCad</w:t>
+      </w:r>
+      <w:proofErr w:type="spellEnd"/>
+      <w:r>
+        <w:t xml:space="preserve">, </w:t>
+      </w:r>
+      <w:proofErr w:type="spellStart"/>
+      <w:r>
+        <w:t>int</w:t>
+      </w:r>
+      <w:proofErr w:type="spellEnd"/>
+      <w:r>
+        <w:t xml:space="preserve"> </w:t>
+      </w:r>
+      <w:proofErr w:type="spellStart"/>
+      <w:r>
+        <w:t>inicioOtra</w:t>
+      </w:r>
+      <w:proofErr w:type="spellEnd"/>
+      <w:r>
+        <w:t xml:space="preserve">, </w:t>
+      </w:r>
+      <w:proofErr w:type="spellStart"/>
+      <w:r>
+        <w:t>int</w:t>
+      </w:r>
+      <w:proofErr w:type="spellEnd"/>
+      <w:r>
+        <w:t xml:space="preserve"> longitud):</w:t>
+      </w:r>
+    </w:p>
+    <w:p/>
+    <w:p>
+      <w:r>
+        <w:t xml:space="preserve">Compara dos fragmentos de cadenas, el primero es la cadena </w:t>
+      </w:r>
+      <w:proofErr w:type="spellStart"/>
+      <w:r>
+        <w:t>invocante</w:t>
+      </w:r>
+      <w:proofErr w:type="spellEnd"/>
+      <w:r>
+        <w:t xml:space="preserve"> y comienza con índice inicio y el segundo corresponde a la cadena </w:t>
+      </w:r>
+      <w:proofErr w:type="spellStart"/>
+      <w:r>
+        <w:t>otraCad</w:t>
+      </w:r>
+      <w:proofErr w:type="spellEnd"/>
+      <w:r>
+        <w:t xml:space="preserve"> y comienza en el carácter con índice </w:t>
+      </w:r>
+      <w:proofErr w:type="spellStart"/>
+      <w:r>
+        <w:t>inicioOtra</w:t>
+      </w:r>
+      <w:proofErr w:type="spellEnd"/>
+      <w:r>
+        <w:t>.</w:t>
+      </w:r>
+    </w:p>
+    <w:p>
+      <w:r>
+        <w:t>Devuelve true si son iguales o false si no lo son</w:t>
+      </w:r>
+    </w:p>
+    <w:p/>
+    <w:p>
+      <w:proofErr w:type="spellStart"/>
+      <w:r>
+        <w:t>boolean</w:t>
+      </w:r>
+      <w:proofErr w:type="spellEnd"/>
+      <w:r>
+        <w:t xml:space="preserve"> </w:t>
+      </w:r>
+      <w:proofErr w:type="spellStart"/>
+      <w:proofErr w:type="gramStart"/>
+      <w:r>
+        <w:t>regionMatches</w:t>
+      </w:r>
+      <w:proofErr w:type="spellEnd"/>
+      <w:r>
+        <w:t>(</w:t>
+      </w:r>
+      <w:proofErr w:type="spellStart"/>
+      <w:proofErr w:type="gramEnd"/>
+      <w:r>
+        <w:t>boolean</w:t>
+      </w:r>
+      <w:proofErr w:type="spellEnd"/>
+      <w:r>
+        <w:t xml:space="preserve"> ignora, </w:t>
+      </w:r>
+      <w:proofErr w:type="spellStart"/>
+      <w:r>
+        <w:t>int</w:t>
+      </w:r>
+      <w:proofErr w:type="spellEnd"/>
+      <w:r>
+        <w:t xml:space="preserve"> </w:t>
+      </w:r>
+      <w:proofErr w:type="spellStart"/>
+      <w:r>
+        <w:t>incio</w:t>
+      </w:r>
+      <w:proofErr w:type="spellEnd"/>
+      <w:r>
+        <w:t xml:space="preserve">, </w:t>
+      </w:r>
+      <w:proofErr w:type="spellStart"/>
+      <w:r>
+        <w:t>String</w:t>
+      </w:r>
+      <w:proofErr w:type="spellEnd"/>
+      <w:r>
+        <w:t xml:space="preserve"> </w:t>
+      </w:r>
+      <w:proofErr w:type="spellStart"/>
+      <w:r>
+        <w:t>otraCad</w:t>
+      </w:r>
+      <w:proofErr w:type="spellEnd"/>
+      <w:r>
+        <w:t xml:space="preserve">, </w:t>
+      </w:r>
+      <w:proofErr w:type="spellStart"/>
+      <w:r>
+        <w:t>int</w:t>
+      </w:r>
+      <w:proofErr w:type="spellEnd"/>
+      <w:r>
+        <w:t xml:space="preserve"> </w:t>
+      </w:r>
+      <w:proofErr w:type="spellStart"/>
+      <w:r>
+        <w:t>inicioOtra</w:t>
+      </w:r>
+      <w:proofErr w:type="spellEnd"/>
+      <w:r>
+        <w:t xml:space="preserve">, </w:t>
+      </w:r>
+      <w:proofErr w:type="spellStart"/>
+      <w:r>
+        <w:t>int</w:t>
+      </w:r>
+      <w:proofErr w:type="spellEnd"/>
+      <w:r>
+        <w:t xml:space="preserve"> longitud):</w:t>
+      </w:r>
+    </w:p>
+    <w:p>
+      <w:r>
+        <w:t>Realiza lo mismo que el anterior método con la diferencia de que si el valor del parámetro que ignora es true, la comprobación se realiza considerando iguales las mayúsculas y minúsculas.</w:t>
+      </w:r>
+    </w:p>
+    <w:p/>
+    <w:p>
+      <w:r>
+        <w:t>Comparación alfabética.</w:t>
+      </w:r>
+    </w:p>
+    <w:p>
+      <w:r>
+        <w:t>O</w:t>
+      </w:r>
+      <w:r>
+        <w:t>tra forma de comparar dos cadenas es alfabéticamente, según el orden de un diccionario.</w:t>
+      </w:r>
+    </w:p>
+    <w:p/>
+    <w:p>
+      <w:r>
+        <w:t>Los métodos son:</w:t>
+      </w:r>
+    </w:p>
+    <w:p>
+      <w:pPr>
+        <w:ind w:firstLine="708"/>
+      </w:pPr>
+      <w:proofErr w:type="spellStart"/>
+      <w:r>
+        <w:t>int</w:t>
+      </w:r>
+      <w:proofErr w:type="spellEnd"/>
+      <w:r>
+        <w:t xml:space="preserve"> </w:t>
+      </w:r>
+      <w:proofErr w:type="spellStart"/>
+      <w:proofErr w:type="gramStart"/>
+      <w:r>
+        <w:t>compareTo</w:t>
+      </w:r>
+      <w:proofErr w:type="spellEnd"/>
+      <w:r>
+        <w:t>(</w:t>
+      </w:r>
+      <w:proofErr w:type="spellStart"/>
+      <w:proofErr w:type="gramEnd"/>
+      <w:r>
+        <w:t>String</w:t>
+      </w:r>
+      <w:proofErr w:type="spellEnd"/>
+      <w:r>
+        <w:t xml:space="preserve"> cadena):</w:t>
+      </w:r>
+    </w:p>
+    <w:p/>
+    <w:p>
+      <w:r>
+        <w:t xml:space="preserve">Compara alfabéticamente una cadena y la que se le pasa devolviendo 0 si las cadenas comparadas son iguales, un número negativo si la </w:t>
+      </w:r>
+      <w:proofErr w:type="gramStart"/>
+      <w:r>
+        <w:t>cadena  es</w:t>
+      </w:r>
+      <w:proofErr w:type="gramEnd"/>
+      <w:r>
+        <w:t xml:space="preserve"> menor alfabéticamente que la otra cadena y un número positivo si la cadena es mayor alfabéticamente que la otra cadena.</w:t>
+      </w:r>
+    </w:p>
+    <w:p>
+      <w:r>
+        <w:tab/>
+      </w:r>
+      <w:proofErr w:type="spellStart"/>
+      <w:r>
+        <w:t>int</w:t>
+      </w:r>
+      <w:proofErr w:type="spellEnd"/>
+      <w:r>
+        <w:t xml:space="preserve"> </w:t>
+      </w:r>
+      <w:proofErr w:type="spellStart"/>
+      <w:r>
+        <w:t>compareToIgnoreCase</w:t>
+      </w:r>
+      <w:proofErr w:type="spellEnd"/>
+      <w:r>
+        <w:t xml:space="preserve"> (</w:t>
+      </w:r>
+      <w:proofErr w:type="spellStart"/>
+      <w:r>
+        <w:t>String</w:t>
+      </w:r>
+      <w:proofErr w:type="spellEnd"/>
+      <w:r>
+        <w:t xml:space="preserve"> cadena):</w:t>
+      </w:r>
+    </w:p>
+    <w:p>
+      <w:r>
+        <w:t>Realiza lo mismo de antes sin distinguir entre minúsculas o mayúsculas.</w:t>
+      </w:r>
+    </w:p>
+    <w:p/>
+    <w:p>
+      <w:r>
+        <w:t>Concatenación.</w:t>
+      </w:r>
+    </w:p>
+    <w:p>
+      <w:r>
+        <w:t>El operador + une o concatena dos cadenas.</w:t>
+      </w:r>
+    </w:p>
+    <w:p/>
+    <w:p>
+      <w:r>
+        <w:t xml:space="preserve">Las </w:t>
+      </w:r>
+      <w:proofErr w:type="gramStart"/>
+      <w:r>
+        <w:t>une</w:t>
+      </w:r>
+      <w:proofErr w:type="gramEnd"/>
+      <w:r>
+        <w:t xml:space="preserve"> pero no inserta nada entre ellas.</w:t>
+      </w:r>
+    </w:p>
+    <w:p>
+      <w:r>
+        <w:t>Obtención de caracteres.</w:t>
+      </w:r>
+    </w:p>
+    <w:p/>
+    <w:p>
+      <w:r>
+        <w:t>Todos los caracteres pueden ser identificados mediante la posición que ocupan, cada carácter se número en un índice único que comienza en 0.</w:t>
+      </w:r>
+    </w:p>
+    <w:p/>
+    <w:p>
+      <w:r>
+        <w:t>Obtención de un carácter</w:t>
+      </w:r>
+    </w:p>
+    <w:p>
+      <w:pPr>
+        <w:ind w:firstLine="708"/>
+      </w:pPr>
+      <w:proofErr w:type="spellStart"/>
+      <w:r>
+        <w:t>char</w:t>
+      </w:r>
+      <w:proofErr w:type="spellEnd"/>
+      <w:r>
+        <w:t xml:space="preserve"> </w:t>
+      </w:r>
+      <w:proofErr w:type="spellStart"/>
+      <w:proofErr w:type="gramStart"/>
+      <w:r>
+        <w:t>charAt</w:t>
+      </w:r>
+      <w:proofErr w:type="spellEnd"/>
+      <w:r>
+        <w:t>(</w:t>
+      </w:r>
+      <w:proofErr w:type="spellStart"/>
+      <w:proofErr w:type="gramEnd"/>
+      <w:r>
+        <w:t>int</w:t>
+      </w:r>
+      <w:proofErr w:type="spellEnd"/>
+      <w:r>
+        <w:t xml:space="preserve"> </w:t>
+      </w:r>
+      <w:proofErr w:type="spellStart"/>
+      <w:r>
+        <w:t>posicion</w:t>
+      </w:r>
+      <w:proofErr w:type="spellEnd"/>
+      <w:r>
+        <w:t xml:space="preserve">): </w:t>
+      </w:r>
+      <w:proofErr w:type="spellStart"/>
+      <w:r>
+        <w:t>Devuleve</w:t>
+      </w:r>
+      <w:proofErr w:type="spellEnd"/>
+      <w:r>
+        <w:t xml:space="preserve"> el carácter que ocupa el índice </w:t>
+      </w:r>
+      <w:proofErr w:type="spellStart"/>
+      <w:r>
+        <w:t>posicion</w:t>
+      </w:r>
+      <w:proofErr w:type="spellEnd"/>
+      <w:r>
+        <w:t>.</w:t>
+      </w:r>
+    </w:p>
+    <w:p/>
+    <w:p>
+      <w:r>
+        <w:t xml:space="preserve">Obtención de una </w:t>
+      </w:r>
+      <w:proofErr w:type="spellStart"/>
+      <w:r>
+        <w:t>subcadena</w:t>
+      </w:r>
+      <w:proofErr w:type="spellEnd"/>
+      <w:r>
+        <w:t>.</w:t>
+      </w:r>
+    </w:p>
+    <w:p>
+      <w:pPr>
+        <w:ind w:firstLine="708"/>
+      </w:pPr>
+      <w:r>
+        <w:t>Una s</w:t>
+      </w:r>
+      <w:proofErr w:type="spellStart"/>
+      <w:r>
+        <w:t>ubcadena</w:t>
+      </w:r>
+      <w:proofErr w:type="spellEnd"/>
+      <w:r>
+        <w:t xml:space="preserve"> es un fragmento de una </w:t>
+      </w:r>
+      <w:proofErr w:type="gramStart"/>
+      <w:r>
+        <w:t>cadena(</w:t>
+      </w:r>
+      <w:proofErr w:type="gramEnd"/>
+      <w:r>
+        <w:t>subconjunto de caracteres contiguos de una cadena).</w:t>
+      </w:r>
+    </w:p>
+    <w:p>
+      <w:r>
+        <w:tab/>
+      </w:r>
+      <w:proofErr w:type="spellStart"/>
+      <w:r>
+        <w:t>String</w:t>
+      </w:r>
+      <w:proofErr w:type="spellEnd"/>
+      <w:r>
+        <w:t xml:space="preserve"> </w:t>
+      </w:r>
+      <w:proofErr w:type="spellStart"/>
+      <w:proofErr w:type="gramStart"/>
+      <w:r>
+        <w:t>substring</w:t>
+      </w:r>
+      <w:proofErr w:type="spellEnd"/>
+      <w:r>
+        <w:t>(</w:t>
+      </w:r>
+      <w:proofErr w:type="spellStart"/>
+      <w:proofErr w:type="gramEnd"/>
+      <w:r>
+        <w:t>int</w:t>
+      </w:r>
+      <w:proofErr w:type="spellEnd"/>
+      <w:r>
+        <w:t xml:space="preserve"> inicio): Devuelve una </w:t>
+      </w:r>
+      <w:proofErr w:type="spellStart"/>
+      <w:r>
+        <w:t>subcadena</w:t>
+      </w:r>
+      <w:proofErr w:type="spellEnd"/>
+      <w:r>
+        <w:t xml:space="preserve"> formada desde la </w:t>
+      </w:r>
+      <w:proofErr w:type="spellStart"/>
+      <w:r>
+        <w:t>posicion</w:t>
+      </w:r>
+      <w:proofErr w:type="spellEnd"/>
+      <w:r>
+        <w:t xml:space="preserve"> inicio hasta el final de la cadena.</w:t>
+      </w:r>
+    </w:p>
+    <w:p>
+      <w:r>
+        <w:t>Devuelve una copia.</w:t>
+      </w:r>
+    </w:p>
+    <w:p/>
+    <w:p>
+      <w:pPr>
+        <w:ind w:firstLine="708"/>
+      </w:pPr>
+      <w:proofErr w:type="spellStart"/>
+      <w:r>
+        <w:t>String</w:t>
+      </w:r>
+      <w:proofErr w:type="spellEnd"/>
+      <w:r>
+        <w:t xml:space="preserve"> </w:t>
+      </w:r>
+      <w:proofErr w:type="spellStart"/>
+      <w:proofErr w:type="gramStart"/>
+      <w:r>
+        <w:t>substring</w:t>
+      </w:r>
+      <w:proofErr w:type="spellEnd"/>
+      <w:r>
+        <w:t>(</w:t>
+      </w:r>
+      <w:proofErr w:type="spellStart"/>
+      <w:proofErr w:type="gramEnd"/>
+      <w:r>
+        <w:t>int</w:t>
+      </w:r>
+      <w:proofErr w:type="spellEnd"/>
+      <w:r>
+        <w:t xml:space="preserve"> inicio, </w:t>
+      </w:r>
+      <w:proofErr w:type="spellStart"/>
+      <w:r>
+        <w:t>int</w:t>
+      </w:r>
+      <w:proofErr w:type="spellEnd"/>
+      <w:r>
+        <w:t xml:space="preserve"> final): Devuelve una </w:t>
+      </w:r>
+      <w:proofErr w:type="spellStart"/>
+      <w:r>
+        <w:t>subcadena</w:t>
+      </w:r>
+      <w:proofErr w:type="spellEnd"/>
+      <w:r>
+        <w:t xml:space="preserve"> formada desde la </w:t>
+      </w:r>
+      <w:proofErr w:type="spellStart"/>
+      <w:r>
+        <w:t>posicion</w:t>
+      </w:r>
+      <w:proofErr w:type="spellEnd"/>
+      <w:r>
+        <w:t xml:space="preserve"> inicio hasta la </w:t>
+      </w:r>
+      <w:proofErr w:type="spellStart"/>
+      <w:r>
+        <w:t>posicion</w:t>
+      </w:r>
+      <w:proofErr w:type="spellEnd"/>
+      <w:r>
+        <w:t xml:space="preserve"> final de la cadena.</w:t>
+      </w:r>
+    </w:p>
+    <w:p>
+      <w:r>
+        <w:t>Devuelve una copia.</w:t>
+      </w:r>
+    </w:p>
+    <w:p/>
+    <w:p>
+      <w:r>
+        <w:t>Para eliminar caracteres blancos usamos:</w:t>
+      </w:r>
+    </w:p>
+    <w:p>
+      <w:pPr>
+        <w:ind w:firstLine="708"/>
+      </w:pPr>
+      <w:proofErr w:type="spellStart"/>
+      <w:r>
+        <w:t>String</w:t>
+      </w:r>
+      <w:proofErr w:type="spellEnd"/>
+      <w:r>
+        <w:t xml:space="preserve"> </w:t>
+      </w:r>
+      <w:proofErr w:type="spellStart"/>
+      <w:proofErr w:type="gramStart"/>
+      <w:r>
+        <w:t>strip</w:t>
+      </w:r>
+      <w:proofErr w:type="spellEnd"/>
+      <w:r>
+        <w:t>(</w:t>
+      </w:r>
+      <w:proofErr w:type="gramEnd"/>
+      <w:r>
+        <w:t>):</w:t>
+      </w:r>
+    </w:p>
+    <w:p/>
+    <w:p>
+      <w:r>
+        <w:t>Devuelve una copia de la cadena sin caracteres blancos del principio y del final.</w:t>
+      </w:r>
+    </w:p>
+    <w:p>
+      <w:pPr>
+        <w:ind w:firstLine="708"/>
+      </w:pPr>
+      <w:proofErr w:type="spellStart"/>
+      <w:r>
+        <w:t>String</w:t>
+      </w:r>
+      <w:proofErr w:type="spellEnd"/>
+      <w:r>
+        <w:t xml:space="preserve"> </w:t>
+      </w:r>
+      <w:proofErr w:type="spellStart"/>
+      <w:proofErr w:type="gramStart"/>
+      <w:r>
+        <w:t>stripLeading</w:t>
+      </w:r>
+      <w:proofErr w:type="spellEnd"/>
+      <w:r>
+        <w:t>(</w:t>
+      </w:r>
+      <w:proofErr w:type="gramEnd"/>
+      <w:r>
+        <w:t xml:space="preserve">): igual que </w:t>
+      </w:r>
+      <w:proofErr w:type="spellStart"/>
+      <w:r>
+        <w:t>strip</w:t>
+      </w:r>
+      <w:proofErr w:type="spellEnd"/>
+      <w:r>
+        <w:t>() pero solo elimina los espacios en blanco del principio.</w:t>
+      </w:r>
+    </w:p>
+    <w:p>
+      <w:r>
+        <w:tab/>
+      </w:r>
+      <w:proofErr w:type="spellStart"/>
+      <w:r>
+        <w:t>String</w:t>
+      </w:r>
+      <w:proofErr w:type="spellEnd"/>
+      <w:r>
+        <w:t xml:space="preserve"> </w:t>
+      </w:r>
+      <w:proofErr w:type="spellStart"/>
+      <w:proofErr w:type="gramStart"/>
+      <w:r>
+        <w:t>stripTrailing</w:t>
+      </w:r>
+      <w:proofErr w:type="spellEnd"/>
+      <w:r>
+        <w:t>(</w:t>
+      </w:r>
+      <w:proofErr w:type="gramEnd"/>
+      <w:r>
+        <w:t>):  solo elimina los espacios en blanco del final.</w:t>
+      </w:r>
+    </w:p>
+    <w:p/>
+    <w:p>
+      <w:r>
+        <w:t>Longitud de una cadena</w:t>
+      </w:r>
+    </w:p>
+    <w:p>
+      <w:pPr>
+        <w:ind w:firstLine="708"/>
+      </w:pPr>
+      <w:r>
+        <w:t>En ciertos métodos es necesario usar algunos índices para localizar los caracteres que forman una cadena.</w:t>
+      </w:r>
+    </w:p>
+    <w:p/>
+    <w:p/>
+    <w:p>
+      <w:r>
+        <w:lastRenderedPageBreak/>
+        <w:t>Tenemos:</w:t>
+      </w:r>
+    </w:p>
+    <w:p>
+      <w:r>
+        <w:tab/>
+      </w:r>
+      <w:proofErr w:type="spellStart"/>
+      <w:r>
+        <w:t>int</w:t>
+      </w:r>
+      <w:proofErr w:type="spellEnd"/>
+      <w:r>
+        <w:t xml:space="preserve"> </w:t>
+      </w:r>
+      <w:proofErr w:type="spellStart"/>
+      <w:proofErr w:type="gramStart"/>
+      <w:r>
+        <w:t>length</w:t>
+      </w:r>
+      <w:proofErr w:type="spellEnd"/>
+      <w:r>
+        <w:t>(</w:t>
+      </w:r>
+      <w:proofErr w:type="gramEnd"/>
+      <w:r>
+        <w:t>): Devuelve el número de caracteres (longitud)</w:t>
+      </w:r>
+    </w:p>
+    <w:p>
+      <w:r>
+        <w:t xml:space="preserve"> de una cadena.</w:t>
+      </w:r>
+    </w:p>
+    <w:p/>
+    <w:p>
+      <w:proofErr w:type="spellStart"/>
+      <w:r>
+        <w:t>Busqueda</w:t>
+      </w:r>
+      <w:proofErr w:type="spellEnd"/>
+      <w:r>
+        <w:t>.</w:t>
+      </w:r>
+    </w:p>
+    <w:p>
+      <w:pPr>
+        <w:ind w:firstLine="708"/>
+      </w:pPr>
+      <w:r>
+        <w:t xml:space="preserve">Dentro de una cadena podemos buscar un carácter o una </w:t>
+      </w:r>
+      <w:proofErr w:type="spellStart"/>
+      <w:r>
+        <w:t>subcadena</w:t>
+      </w:r>
+      <w:proofErr w:type="spellEnd"/>
+      <w:r>
+        <w:t>. Si lo encuentra, devuelve el número del índice donde se encuentra si no, devuelve -1.</w:t>
+      </w:r>
+    </w:p>
+    <w:p/>
+    <w:p>
+      <w:proofErr w:type="spellStart"/>
+      <w:r>
+        <w:t>int</w:t>
+      </w:r>
+      <w:proofErr w:type="spellEnd"/>
+      <w:r>
+        <w:t xml:space="preserve"> </w:t>
+      </w:r>
+      <w:proofErr w:type="spellStart"/>
+      <w:proofErr w:type="gramStart"/>
+      <w:r>
+        <w:t>indexOf</w:t>
+      </w:r>
+      <w:proofErr w:type="spellEnd"/>
+      <w:r>
+        <w:t>(</w:t>
+      </w:r>
+      <w:proofErr w:type="spellStart"/>
+      <w:proofErr w:type="gramEnd"/>
+      <w:r>
+        <w:t>int</w:t>
+      </w:r>
+      <w:proofErr w:type="spellEnd"/>
+      <w:r>
+        <w:t xml:space="preserve"> c): Busca la primera ocurrencia de c en la cadena empezando por el principio. Si lo encuentra, devuelve el número del índice donde se encuentra si no, devuelve -1.</w:t>
+      </w:r>
+    </w:p>
+    <w:p>
+      <w:proofErr w:type="spellStart"/>
+      <w:r>
+        <w:t>int</w:t>
+      </w:r>
+      <w:proofErr w:type="spellEnd"/>
+      <w:r>
+        <w:t xml:space="preserve"> </w:t>
+      </w:r>
+      <w:proofErr w:type="spellStart"/>
+      <w:proofErr w:type="gramStart"/>
+      <w:r>
+        <w:t>indexOf</w:t>
+      </w:r>
+      <w:proofErr w:type="spellEnd"/>
+      <w:r>
+        <w:t>(</w:t>
+      </w:r>
+      <w:proofErr w:type="spellStart"/>
+      <w:proofErr w:type="gramEnd"/>
+      <w:r>
+        <w:t>String</w:t>
+      </w:r>
+      <w:proofErr w:type="spellEnd"/>
+      <w:r>
+        <w:t xml:space="preserve"> cadena): Busca la primera ocurrencia de una cadena.</w:t>
+      </w:r>
+    </w:p>
+    <w:p>
+      <w:proofErr w:type="spellStart"/>
+      <w:r>
+        <w:t>int</w:t>
+      </w:r>
+      <w:proofErr w:type="spellEnd"/>
+      <w:r>
+        <w:t xml:space="preserve"> </w:t>
+      </w:r>
+      <w:proofErr w:type="spellStart"/>
+      <w:proofErr w:type="gramStart"/>
+      <w:r>
+        <w:t>indexOf</w:t>
+      </w:r>
+      <w:proofErr w:type="spellEnd"/>
+      <w:r>
+        <w:t>(</w:t>
+      </w:r>
+      <w:proofErr w:type="spellStart"/>
+      <w:proofErr w:type="gramEnd"/>
+      <w:r>
+        <w:t>int</w:t>
+      </w:r>
+      <w:proofErr w:type="spellEnd"/>
+      <w:r>
+        <w:t xml:space="preserve"> c, </w:t>
+      </w:r>
+      <w:proofErr w:type="spellStart"/>
+      <w:r>
+        <w:t>int</w:t>
+      </w:r>
+      <w:proofErr w:type="spellEnd"/>
+      <w:r>
+        <w:t xml:space="preserve"> inicio): Busca la primera ocurrencia de c a partir de inicio.</w:t>
+      </w:r>
+    </w:p>
+    <w:p>
+      <w:proofErr w:type="spellStart"/>
+      <w:r>
+        <w:t>int</w:t>
+      </w:r>
+      <w:proofErr w:type="spellEnd"/>
+      <w:r>
+        <w:t xml:space="preserve"> </w:t>
+      </w:r>
+      <w:proofErr w:type="spellStart"/>
+      <w:proofErr w:type="gramStart"/>
+      <w:r>
+        <w:t>indexOf</w:t>
+      </w:r>
+      <w:proofErr w:type="spellEnd"/>
+      <w:r>
+        <w:t>(</w:t>
+      </w:r>
+      <w:proofErr w:type="spellStart"/>
+      <w:proofErr w:type="gramEnd"/>
+      <w:r>
+        <w:t>String</w:t>
+      </w:r>
+      <w:proofErr w:type="spellEnd"/>
+      <w:r>
+        <w:t xml:space="preserve"> cadena): Busca la primera ocurrencia de una cadena a partir de inicio.</w:t>
+      </w:r>
+    </w:p>
+    <w:p>
+      <w:proofErr w:type="spellStart"/>
+      <w:r>
+        <w:t>int</w:t>
+      </w:r>
+      <w:proofErr w:type="spellEnd"/>
+      <w:r>
+        <w:t xml:space="preserve"> </w:t>
+      </w:r>
+      <w:proofErr w:type="spellStart"/>
+      <w:proofErr w:type="gramStart"/>
+      <w:r>
+        <w:t>lastIndexOf</w:t>
+      </w:r>
+      <w:proofErr w:type="spellEnd"/>
+      <w:r>
+        <w:t>(</w:t>
+      </w:r>
+      <w:proofErr w:type="spellStart"/>
+      <w:proofErr w:type="gramEnd"/>
+      <w:r>
+        <w:t>int</w:t>
+      </w:r>
+      <w:proofErr w:type="spellEnd"/>
+      <w:r>
+        <w:t xml:space="preserve"> c): Devuelve el índice de la última ocurrencia de c o -1 si no se encuentra.</w:t>
+      </w:r>
+    </w:p>
+    <w:p>
+      <w:proofErr w:type="spellStart"/>
+      <w:r>
+        <w:t>int</w:t>
+      </w:r>
+      <w:proofErr w:type="spellEnd"/>
+      <w:r>
+        <w:t xml:space="preserve"> </w:t>
+      </w:r>
+      <w:proofErr w:type="spellStart"/>
+      <w:proofErr w:type="gramStart"/>
+      <w:r>
+        <w:t>lastIndexOf</w:t>
+      </w:r>
+      <w:proofErr w:type="spellEnd"/>
+      <w:r>
+        <w:t>(</w:t>
+      </w:r>
+      <w:proofErr w:type="spellStart"/>
+      <w:proofErr w:type="gramEnd"/>
+      <w:r>
+        <w:t>String</w:t>
+      </w:r>
+      <w:proofErr w:type="spellEnd"/>
+      <w:r>
+        <w:t xml:space="preserve"> cadena): Devuelve el índice de la última ocurrencia de la cadena o -1 si no se encuentra.</w:t>
+      </w:r>
+    </w:p>
+    <w:p>
+      <w:proofErr w:type="spellStart"/>
+      <w:r>
+        <w:t>int</w:t>
+      </w:r>
+      <w:proofErr w:type="spellEnd"/>
+      <w:r>
+        <w:t xml:space="preserve"> </w:t>
+      </w:r>
+      <w:proofErr w:type="spellStart"/>
+      <w:proofErr w:type="gramStart"/>
+      <w:r>
+        <w:t>lastIndexOf</w:t>
+      </w:r>
+      <w:proofErr w:type="spellEnd"/>
+      <w:r>
+        <w:t>(</w:t>
+      </w:r>
+      <w:proofErr w:type="spellStart"/>
+      <w:proofErr w:type="gramEnd"/>
+      <w:r>
+        <w:t>int</w:t>
+      </w:r>
+      <w:proofErr w:type="spellEnd"/>
+      <w:r>
+        <w:t xml:space="preserve"> c, </w:t>
+      </w:r>
+      <w:proofErr w:type="spellStart"/>
+      <w:r>
+        <w:t>int</w:t>
+      </w:r>
+      <w:proofErr w:type="spellEnd"/>
+      <w:r>
+        <w:t xml:space="preserve"> inicio): Devuelve el índice de la última ocurrencia de c  a partir de inicio buscando desde la última </w:t>
+      </w:r>
+      <w:proofErr w:type="spellStart"/>
+      <w:r>
+        <w:t>posicion</w:t>
+      </w:r>
+      <w:proofErr w:type="spellEnd"/>
+      <w:r>
+        <w:t xml:space="preserve"> o -1 si no se encuentra.</w:t>
+      </w:r>
+    </w:p>
+    <w:p>
+      <w:proofErr w:type="spellStart"/>
+      <w:r>
+        <w:t>int</w:t>
+      </w:r>
+      <w:proofErr w:type="spellEnd"/>
+      <w:r>
+        <w:t xml:space="preserve"> </w:t>
+      </w:r>
+      <w:proofErr w:type="spellStart"/>
+      <w:proofErr w:type="gramStart"/>
+      <w:r>
+        <w:t>lastIndexOf</w:t>
+      </w:r>
+      <w:proofErr w:type="spellEnd"/>
+      <w:r>
+        <w:t>(</w:t>
+      </w:r>
+      <w:proofErr w:type="spellStart"/>
+      <w:proofErr w:type="gramEnd"/>
+      <w:r>
+        <w:t>String</w:t>
+      </w:r>
+      <w:proofErr w:type="spellEnd"/>
+      <w:r>
+        <w:t xml:space="preserve"> cadena, </w:t>
+      </w:r>
+      <w:proofErr w:type="spellStart"/>
+      <w:r>
+        <w:t>int</w:t>
+      </w:r>
+      <w:proofErr w:type="spellEnd"/>
+      <w:r>
+        <w:t xml:space="preserve"> inicio): Devuelve el índice de la última ocurrencia de la cadena  a partir de inicio buscando desde la última </w:t>
+      </w:r>
+      <w:proofErr w:type="spellStart"/>
+      <w:r>
+        <w:t>posicion</w:t>
+      </w:r>
+      <w:proofErr w:type="spellEnd"/>
+      <w:r>
+        <w:t xml:space="preserve"> o -1 si no se encuentra.</w:t>
+      </w:r>
+    </w:p>
+    <w:p/>
+    <w:p>
+      <w:r>
+        <w:t>Comprobaciones.</w:t>
+      </w:r>
+    </w:p>
+    <w:p>
+      <w:r>
+        <w:t xml:space="preserve">Es posible realizar comprobaciones con una cadena de caracteres, por </w:t>
+      </w:r>
+      <w:proofErr w:type="gramStart"/>
+      <w:r>
+        <w:t>ejemplo</w:t>
+      </w:r>
+      <w:proofErr w:type="gramEnd"/>
+      <w:r>
+        <w:t xml:space="preserve"> si </w:t>
+      </w:r>
+      <w:proofErr w:type="spellStart"/>
+      <w:r>
+        <w:t>esta</w:t>
+      </w:r>
+      <w:proofErr w:type="spellEnd"/>
+      <w:r>
+        <w:t xml:space="preserve"> vacía, si tiene cierta </w:t>
+      </w:r>
+      <w:proofErr w:type="spellStart"/>
+      <w:r>
+        <w:t>subcadena</w:t>
+      </w:r>
+      <w:proofErr w:type="spellEnd"/>
+      <w:r>
+        <w:t>, etc.</w:t>
+      </w:r>
+    </w:p>
+    <w:p/>
+    <w:p>
+      <w:r>
+        <w:t>Cadena vacía.</w:t>
+      </w:r>
+    </w:p>
+    <w:p>
+      <w:r>
+        <w:t>Una cadena vacía es aquella que no está formada por ningún carácter y se representa mediante “”.</w:t>
+      </w:r>
+    </w:p>
+    <w:p>
+      <w:r>
+        <w:t>Su longitud es 0.</w:t>
+      </w:r>
+    </w:p>
+    <w:p>
+      <w:r>
+        <w:t>Para comprobar si es una cadena vacía:</w:t>
+      </w:r>
+    </w:p>
+    <w:p/>
+    <w:p>
+      <w:proofErr w:type="spellStart"/>
+      <w:r>
+        <w:t>boolean</w:t>
+      </w:r>
+      <w:proofErr w:type="spellEnd"/>
+      <w:r>
+        <w:t xml:space="preserve"> </w:t>
+      </w:r>
+      <w:proofErr w:type="spellStart"/>
+      <w:proofErr w:type="gramStart"/>
+      <w:r>
+        <w:t>isEmpty</w:t>
+      </w:r>
+      <w:proofErr w:type="spellEnd"/>
+      <w:r>
+        <w:t>(</w:t>
+      </w:r>
+      <w:proofErr w:type="gramEnd"/>
+      <w:r>
+        <w:t>):</w:t>
+      </w:r>
+    </w:p>
+    <w:p>
+      <w:r>
+        <w:t>Indica mediante true si está vacía o no si no lo está.</w:t>
+      </w:r>
+    </w:p>
+    <w:p/>
+    <w:p>
+      <w:r>
+        <w:lastRenderedPageBreak/>
+        <w:t>Contiene.</w:t>
+      </w:r>
+    </w:p>
+    <w:p>
+      <w:r>
+        <w:t xml:space="preserve">Si una cadena contiene otra </w:t>
+      </w:r>
+      <w:proofErr w:type="spellStart"/>
+      <w:r>
+        <w:t>subcadena</w:t>
+      </w:r>
+      <w:proofErr w:type="spellEnd"/>
+      <w:r>
+        <w:t xml:space="preserve"> se usa:</w:t>
+      </w:r>
+    </w:p>
+    <w:p/>
+    <w:p>
+      <w:proofErr w:type="spellStart"/>
+      <w:r>
+        <w:t>boolean</w:t>
+      </w:r>
+      <w:proofErr w:type="spellEnd"/>
+      <w:r>
+        <w:t xml:space="preserve"> </w:t>
+      </w:r>
+      <w:proofErr w:type="spellStart"/>
+      <w:proofErr w:type="gramStart"/>
+      <w:r>
+        <w:t>contains</w:t>
+      </w:r>
+      <w:proofErr w:type="spellEnd"/>
+      <w:r>
+        <w:t>(</w:t>
+      </w:r>
+      <w:proofErr w:type="spellStart"/>
+      <w:proofErr w:type="gramEnd"/>
+      <w:r>
+        <w:t>CharSequence</w:t>
+      </w:r>
+      <w:proofErr w:type="spellEnd"/>
+      <w:r>
+        <w:t xml:space="preserve"> </w:t>
+      </w:r>
+      <w:proofErr w:type="spellStart"/>
+      <w:r>
+        <w:t>subcadena</w:t>
+      </w:r>
+      <w:proofErr w:type="spellEnd"/>
+      <w:r>
+        <w:t xml:space="preserve">): Devuelve true si se encuentra la </w:t>
+      </w:r>
+      <w:proofErr w:type="spellStart"/>
+      <w:r>
+        <w:t>subcadena</w:t>
+      </w:r>
+      <w:proofErr w:type="spellEnd"/>
+      <w:r>
+        <w:t xml:space="preserve"> en cualquier posición.</w:t>
+      </w:r>
+    </w:p>
+    <w:p/>
+    <w:p>
+      <w:r>
+        <w:t>Prefijos y sufijos.</w:t>
+      </w:r>
+    </w:p>
+    <w:p>
+      <w:r>
+        <w:t xml:space="preserve">Los prefijos y sufijos son </w:t>
+      </w:r>
+      <w:proofErr w:type="spellStart"/>
+      <w:r>
+        <w:t>subcadenas</w:t>
+      </w:r>
+      <w:proofErr w:type="spellEnd"/>
+      <w:r>
+        <w:t xml:space="preserve"> que van al principio o al final de una cadena. Para comprobar si hay prefijos o sufijos se usa:</w:t>
+      </w:r>
+    </w:p>
+    <w:p>
+      <w:pPr>
+        <w:ind w:firstLine="708"/>
+      </w:pPr>
+      <w:proofErr w:type="spellStart"/>
+      <w:r>
+        <w:t>boolean</w:t>
+      </w:r>
+      <w:proofErr w:type="spellEnd"/>
+      <w:r>
+        <w:t xml:space="preserve"> </w:t>
+      </w:r>
+      <w:proofErr w:type="spellStart"/>
+      <w:proofErr w:type="gramStart"/>
+      <w:r>
+        <w:t>startsWith</w:t>
+      </w:r>
+      <w:proofErr w:type="spellEnd"/>
+      <w:r>
+        <w:t>(</w:t>
+      </w:r>
+      <w:proofErr w:type="spellStart"/>
+      <w:proofErr w:type="gramEnd"/>
+      <w:r>
+        <w:t>String</w:t>
+      </w:r>
+      <w:proofErr w:type="spellEnd"/>
+      <w:r>
+        <w:t xml:space="preserve"> prefijo): Comprueba si la cadena invocada comienza con la cadena </w:t>
+      </w:r>
+      <w:proofErr w:type="spellStart"/>
+      <w:r>
+        <w:t>prefijo.Devuelve</w:t>
+      </w:r>
+      <w:proofErr w:type="spellEnd"/>
+      <w:r>
+        <w:t xml:space="preserve"> true si </w:t>
+      </w:r>
+      <w:proofErr w:type="spellStart"/>
+      <w:r>
+        <w:t>asi</w:t>
+      </w:r>
+      <w:proofErr w:type="spellEnd"/>
+      <w:r>
+        <w:t xml:space="preserve"> es o false si no es.</w:t>
+      </w:r>
+    </w:p>
+    <w:p>
+      <w:pPr>
+        <w:ind w:firstLine="708"/>
+      </w:pPr>
+      <w:proofErr w:type="spellStart"/>
+      <w:r>
+        <w:t>boolean</w:t>
+      </w:r>
+      <w:proofErr w:type="spellEnd"/>
+      <w:r>
+        <w:t xml:space="preserve"> </w:t>
+      </w:r>
+      <w:proofErr w:type="spellStart"/>
+      <w:proofErr w:type="gramStart"/>
+      <w:r>
+        <w:t>startsWith</w:t>
+      </w:r>
+      <w:proofErr w:type="spellEnd"/>
+      <w:r>
+        <w:t>(</w:t>
+      </w:r>
+      <w:proofErr w:type="spellStart"/>
+      <w:proofErr w:type="gramEnd"/>
+      <w:r>
+        <w:t>String</w:t>
+      </w:r>
+      <w:proofErr w:type="spellEnd"/>
+      <w:r>
+        <w:t xml:space="preserve"> prefijo, </w:t>
+      </w:r>
+      <w:proofErr w:type="spellStart"/>
+      <w:r>
+        <w:t>int</w:t>
+      </w:r>
+      <w:proofErr w:type="spellEnd"/>
+      <w:r>
+        <w:t xml:space="preserve"> inicio): Comprueba si la cadena invocada comienza con la cadena prefijo  comenzando desde la posición </w:t>
+      </w:r>
+      <w:proofErr w:type="spellStart"/>
+      <w:r>
+        <w:t>incio</w:t>
+      </w:r>
+      <w:proofErr w:type="spellEnd"/>
+      <w:r>
+        <w:t xml:space="preserve">..Devuelve true si </w:t>
+      </w:r>
+      <w:proofErr w:type="spellStart"/>
+      <w:r>
+        <w:t>asi</w:t>
+      </w:r>
+      <w:proofErr w:type="spellEnd"/>
+      <w:r>
+        <w:t xml:space="preserve"> es o false si no es.</w:t>
+      </w:r>
+    </w:p>
+    <w:p>
+      <w:pPr>
+        <w:ind w:firstLine="708"/>
+      </w:pPr>
+      <w:proofErr w:type="spellStart"/>
+      <w:r>
+        <w:t>boolean</w:t>
+      </w:r>
+      <w:proofErr w:type="spellEnd"/>
+      <w:r>
+        <w:t xml:space="preserve"> </w:t>
+      </w:r>
+      <w:proofErr w:type="spellStart"/>
+      <w:proofErr w:type="gramStart"/>
+      <w:r>
+        <w:t>endsWith</w:t>
+      </w:r>
+      <w:proofErr w:type="spellEnd"/>
+      <w:r>
+        <w:t>(</w:t>
+      </w:r>
+      <w:proofErr w:type="spellStart"/>
+      <w:proofErr w:type="gramEnd"/>
+      <w:r>
+        <w:t>String</w:t>
+      </w:r>
+      <w:proofErr w:type="spellEnd"/>
+      <w:r>
+        <w:t xml:space="preserve"> sufijo): Indica si la cadena termina con el sufijo que le pasamos.</w:t>
+      </w:r>
+    </w:p>
+    <w:p/>
+    <w:p>
+      <w:r>
+        <w:t>Conversión.</w:t>
+      </w:r>
+    </w:p>
+    <w:p>
+      <w:r>
+        <w:t>Una cadena puede transformarse sustituyendo todas las letras que la componen a minúsculas o mayúsculas. Para ello, usamos los siguientes métodos.</w:t>
+      </w:r>
+    </w:p>
+    <w:p>
+      <w:r>
+        <w:tab/>
+      </w:r>
+      <w:proofErr w:type="spellStart"/>
+      <w:r>
+        <w:t>String</w:t>
+      </w:r>
+      <w:proofErr w:type="spellEnd"/>
+      <w:r>
+        <w:t xml:space="preserve"> </w:t>
+      </w:r>
+      <w:proofErr w:type="spellStart"/>
+      <w:proofErr w:type="gramStart"/>
+      <w:r>
+        <w:t>toLowerCase</w:t>
+      </w:r>
+      <w:proofErr w:type="spellEnd"/>
+      <w:r>
+        <w:t>(</w:t>
+      </w:r>
+      <w:proofErr w:type="gramEnd"/>
+      <w:r>
+        <w:t>): Devuelve una copia de la cadena en letras minúsculas</w:t>
+      </w:r>
+    </w:p>
+    <w:p>
+      <w:pPr>
+        <w:ind w:firstLine="708"/>
+      </w:pPr>
+      <w:proofErr w:type="spellStart"/>
+      <w:r>
+        <w:t>String</w:t>
+      </w:r>
+      <w:proofErr w:type="spellEnd"/>
+      <w:r>
+        <w:t xml:space="preserve"> </w:t>
+      </w:r>
+      <w:proofErr w:type="spellStart"/>
+      <w:proofErr w:type="gramStart"/>
+      <w:r>
+        <w:t>toUpperCase</w:t>
+      </w:r>
+      <w:proofErr w:type="spellEnd"/>
+      <w:r>
+        <w:t>(</w:t>
+      </w:r>
+      <w:proofErr w:type="gramEnd"/>
+      <w:r>
+        <w:t>) Devuelve una copia de la cadena en letras mayúsculas</w:t>
+      </w:r>
+    </w:p>
+    <w:p>
+      <w:r>
+        <w:tab/>
+      </w:r>
+      <w:proofErr w:type="spellStart"/>
+      <w:r>
+        <w:t>String</w:t>
+      </w:r>
+      <w:proofErr w:type="spellEnd"/>
+      <w:r>
+        <w:t xml:space="preserve"> </w:t>
+      </w:r>
+      <w:proofErr w:type="spellStart"/>
+      <w:proofErr w:type="gramStart"/>
+      <w:r>
+        <w:t>replace</w:t>
+      </w:r>
+      <w:proofErr w:type="spellEnd"/>
+      <w:r>
+        <w:t>(</w:t>
+      </w:r>
+      <w:proofErr w:type="spellStart"/>
+      <w:proofErr w:type="gramEnd"/>
+      <w:r>
+        <w:t>char</w:t>
+      </w:r>
+      <w:proofErr w:type="spellEnd"/>
+      <w:r>
+        <w:t xml:space="preserve"> original, </w:t>
+      </w:r>
+      <w:proofErr w:type="spellStart"/>
+      <w:r>
+        <w:t>char</w:t>
+      </w:r>
+      <w:proofErr w:type="spellEnd"/>
+      <w:r>
+        <w:t xml:space="preserve"> otro): Devuelve una copia de la cadena </w:t>
+      </w:r>
+      <w:proofErr w:type="spellStart"/>
+      <w:r>
+        <w:t>invocante</w:t>
+      </w:r>
+      <w:proofErr w:type="spellEnd"/>
+      <w:r>
+        <w:t xml:space="preserve"> donde se  han sustituido todos los caracteres del carácter original por otro.</w:t>
+      </w:r>
+    </w:p>
+    <w:p/>
+    <w:p>
+      <w:r>
+        <w:t>Separación en partes.</w:t>
+      </w:r>
+    </w:p>
+    <w:p>
+      <w:r>
+        <w:t>Una cadena se puede descomponer en partes si definimos un separador. Usamos:</w:t>
+      </w:r>
+    </w:p>
+    <w:p>
+      <w:pPr>
+        <w:ind w:firstLine="708"/>
+      </w:pPr>
+      <w:proofErr w:type="spellStart"/>
+      <w:proofErr w:type="gramStart"/>
+      <w:r>
+        <w:t>String</w:t>
+      </w:r>
+      <w:proofErr w:type="spellEnd"/>
+      <w:r>
+        <w:t>[</w:t>
+      </w:r>
+      <w:proofErr w:type="gramEnd"/>
+      <w:r>
+        <w:t xml:space="preserve">] </w:t>
+      </w:r>
+      <w:proofErr w:type="spellStart"/>
+      <w:r>
+        <w:t>split</w:t>
+      </w:r>
+      <w:proofErr w:type="spellEnd"/>
+      <w:r>
+        <w:t>(</w:t>
+      </w:r>
+      <w:proofErr w:type="spellStart"/>
+      <w:r>
+        <w:t>String</w:t>
+      </w:r>
+      <w:proofErr w:type="spellEnd"/>
+      <w:r>
+        <w:t xml:space="preserve"> separador): Devuelve las </w:t>
+      </w:r>
+      <w:proofErr w:type="spellStart"/>
+      <w:r>
+        <w:t>subcadenas</w:t>
+      </w:r>
+      <w:proofErr w:type="spellEnd"/>
+      <w:r>
+        <w:t xml:space="preserve"> resultantes de dividir la cadena </w:t>
+      </w:r>
+      <w:proofErr w:type="spellStart"/>
+      <w:r>
+        <w:t>invocante</w:t>
+      </w:r>
+      <w:proofErr w:type="spellEnd"/>
+      <w:r>
+        <w:t xml:space="preserve"> con el separador pasado como parámetro.</w:t>
+      </w:r>
+    </w:p>
+    <w:p/>
+    <w:p>
+      <w:r>
+        <w:t>Cadenas y tablas de caracteres.</w:t>
+      </w:r>
+    </w:p>
+    <w:p>
+      <w:r>
+        <w:t xml:space="preserve">Existe una relación entre las </w:t>
+      </w:r>
+      <w:proofErr w:type="spellStart"/>
+      <w:proofErr w:type="gramStart"/>
+      <w:r>
+        <w:t>cadenas,clase</w:t>
+      </w:r>
+      <w:proofErr w:type="spellEnd"/>
+      <w:proofErr w:type="gramEnd"/>
+      <w:r>
+        <w:t xml:space="preserve"> </w:t>
+      </w:r>
+      <w:proofErr w:type="spellStart"/>
+      <w:r>
+        <w:t>String</w:t>
+      </w:r>
+      <w:proofErr w:type="spellEnd"/>
+      <w:r>
+        <w:t xml:space="preserve"> y las tablas de caracteres </w:t>
+      </w:r>
+      <w:proofErr w:type="spellStart"/>
+      <w:r>
+        <w:t>char</w:t>
+      </w:r>
+      <w:proofErr w:type="spellEnd"/>
+      <w:r>
+        <w:t>[]. En aquellas ocasiones en que interese manipular o cambiar de lugar los caracteres dentro de una cadena resulta más cómodo trabajar con una tabla.</w:t>
+      </w:r>
+    </w:p>
+    <w:p/>
+    <w:p/>
+    <w:p>
+      <w:r>
+        <w:lastRenderedPageBreak/>
+        <w:t>El método que crea una tabla de caracteres tomando como base una cadena es:</w:t>
+      </w:r>
+    </w:p>
+    <w:p>
+      <w:r>
+        <w:tab/>
+      </w:r>
+      <w:proofErr w:type="spellStart"/>
+      <w:proofErr w:type="gramStart"/>
+      <w:r>
+        <w:t>char</w:t>
+      </w:r>
+      <w:proofErr w:type="spellEnd"/>
+      <w:r>
+        <w:t>[</w:t>
+      </w:r>
+      <w:proofErr w:type="gramEnd"/>
+      <w:r>
+        <w:t xml:space="preserve">] </w:t>
+      </w:r>
+      <w:proofErr w:type="spellStart"/>
+      <w:r>
+        <w:t>to</w:t>
+      </w:r>
+      <w:proofErr w:type="spellEnd"/>
+      <w:r>
+        <w:t xml:space="preserve"> </w:t>
+      </w:r>
+      <w:proofErr w:type="spellStart"/>
+      <w:r>
+        <w:t>CharArray</w:t>
+      </w:r>
+      <w:proofErr w:type="spellEnd"/>
+      <w:r>
+        <w:t xml:space="preserve">(): Crea y devuelve una tabla de caracteres con el contenido de la cadena </w:t>
+      </w:r>
+      <w:proofErr w:type="spellStart"/>
+      <w:r>
+        <w:t>invocante</w:t>
+      </w:r>
+      <w:proofErr w:type="spellEnd"/>
+      <w:r>
+        <w:t>.</w:t>
+      </w:r>
+    </w:p>
+    <w:p/>
+    <w:p>
+      <w:r>
+        <w:t>El método que realiza lo inverso es:</w:t>
+      </w:r>
+    </w:p>
+    <w:p>
+      <w:r>
+        <w:tab/>
+      </w:r>
+      <w:proofErr w:type="spellStart"/>
+      <w:r>
+        <w:t>static</w:t>
+      </w:r>
+      <w:proofErr w:type="spellEnd"/>
+      <w:r>
+        <w:t xml:space="preserve"> </w:t>
+      </w:r>
+      <w:proofErr w:type="spellStart"/>
+      <w:r>
+        <w:t>String</w:t>
+      </w:r>
+      <w:proofErr w:type="spellEnd"/>
+      <w:r>
+        <w:t xml:space="preserve"> </w:t>
+      </w:r>
+      <w:proofErr w:type="spellStart"/>
+      <w:r>
+        <w:t>valueOf</w:t>
+      </w:r>
+      <w:proofErr w:type="spellEnd"/>
+      <w:r>
+        <w:t>(</w:t>
+      </w:r>
+      <w:proofErr w:type="spellStart"/>
+      <w:proofErr w:type="gramStart"/>
+      <w:r>
+        <w:t>char</w:t>
+      </w:r>
+      <w:proofErr w:type="spellEnd"/>
+      <w:r>
+        <w:t>[</w:t>
+      </w:r>
+      <w:proofErr w:type="gramEnd"/>
+      <w:r>
+        <w:t xml:space="preserve">] tabla): Devuelve un </w:t>
+      </w:r>
+      <w:proofErr w:type="spellStart"/>
+      <w:r>
+        <w:t>String</w:t>
+      </w:r>
+      <w:proofErr w:type="spellEnd"/>
+      <w:r>
+        <w:t xml:space="preserve"> con el contenido de la tabla de caracteres.</w:t>
+      </w:r>
+    </w:p>
+    <w:p>
+      <w:r>
+        <w:tab/>
+      </w:r>
+      <w:proofErr w:type="spellStart"/>
+      <w:r>
+        <w:t>static</w:t>
+      </w:r>
+      <w:proofErr w:type="spellEnd"/>
+      <w:r>
+        <w:t xml:space="preserve"> </w:t>
+      </w:r>
+      <w:proofErr w:type="spellStart"/>
+      <w:r>
+        <w:t>String</w:t>
+      </w:r>
+      <w:proofErr w:type="spellEnd"/>
+      <w:r>
+        <w:t xml:space="preserve"> </w:t>
+      </w:r>
+      <w:proofErr w:type="spellStart"/>
+      <w:r>
+        <w:t>valueOf</w:t>
+      </w:r>
+      <w:proofErr w:type="spellEnd"/>
+      <w:r>
+        <w:t>(</w:t>
+      </w:r>
+      <w:proofErr w:type="spellStart"/>
+      <w:proofErr w:type="gramStart"/>
+      <w:r>
+        <w:t>char</w:t>
+      </w:r>
+      <w:proofErr w:type="spellEnd"/>
+      <w:r>
+        <w:t>[</w:t>
+      </w:r>
+      <w:proofErr w:type="gramEnd"/>
+      <w:r>
+        <w:t xml:space="preserve">] tabla, </w:t>
+      </w:r>
+      <w:proofErr w:type="spellStart"/>
+      <w:r>
+        <w:t>int</w:t>
+      </w:r>
+      <w:proofErr w:type="spellEnd"/>
+      <w:r>
+        <w:t xml:space="preserve"> inicio, </w:t>
+      </w:r>
+      <w:proofErr w:type="spellStart"/>
+      <w:r>
+        <w:t>int</w:t>
+      </w:r>
+      <w:proofErr w:type="spellEnd"/>
+      <w:r>
+        <w:t xml:space="preserve"> cuantos): Devuelve un </w:t>
+      </w:r>
+      <w:proofErr w:type="spellStart"/>
+      <w:r>
+        <w:t>String</w:t>
+      </w:r>
+      <w:proofErr w:type="spellEnd"/>
+      <w:r>
+        <w:t xml:space="preserve"> con el contenido de la tabla de caracteres con la diferencia de que devuelve la cadena formada por un subconjunto de caracteres consecutivos de la tabla t. inicio es el índice el primer elemento de la tabla y cuantos determina el número de caracteres que compondrán la cadena.</w:t>
+      </w:r>
+    </w:p>
+    <w:p/>
+    <w:p>
+      <w:pPr>
+        <w:pStyle w:val="Ttulo1"/>
+      </w:pPr>
+      <w:r>
+        <w:t>Clases</w:t>
+      </w:r>
+      <w:r>
+        <w:t xml:space="preserve"> – </w:t>
+      </w:r>
+      <w:r>
+        <w:t>Ismael</w:t>
+      </w:r>
+    </w:p>
+    <w:p>
+      <w:pPr>
+        <w:pStyle w:val="Subttulo"/>
+      </w:pPr>
+      <w:proofErr w:type="spellStart"/>
+      <w:r>
+        <w:t>Definicion</w:t>
+      </w:r>
+      <w:proofErr w:type="spellEnd"/>
+      <w:r>
+        <w:t xml:space="preserve"> de Clase y conceptos básicos</w:t>
+      </w:r>
+    </w:p>
+    <w:p>
+      <w:pPr>
+        <w:pStyle w:val="Standard"/>
+        <w:rPr>
+          <w:rFonts w:ascii="Arial" w:hAnsi="Arial"/>
+          <w:b/>
+          <w:bCs/>
+          <w:color w:val="C9211E"/>
+          <w:sz w:val="36"/>
+          <w:szCs w:val="36"/>
+        </w:rPr>
+      </w:pPr>
+    </w:p>
+    <w:p>
+      <w:pPr>
+        <w:pStyle w:val="Standard"/>
+        <w:rPr>
+          <w:rFonts w:ascii="Arial" w:hAnsi="Arial"/>
+        </w:rPr>
+      </w:pPr>
+      <w:r>
+        <w:rPr>
+          <w:rFonts w:ascii="Segoe UI Symbol" w:hAnsi="Segoe UI Symbol" w:cs="Segoe UI Symbol"/>
+        </w:rPr>
+        <w:t>➢</w:t>
+      </w:r>
+      <w:r>
+        <w:rPr>
+          <w:rFonts w:ascii="Arial" w:hAnsi="Arial"/>
+        </w:rPr>
+        <w:t xml:space="preserve"> </w:t>
+      </w:r>
+      <w:r>
+        <w:rPr>
+          <w:rFonts w:ascii="Arial" w:hAnsi="Arial"/>
+          <w:b/>
+          <w:bCs/>
+          <w:sz w:val="32"/>
+          <w:szCs w:val="32"/>
+        </w:rPr>
+        <w:t>Clase:</w:t>
+      </w:r>
+      <w:r>
+        <w:rPr>
+          <w:rFonts w:ascii="Arial" w:hAnsi="Arial"/>
+        </w:rPr>
+        <w:t xml:space="preserve"> Descripción abstracta de elementos genéricos relevantes en nuestro sistema.</w:t>
+      </w:r>
+    </w:p>
+    <w:p>
+      <w:pPr>
+        <w:pStyle w:val="Standard"/>
+        <w:rPr>
+          <w:rFonts w:ascii="Arial" w:hAnsi="Arial"/>
+        </w:rPr>
+      </w:pPr>
+      <w:r>
+        <w:rPr>
+          <w:rFonts w:ascii="Arial" w:hAnsi="Arial"/>
+        </w:rPr>
+        <w:t>Por ejemplo: Persona, Libreta pueden ser clases necesarias en la aplicación para un banco.</w:t>
+      </w:r>
+    </w:p>
+    <w:p>
+      <w:pPr>
+        <w:pStyle w:val="Standard"/>
+        <w:rPr>
+          <w:rFonts w:ascii="Arial" w:hAnsi="Arial"/>
+        </w:rPr>
+      </w:pPr>
+    </w:p>
+    <w:p>
+      <w:pPr>
+        <w:pStyle w:val="Standard"/>
+        <w:rPr>
+          <w:rFonts w:ascii="Arial" w:hAnsi="Arial"/>
+        </w:rPr>
+      </w:pPr>
+      <w:r>
+        <w:rPr>
+          <w:rFonts w:ascii="Arial" w:hAnsi="Arial"/>
+        </w:rPr>
+        <w:t>La descripción de la clase incluye atributos y métodos.</w:t>
+      </w:r>
+    </w:p>
+    <w:p>
+      <w:pPr>
+        <w:pStyle w:val="Standard"/>
+        <w:rPr>
+          <w:rFonts w:ascii="Arial" w:hAnsi="Arial"/>
+        </w:rPr>
+      </w:pPr>
+      <w:r>
+        <w:rPr>
+          <w:rFonts w:ascii="Arial" w:hAnsi="Arial"/>
+        </w:rPr>
+        <w:t>Una clase es una plantilla (un molde) para construir objetos. Cuando se crea un objeto (instanciación) se tiene que usar una clase y el objeto pertenecerá a esa clase.</w:t>
+      </w:r>
+    </w:p>
+    <w:p>
+      <w:pPr>
+        <w:pStyle w:val="Standard"/>
+        <w:rPr>
+          <w:rFonts w:ascii="Arial" w:hAnsi="Arial"/>
+        </w:rPr>
+      </w:pPr>
+      <w:r>
+        <w:rPr>
+          <w:rFonts w:ascii="Arial" w:hAnsi="Arial"/>
+        </w:rPr>
+        <w:t xml:space="preserve"> De esta manera el compilador comprenderá las características del objeto.</w:t>
+      </w:r>
+    </w:p>
+    <w:p>
+      <w:pPr>
+        <w:pStyle w:val="Standard"/>
+        <w:rPr>
+          <w:rFonts w:ascii="Arial" w:hAnsi="Arial"/>
+        </w:rPr>
+      </w:pPr>
+    </w:p>
+    <w:p>
+      <w:pPr>
+        <w:pStyle w:val="Standard"/>
+        <w:rPr>
+          <w:rFonts w:ascii="Arial" w:hAnsi="Arial"/>
+        </w:rPr>
+      </w:pPr>
+      <w:r>
+        <w:rPr>
+          <w:rFonts w:ascii="Segoe UI Symbol" w:hAnsi="Segoe UI Symbol" w:cs="Segoe UI Symbol"/>
+        </w:rPr>
+        <w:t>➢</w:t>
+      </w:r>
+      <w:r>
+        <w:rPr>
+          <w:rFonts w:ascii="Arial" w:hAnsi="Arial"/>
+        </w:rPr>
+        <w:t xml:space="preserve"> </w:t>
+      </w:r>
+      <w:r>
+        <w:rPr>
+          <w:rFonts w:ascii="Arial" w:hAnsi="Arial"/>
+          <w:b/>
+          <w:bCs/>
+          <w:sz w:val="32"/>
+          <w:szCs w:val="32"/>
+        </w:rPr>
+        <w:t>Atributos:</w:t>
+      </w:r>
+      <w:r>
+        <w:rPr>
+          <w:rFonts w:ascii="Arial" w:hAnsi="Arial"/>
+        </w:rPr>
+        <w:t xml:space="preserve"> Son las características de la clase, sus propiedades, los datos que definen al objeto (variables de clase en Java). A la hora de determinar los atributos hay que procurar que sean lo más genéricos posible. Atributos de la clase Persona podrían ser nombre, edad y </w:t>
+      </w:r>
+      <w:proofErr w:type="spellStart"/>
+      <w:r>
+        <w:rPr>
+          <w:rFonts w:ascii="Arial" w:hAnsi="Arial"/>
+        </w:rPr>
+        <w:t>dni</w:t>
+      </w:r>
+      <w:proofErr w:type="spellEnd"/>
+      <w:r>
+        <w:rPr>
+          <w:rFonts w:ascii="Arial" w:hAnsi="Arial"/>
+        </w:rPr>
+        <w:t>.</w:t>
+      </w:r>
+    </w:p>
+    <w:p>
+      <w:pPr>
+        <w:pStyle w:val="Standard"/>
+        <w:rPr>
+          <w:rFonts w:ascii="Arial" w:hAnsi="Arial"/>
+        </w:rPr>
+      </w:pPr>
+    </w:p>
+    <w:p>
+      <w:pPr>
+        <w:pStyle w:val="Standard"/>
+        <w:rPr>
+          <w:rFonts w:ascii="Arial" w:hAnsi="Arial"/>
+        </w:rPr>
+      </w:pPr>
+      <w:r>
+        <w:rPr>
+          <w:rFonts w:ascii="Segoe UI Symbol" w:hAnsi="Segoe UI Symbol" w:cs="Segoe UI Symbol"/>
+        </w:rPr>
+        <w:t>➢</w:t>
+      </w:r>
+      <w:r>
+        <w:rPr>
+          <w:rFonts w:ascii="Arial" w:hAnsi="Arial"/>
+        </w:rPr>
+        <w:t xml:space="preserve"> </w:t>
+      </w:r>
+      <w:r>
+        <w:rPr>
+          <w:rFonts w:ascii="Arial" w:hAnsi="Arial"/>
+          <w:b/>
+          <w:bCs/>
+          <w:sz w:val="32"/>
+          <w:szCs w:val="32"/>
+        </w:rPr>
+        <w:t>Métodos:</w:t>
+      </w:r>
+      <w:r>
+        <w:rPr>
+          <w:rFonts w:ascii="Arial" w:hAnsi="Arial"/>
+        </w:rPr>
+        <w:t xml:space="preserve"> Definen el comportamiento (las cosas que puede hacer) de la clase (métodos en Java). Por ejemplo, una de las cosas que puede hacer una persona es presentarse ("Hola, me llamo Daniel") o informarte de su edad ("Tengo 27 años").</w:t>
+      </w:r>
+    </w:p>
+    <w:p>
+      <w:pPr>
+        <w:pStyle w:val="Standard"/>
+        <w:rPr>
+          <w:rFonts w:ascii="Arial" w:hAnsi="Arial"/>
+        </w:rPr>
+      </w:pPr>
+    </w:p>
+    <w:p>
+      <w:pPr>
+        <w:pStyle w:val="Standard"/>
+        <w:rPr>
+          <w:rFonts w:ascii="Arial" w:hAnsi="Arial"/>
+        </w:rPr>
+      </w:pPr>
+      <w:r>
+        <w:rPr>
+          <w:rFonts w:ascii="Arial" w:hAnsi="Arial"/>
+        </w:rPr>
+        <w:t>Todas las clases tienen al menos un</w:t>
+      </w:r>
+      <w:r>
+        <w:rPr>
+          <w:rFonts w:ascii="Arial" w:hAnsi="Arial"/>
+          <w:b/>
+          <w:bCs/>
+        </w:rPr>
+        <w:t xml:space="preserve"> método constructor</w:t>
+      </w:r>
+      <w:r>
+        <w:rPr>
+          <w:rFonts w:ascii="Arial" w:hAnsi="Arial"/>
+        </w:rPr>
+        <w:t>, que es el que se usa para generar un objeto de esa clase.</w:t>
+      </w:r>
+    </w:p>
+    <w:p>
+      <w:pPr>
+        <w:pStyle w:val="Standard"/>
+        <w:rPr>
+          <w:rFonts w:ascii="Arial" w:hAnsi="Arial"/>
+        </w:rPr>
+      </w:pPr>
+      <w:r>
+        <w:rPr>
+          <w:rFonts w:ascii="Arial" w:hAnsi="Arial"/>
+        </w:rPr>
+        <w:t xml:space="preserve"> El constructor tiene unas reglas muy precisas: Debe ser público. Su nombre coincide exactamente con el de la clase. No devuelve ningún valor (ni siquiera </w:t>
+      </w:r>
+      <w:proofErr w:type="spellStart"/>
+      <w:r>
+        <w:rPr>
+          <w:rFonts w:ascii="Arial" w:hAnsi="Arial"/>
+        </w:rPr>
+        <w:t>void</w:t>
+      </w:r>
+      <w:proofErr w:type="spellEnd"/>
+      <w:r>
+        <w:rPr>
+          <w:rFonts w:ascii="Arial" w:hAnsi="Arial"/>
+        </w:rPr>
+        <w:t>).</w:t>
+      </w:r>
+    </w:p>
+    <w:p>
+      <w:pPr>
+        <w:pStyle w:val="Standard"/>
+      </w:pPr>
+      <w:r>
+        <w:rPr>
+          <w:noProof/>
+        </w:rPr>
+        <w:lastRenderedPageBreak/>
+        <mc:AlternateContent>
+          <mc:Choice Requires="wps">
+            <w:drawing>
+              <wp:anchor distT="0" distB="0" distL="114300" distR="114300" simplePos="0" relativeHeight="251658240" behindDoc="0" locked="0" layoutInCell="1" allowOverlap="1" wp14:anchorId="4C60610E" wp14:editId="37A1FB76">
+                <wp:simplePos x="0" y="0"/>
+                <wp:positionH relativeFrom="column">
+                  <wp:posOffset>3210560</wp:posOffset>
+                </wp:positionH>
+                <wp:positionV relativeFrom="paragraph">
+                  <wp:posOffset>156845</wp:posOffset>
+                </wp:positionV>
+                <wp:extent cx="387350" cy="132715"/>
+                <wp:effectExtent l="0" t="0" r="10795" b="635"/>
+                <wp:wrapNone/>
+                <wp:docPr id="9" name="Cuadro de texto 9"/>
+                <wp:cNvGraphicFramePr/>
+                <a:graphic xmlns:a="http://schemas.openxmlformats.org/drawingml/2006/main">
+                  <a:graphicData uri="http://schemas.microsoft.com/office/word/2010/wordprocessingShape">
+                    <wps:wsp>
+                      <wps:cNvSpPr txBox="1"/>
+                      <wps:spPr>
+                        <a:xfrm>
+                          <a:off x="0" y="0"/>
+                          <a:ext cx="387350" cy="132080"/>
+                        </a:xfrm>
+                        <a:prstGeom prst="rect">
+                          <a:avLst/>
+                        </a:prstGeom>
+                        <a:noFill/>
+                        <a:ln>
+                          <a:noFill/>
+                        </a:ln>
+                      </wps:spPr>
+                      <wps:txbx>
+                        <w:txbxContent>
+                          <w:p>
+                            <w:pPr>
+                              <w:rPr>
+                                <w:sz w:val="18"/>
+                                <w:szCs w:val="18"/>
+                              </w:rPr>
+                            </w:pPr>
+                            <w:r>
+                              <w:rPr>
+                                <w:color w:val="FFFFFF"/>
+                                <w:sz w:val="18"/>
+                                <w:szCs w:val="18"/>
+                              </w:rPr>
+                              <w:t>Atributo</w:t>
+                            </w:r>
+                          </w:p>
+                        </w:txbxContent>
+                      </wps:txbx>
+                      <wps:bodyPr vertOverflow="clip" horzOverflow="clip" vert="horz" wrap="none" lIns="0" tIns="0" rIns="0" bIns="0" compatLnSpc="0">
+                        <a:noAutofit/>
+                      </wps:bodyPr>
+                    </wps:wsp>
+                  </a:graphicData>
+                </a:graphic>
+                <wp14:sizeRelH relativeFrom="page">
+                  <wp14:pctWidth>0</wp14:pctWidth>
+                </wp14:sizeRelH>
+                <wp14:sizeRelV relativeFrom="page">
+                  <wp14:pctHeight>0</wp14:pctHeight>
+                </wp14:sizeRelV>
+              </wp:anchor>
+            </w:drawing>
+          </mc:Choice>
+          <mc:Fallback>
+            <w:pict>
+              <v:shapetype w14:anchorId="4C60610E" id="_x0000_t202" coordsize="21600,21600" o:spt="202" path="m,l,21600r21600,l21600,xe">
+                <v:stroke joinstyle="miter"/>
+                <v:path gradientshapeok="t" o:connecttype="rect"/>
+              </v:shapetype>
+              <v:shape id="Cuadro de texto 9" o:spid="_x0000_s1026" type="#_x0000_t202" style="position:absolute;margin-left:252.8pt;margin-top:12.35pt;width:30.5pt;height:10.45pt;z-index:251658240;visibility:visible;mso-wrap-style:none;mso-width-percent:0;mso-height-percent:0;mso-wrap-distance-left:9pt;mso-wrap-distance-top:0;mso-wrap-distance-right:9pt;mso-wrap-distance-bottom:0;mso-position-horizontal:absolute;mso-position-horizontal-relative:text;mso-position-vertical:absolute;mso-position-vertical-relative:text;mso-width-percent:0;mso-height-percent:0;mso-width-relative:page;mso-height-relative:page;v-text-anchor:top" o:gfxdata="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" filled="f" stroked="f">
+                <v:textbox inset="0,0,0,0">
+                  <w:txbxContent>
+                    <w:p>
+                      <w:pPr>
+                        <w:rPr>
+                          <w:sz w:val="18"/>
+                          <w:szCs w:val="18"/>
+                        </w:rPr>
+                      </w:pPr>
+                      <w:r>
+                        <w:rPr>
+                          <w:color w:val="FFFFFF"/>
+                          <w:sz w:val="18"/>
+                          <w:szCs w:val="18"/>
+                        </w:rPr>
+                        <w:t>Atributo</w:t>
+                      </w:r>
+                    </w:p>
+                  </w:txbxContent>
+                </v:textbox>
+              </v:shape>
+            </w:pict>
+          </mc:Fallback>
+        </mc:AlternateContent>
+      </w:r>
+      <w:r>
+        <w:rPr>
+          <w:noProof/>
+        </w:rPr>
+        <w:drawing>
+          <wp:anchor distT="0" distB="0" distL="114300" distR="114300" simplePos="0" relativeHeight="251658240" behindDoc="0" locked="0" layoutInCell="1" allowOverlap="1" wp14:anchorId="287827D6" wp14:editId="69ADC1B6">
+            <wp:simplePos x="0" y="0"/>
+            <wp:positionH relativeFrom="column">
+              <wp:posOffset>1424940</wp:posOffset>
+            </wp:positionH>
+            <wp:positionV relativeFrom="paragraph">
+              <wp:posOffset>60960</wp:posOffset>
+            </wp:positionV>
+            <wp:extent cx="2981960" cy="4271645"/>
+            <wp:effectExtent l="0" t="0" r="8890" b="0"/>
+            <wp:wrapSquare wrapText="bothSides"/>
+            <wp:docPr id="8" name="Imagen 8" descr="Texto&#10;&#10;Descripción generada automáticamente"/>
+            <wp:cNvGraphicFramePr>
+              <a:graphicFrameLocks xmlns:a="http://schemas.openxmlformats.org/drawingml/2006/main" noChangeAspect="1"/>
+            </wp:cNvGraphicFramePr>
+            <a:graphic xmlns:a="http://schemas.openxmlformats.org/drawingml/2006/main">
+              <a:graphicData uri="http://schemas.openxmlformats.org/drawingml/2006/picture">
+                <pic:pic xmlns:pic="http://schemas.openxmlformats.org/drawingml/2006/picture">
+                  <pic:nvPicPr>
+                    <pic:cNvPr id="8" name="Imagen 8" descr="Texto&#10;&#10;Descripción generada automáticamente"/>
+                    <pic:cNvPicPr>
+                      <a:picLocks noChangeAspect="1" noChangeArrowheads="1"/>
+                    </pic:cNvPicPr>
+                  </pic:nvPicPr>
+                  <pic:blipFill>
+                    <a:blip r:embed="rId8">
+                      <a:extLst>
+                        <a:ext uri="{28A0092B-C50C-407E-A947-70E740481C1C}">
+                          <a14:useLocalDpi xmlns:a14="http://schemas.microsoft.com/office/drawing/2010/main" val="0"/>
+                        </a:ext>
+                      </a:extLst>
+                    </a:blip>
+                    <a:srcRect/>
+                    <a:stretch>
+                      <a:fillRect/>
+                    </a:stretch>
+                  </pic:blipFill>
+                  <pic:spPr bwMode="auto">
+                    <a:xfrm>
+                      <a:off x="0" y="0"/>
+                      <a:ext cx="2981960" cy="4271645"/>
+                    </a:xfrm>
+                    <a:prstGeom prst="rect">
+                      <a:avLst/>
+                    </a:prstGeom>
+                    <a:noFill/>
+                  </pic:spPr>
+                </pic:pic>
+              </a:graphicData>
+            </a:graphic>
+            <wp14:sizeRelH relativeFrom="page">
+              <wp14:pctWidth>0</wp14:pctWidth>
+            </wp14:sizeRelH>
+            <wp14:sizeRelV relativeFrom="page">
+              <wp14:pctHeight>0</wp14:pctHeight>
+            </wp14:sizeRelV>
+          </wp:anchor>
+        </w:drawing>
+      </w:r>
+    </w:p>
+    <w:p>
+      <w:pPr>
+        <w:pStyle w:val="Standard"/>
+      </w:pPr>
+    </w:p>
+    <w:p>
+      <w:pPr>
+        <w:pStyle w:val="Standard"/>
+      </w:pPr>
+      <w:r>
+        <w:rPr>
+          <w:noProof/>
+        </w:rPr>
+        <mc:AlternateContent>
+          <mc:Choice Requires="wps">
+            <w:drawing>
+              <wp:anchor distT="0" distB="0" distL="114300" distR="114300" simplePos="0" relativeHeight="251658240" behindDoc="0" locked="0" layoutInCell="1" allowOverlap="1" wp14:anchorId="249CF6BD" wp14:editId="16D163F8">
+                <wp:simplePos x="0" y="0"/>
+                <wp:positionH relativeFrom="column">
+                  <wp:posOffset>2719070</wp:posOffset>
+                </wp:positionH>
+                <wp:positionV relativeFrom="paragraph">
+                  <wp:posOffset>22860</wp:posOffset>
+                </wp:positionV>
+                <wp:extent cx="539750" cy="175895"/>
+                <wp:effectExtent l="0" t="0" r="1270" b="14605"/>
+                <wp:wrapNone/>
+                <wp:docPr id="7" name="Cuadro de texto 7"/>
+                <wp:cNvGraphicFramePr/>
+                <a:graphic xmlns:a="http://schemas.openxmlformats.org/drawingml/2006/main">
+                  <a:graphicData uri="http://schemas.microsoft.com/office/word/2010/wordprocessingShape">
+                    <wps:wsp>
+                      <wps:cNvSpPr txBox="1"/>
+                      <wps:spPr>
+                        <a:xfrm>
+                          <a:off x="0" y="0"/>
+                          <a:ext cx="539750" cy="175895"/>
+                        </a:xfrm>
+                        <a:prstGeom prst="rect">
+                          <a:avLst/>
+                        </a:prstGeom>
+                        <a:noFill/>
+                        <a:ln>
+                          <a:noFill/>
+                        </a:ln>
+                      </wps:spPr>
+                      <wps:txbx>
+                        <w:txbxContent>
+                          <w:p>
+                            <w:r>
+                              <w:rPr>
+                                <w:color w:val="FFFFFF"/>
+                                <w:sz w:val="18"/>
+                                <w:szCs w:val="18"/>
+                              </w:rPr>
+                              <w:t>Constructor</w:t>
+                            </w:r>
+                          </w:p>
+                        </w:txbxContent>
+                      </wps:txbx>
+                      <wps:bodyPr vertOverflow="clip" horzOverflow="clip" vert="horz" wrap="none" lIns="0" tIns="0" rIns="0" bIns="0" compatLnSpc="0">
+                        <a:noAutofit/>
+                      </wps:bodyPr>
+                    </wps:wsp>
+                  </a:graphicData>
+                </a:graphic>
+                <wp14:sizeRelH relativeFrom="page">
+                  <wp14:pctWidth>0</wp14:pctWidth>
+                </wp14:sizeRelH>
+                <wp14:sizeRelV relativeFrom="page">
+                  <wp14:pctHeight>0</wp14:pctHeight>
+                </wp14:sizeRelV>
+              </wp:anchor>
+            </w:drawing>
+          </mc:Choice>
+          <mc:Fallback>
+            <w:pict>
+              <v:shape w14:anchorId="249CF6BD" id="Cuadro de texto 7" o:spid="_x0000_s1027" type="#_x0000_t202" style="position:absolute;margin-left:214.1pt;margin-top:1.8pt;width:42.5pt;height:13.85pt;z-index:251658240;visibility:visible;mso-wrap-style:none;mso-width-percent:0;mso-height-percent:0;mso-wrap-distance-left:9pt;mso-wrap-distance-top:0;mso-wrap-distance-right:9pt;mso-wrap-distance-bottom:0;mso-position-horizontal:absolute;mso-position-horizontal-relative:text;mso-position-vertical:absolute;mso-position-vertical-relative:text;mso-width-percent:0;mso-height-percent:0;mso-width-relative:page;mso-height-relative:page;v-text-anchor:top" o:gfxdata="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" filled="f" stroked="f">
+                <v:textbox inset="0,0,0,0">
+                  <w:txbxContent>
+                    <w:p>
+                      <w:r>
+                        <w:rPr>
+                          <w:color w:val="FFFFFF"/>
+                          <w:sz w:val="18"/>
+                          <w:szCs w:val="18"/>
+                        </w:rPr>
+                        <w:t>Constructor</w:t>
+                      </w:r>
+                    </w:p>
+                  </w:txbxContent>
+                </v:textbox>
+              </v:shape>
+            </w:pict>
+          </mc:Fallback>
+        </mc:AlternateContent>
+      </w:r>
+      <w:r>
+        <w:rPr>
+          <w:noProof/>
+        </w:rPr>
+        <mc:AlternateContent>
+          <mc:Choice Requires="wps">
+            <w:drawing>
+              <wp:anchor distT="0" distB="0" distL="114300" distR="114300" simplePos="0" relativeHeight="251658240" behindDoc="0" locked="0" layoutInCell="1" allowOverlap="1" wp14:anchorId="34B27AC4" wp14:editId="217190E4">
+                <wp:simplePos x="0" y="0"/>
+                <wp:positionH relativeFrom="column">
+                  <wp:posOffset>3119755</wp:posOffset>
+                </wp:positionH>
+                <wp:positionV relativeFrom="paragraph">
+                  <wp:posOffset>1791970</wp:posOffset>
+                </wp:positionV>
+                <wp:extent cx="355600" cy="132715"/>
+                <wp:effectExtent l="0" t="0" r="6985" b="635"/>
+                <wp:wrapNone/>
+                <wp:docPr id="6" name="Cuadro de texto 6"/>
+                <wp:cNvGraphicFramePr/>
+                <a:graphic xmlns:a="http://schemas.openxmlformats.org/drawingml/2006/main">
+                  <a:graphicData uri="http://schemas.microsoft.com/office/word/2010/wordprocessingShape">
+                    <wps:wsp>
+                      <wps:cNvSpPr txBox="1"/>
+                      <wps:spPr>
+                        <a:xfrm>
+                          <a:off x="0" y="0"/>
+                          <a:ext cx="355600" cy="132080"/>
+                        </a:xfrm>
+                        <a:prstGeom prst="rect">
+                          <a:avLst/>
+                        </a:prstGeom>
+                        <a:noFill/>
+                        <a:ln>
+                          <a:noFill/>
+                        </a:ln>
+                      </wps:spPr>
+                      <wps:txbx>
+                        <w:txbxContent>
+                          <w:p>
+                            <w:proofErr w:type="spellStart"/>
+                            <w:r>
+                              <w:rPr>
+                                <w:color w:val="FFFFFF"/>
+                                <w:sz w:val="18"/>
+                                <w:szCs w:val="18"/>
+                              </w:rPr>
+                              <w:t>Metodo</w:t>
+                            </w:r>
+                            <w:proofErr w:type="spellEnd"/>
+                          </w:p>
+                        </w:txbxContent>
+                      </wps:txbx>
+                      <wps:bodyPr vertOverflow="clip" horzOverflow="clip" vert="horz" wrap="none" lIns="0" tIns="0" rIns="0" bIns="0" compatLnSpc="0">
+                        <a:noAutofit/>
+                      </wps:bodyPr>
+                    </wps:wsp>
+                  </a:graphicData>
+                </a:graphic>
+                <wp14:sizeRelH relativeFrom="page">
+                  <wp14:pctWidth>0</wp14:pctWidth>
+                </wp14:sizeRelH>
+                <wp14:sizeRelV relativeFrom="page">
+                  <wp14:pctHeight>0</wp14:pctHeight>
+                </wp14:sizeRelV>
+              </wp:anchor>
+            </w:drawing>
+          </mc:Choice>
+          <mc:Fallback>
+            <w:pict>
+              <v:shape w14:anchorId="34B27AC4" id="Cuadro de texto 6" o:spid="_x0000_s1028" type="#_x0000_t202" style="position:absolute;margin-left:245.65pt;margin-top:141.1pt;width:28pt;height:10.45pt;z-index:251658240;visibility:visible;mso-wrap-style:none;mso-width-percent:0;mso-height-percent:0;mso-wrap-distance-left:9pt;mso-wrap-distance-top:0;mso-wrap-distance-right:9pt;mso-wrap-distance-bottom:0;mso-position-horizontal:absolute;mso-position-horizontal-relative:text;mso-position-vertical:absolute;mso-position-vertical-relative:text;mso-width-percent:0;mso-height-percent:0;mso-width-relative:page;mso-height-relative:page;v-text-anchor:top" o:gfxdata="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" filled="f" stroked="f">
+                <v:textbox inset="0,0,0,0">
+                  <w:txbxContent>
+                    <w:p>
+                      <w:proofErr w:type="spellStart"/>
+                      <w:r>
+                        <w:rPr>
+                          <w:color w:val="FFFFFF"/>
+                          <w:sz w:val="18"/>
+                          <w:szCs w:val="18"/>
+                        </w:rPr>
+                        <w:t>Metodo</w:t>
+                      </w:r>
+                      <w:proofErr w:type="spellEnd"/>
+                    </w:p>
+                  </w:txbxContent>
+                </v:textbox>
+              </v:shape>
+            </w:pict>
+          </mc:Fallback>
+        </mc:AlternateContent>
+      </w:r>
+    </w:p>
+    <w:p>
+      <w:pPr>
+        <w:pStyle w:val="Standard"/>
+      </w:pPr>
+    </w:p>
+    <w:p>
+      <w:pPr>
+        <w:pStyle w:val="Standard"/>
+      </w:pPr>
+    </w:p>
+    <w:p>
+      <w:pPr>
+        <w:pStyle w:val="Standard"/>
+      </w:pPr>
+    </w:p>
+    <w:p>
+      <w:pPr>
+        <w:pStyle w:val="Standard"/>
+      </w:pPr>
+    </w:p>
+    <w:p>
+      <w:pPr>
+        <w:pStyle w:val="Standard"/>
+      </w:pPr>
+    </w:p>
+    <w:p>
+      <w:pPr>
+        <w:pStyle w:val="Standard"/>
+      </w:pPr>
+    </w:p>
+    <w:p>
+      <w:pPr>
+        <w:pStyle w:val="Standard"/>
+      </w:pPr>
+    </w:p>
+    <w:p>
+      <w:pPr>
+        <w:pStyle w:val="Standard"/>
+      </w:pPr>
+    </w:p>
+    <w:p>
+      <w:pPr>
+        <w:pStyle w:val="Standard"/>
+      </w:pPr>
+    </w:p>
+    <w:p>
+      <w:pPr>
+        <w:pStyle w:val="Standard"/>
+      </w:pPr>
+    </w:p>
+    <w:p>
+      <w:pPr>
+        <w:pStyle w:val="Standard"/>
+      </w:pPr>
+    </w:p>
+    <w:p>
+      <w:pPr>
+        <w:pStyle w:val="Standard"/>
+      </w:pPr>
+    </w:p>
+    <w:p>
+      <w:pPr>
+        <w:pStyle w:val="Standard"/>
+      </w:pPr>
+    </w:p>
+    <w:p>
+      <w:pPr>
+        <w:pStyle w:val="Standard"/>
+      </w:pPr>
+    </w:p>
+    <w:p>
+      <w:pPr>
+        <w:pStyle w:val="Standard"/>
+      </w:pPr>
+    </w:p>
+    <w:p>
+      <w:pPr>
+        <w:pStyle w:val="Standard"/>
+      </w:pPr>
+    </w:p>
+    <w:p>
+      <w:pPr>
+        <w:pStyle w:val="Standard"/>
+      </w:pPr>
+    </w:p>
+    <w:p>
+      <w:pPr>
+        <w:pStyle w:val="Standard"/>
+      </w:pPr>
+    </w:p>
+    <w:p>
+      <w:pPr>
+        <w:pStyle w:val="Standard"/>
+      </w:pPr>
+    </w:p>
+    <w:p>
+      <w:pPr>
+        <w:pStyle w:val="Standard"/>
+      </w:pPr>
+    </w:p>
+    <w:p>
+      <w:pPr>
+        <w:pStyle w:val="Standard"/>
+      </w:pPr>
+    </w:p>
+    <w:p>
+      <w:pPr>
+        <w:pStyle w:val="Standard"/>
+      </w:pPr>
+    </w:p>
+    <w:p>
+      <w:pPr>
+        <w:pStyle w:val="Standard"/>
+      </w:pPr>
+    </w:p>
+    <w:p>
+      <w:pPr>
+        <w:pStyle w:val="Subttulo"/>
+      </w:pPr>
+      <w:proofErr w:type="spellStart"/>
+      <w:r>
+        <w:t>Inicializacion</w:t>
+      </w:r>
+      <w:proofErr w:type="spellEnd"/>
+      <w:r>
+        <w:t xml:space="preserve"> de objetos</w:t>
+      </w:r>
+    </w:p>
+    <w:p>
+      <w:pPr>
+        <w:pStyle w:val="Standard"/>
+      </w:pPr>
+    </w:p>
+    <w:p>
+      <w:pPr>
+        <w:pStyle w:val="Standard"/>
+        <w:rPr>
+          <w:rFonts w:ascii="Arial" w:hAnsi="Arial"/>
+        </w:rPr>
+      </w:pPr>
+      <w:r>
+        <w:rPr>
+          <w:rFonts w:ascii="Arial" w:hAnsi="Arial"/>
+        </w:rPr>
+        <w:t>Un ejemplo de inicialización de objetos es asignando un valor por defecto.</w:t>
+      </w:r>
+    </w:p>
+    <w:p>
+      <w:pPr>
+        <w:pStyle w:val="Standard"/>
+        <w:rPr>
+          <w:rFonts w:ascii="Arial" w:hAnsi="Arial"/>
+        </w:rPr>
+      </w:pPr>
+      <w:r>
+        <w:rPr>
+          <w:rFonts w:ascii="Arial" w:hAnsi="Arial"/>
+        </w:rPr>
+        <w:t>Esto se haría creando un constructor por defecto asignándole un valor por defecto a los atributos de la clase.</w:t>
+      </w:r>
+    </w:p>
+    <w:p>
+      <w:pPr>
+        <w:pStyle w:val="Standard"/>
+        <w:rPr>
+          <w:rFonts w:ascii="Arial" w:hAnsi="Arial"/>
+        </w:rPr>
+      </w:pPr>
+      <w:r>
+        <w:rPr>
+          <w:rFonts w:ascii="Arial" w:hAnsi="Arial"/>
+        </w:rPr>
+        <w:t>Ejemplo de constructor por defecto:</w:t>
+      </w:r>
+    </w:p>
+    <w:p>
+      <w:pPr>
+        <w:pStyle w:val="Standard"/>
+        <w:rPr>
+          <w:rFonts w:ascii="Arial" w:hAnsi="Arial"/>
+        </w:rPr>
+      </w:pPr>
+      <w:r>
+        <w:rPr>
+          <w:noProof/>
+        </w:rPr>
+        <w:drawing>
+          <wp:anchor distT="0" distB="0" distL="114300" distR="114300" simplePos="0" relativeHeight="251658240" behindDoc="0" locked="0" layoutInCell="1" allowOverlap="1" wp14:anchorId="3E1C7D55" wp14:editId="4264E5BD">
+            <wp:simplePos x="0" y="0"/>
+            <wp:positionH relativeFrom="column">
+              <wp:posOffset>15240</wp:posOffset>
+            </wp:positionH>
+            <wp:positionV relativeFrom="paragraph">
+              <wp:posOffset>13970</wp:posOffset>
+            </wp:positionV>
+            <wp:extent cx="3382010" cy="923925"/>
+            <wp:effectExtent l="0" t="0" r="8890" b="9525"/>
+            <wp:wrapSquare wrapText="bothSides"/>
+            <wp:docPr id="5" name="Imagen 5" descr="Interfaz de usuario gráfica, Texto&#10;&#10;Descripción generada automáticamente"/>
+            <wp:cNvGraphicFramePr>
+              <a:graphicFrameLocks xmlns:a="http://schemas.openxmlformats.org/drawingml/2006/main" noChangeAspect="1"/>
+            </wp:cNvGraphicFramePr>
+            <a:graphic xmlns:a="http://schemas.openxmlformats.org/drawingml/2006/main">
+              <a:graphicData uri="http://schemas.openxmlformats.org/drawingml/2006/picture">
+                <pic:pic xmlns:pic="http://schemas.openxmlformats.org/drawingml/2006/picture">
+                  <pic:nvPicPr>
+                    <pic:cNvPr id="5" name="Imagen 5" descr="Interfaz de usuario gráfica, Texto&#10;&#10;Descripción generada automáticamente"/>
+                    <pic:cNvPicPr>
+                      <a:picLocks noChangeAspect="1" noChangeArrowheads="1"/>
+                    </pic:cNvPicPr>
+                  </pic:nvPicPr>
+                  <pic:blipFill>
+                    <a:blip r:embed="rId9">
+                      <a:extLst>
+                        <a:ext uri="{28A0092B-C50C-407E-A947-70E740481C1C}">
+                          <a14:useLocalDpi xmlns:a14="http://schemas.microsoft.com/office/drawing/2010/main" val="0"/>
+                        </a:ext>
+                      </a:extLst>
+                    </a:blip>
+                    <a:srcRect/>
+                    <a:stretch>
+                      <a:fillRect/>
+                    </a:stretch>
+                  </pic:blipFill>
+                  <pic:spPr bwMode="auto">
+                    <a:xfrm>
+                      <a:off x="0" y="0"/>
+                      <a:ext cx="3382010" cy="923925"/>
+                    </a:xfrm>
+                    <a:prstGeom prst="rect">
+                      <a:avLst/>
+                    </a:prstGeom>
+                    <a:noFill/>
+                  </pic:spPr>
+                </pic:pic>
+              </a:graphicData>
+            </a:graphic>
+            <wp14:sizeRelH relativeFrom="page">
+              <wp14:pctWidth>0</wp14:pctWidth>
+            </wp14:sizeRelH>
+            <wp14:sizeRelV relativeFrom="page">
+              <wp14:pctHeight>0</wp14:pctHeight>
+            </wp14:sizeRelV>
+          </wp:anchor>
+        </w:drawing>
+      </w:r>
+    </w:p>
+    <w:p>
+      <w:pPr>
+        <w:pStyle w:val="Standard"/>
+        <w:rPr>
+          <w:rFonts w:ascii="Arial" w:hAnsi="Arial"/>
+        </w:rPr>
+      </w:pPr>
+    </w:p>
+    <w:p>
+      <w:pPr>
+        <w:pStyle w:val="Standard"/>
+        <w:rPr>
+          <w:rFonts w:ascii="Arial" w:hAnsi="Arial"/>
+        </w:rPr>
+      </w:pPr>
+    </w:p>
+    <w:p>
+      <w:pPr>
+        <w:pStyle w:val="Standard"/>
+        <w:rPr>
+          <w:rFonts w:ascii="Arial" w:hAnsi="Arial"/>
+        </w:rPr>
+      </w:pPr>
+    </w:p>
+    <w:p>
+      <w:pPr>
+        <w:pStyle w:val="Standard"/>
+        <w:rPr>
+          <w:rFonts w:ascii="Arial" w:hAnsi="Arial"/>
+        </w:rPr>
+      </w:pPr>
+    </w:p>
+    <w:p>
+      <w:pPr>
+        <w:pStyle w:val="Standard"/>
+        <w:rPr>
+          <w:rFonts w:ascii="Arial" w:hAnsi="Arial"/>
+        </w:rPr>
+      </w:pPr>
+    </w:p>
+    <w:p>
+      <w:pPr>
+        <w:pStyle w:val="Standard"/>
+        <w:rPr>
+          <w:rFonts w:ascii="Arial" w:hAnsi="Arial"/>
+        </w:rPr>
+      </w:pPr>
+    </w:p>
+    <w:p>
+      <w:pPr>
+        <w:pStyle w:val="Standard"/>
+        <w:rPr>
+          <w:rFonts w:ascii="Arial" w:hAnsi="Arial"/>
+        </w:rPr>
+      </w:pPr>
+      <w:r>
+        <w:rPr>
+          <w:rFonts w:ascii="Arial" w:hAnsi="Arial"/>
+        </w:rPr>
+        <w:t>Estos valores se podrán modificar durante la ejecución, salvo que estos sean declarados con el modificador “final”, que en ese caso sería una constante, un atributo que no se puede modificar durante la ejecución</w:t>
+      </w:r>
+    </w:p>
+    <w:p>
+      <w:pPr>
+        <w:pStyle w:val="Standard"/>
+      </w:pPr>
+    </w:p>
+    <w:p>
+      <w:pPr>
+        <w:pStyle w:val="Standard"/>
+      </w:pPr>
+    </w:p>
+    <w:p>
+      <w:pPr>
+        <w:pStyle w:val="Standard"/>
+      </w:pPr>
+    </w:p>
+    <w:p>
+      <w:pPr>
+        <w:pStyle w:val="Subttulo"/>
+      </w:pPr>
+      <w:r>
+        <w:t>Objetos</w:t>
+      </w:r>
+    </w:p>
+    <w:p>
+      <w:pPr>
+        <w:pStyle w:val="Standard"/>
+      </w:pPr>
+    </w:p>
+    <w:p>
+      <w:pPr>
+        <w:pStyle w:val="Standard"/>
+        <w:rPr>
+          <w:rFonts w:ascii="Arial" w:hAnsi="Arial"/>
+        </w:rPr>
+      </w:pPr>
+      <w:r>
+        <w:rPr>
+          <w:rFonts w:ascii="Arial" w:hAnsi="Arial"/>
+        </w:rPr>
+        <w:t>Objeto es la denominación a los elementos que pertenecen a una clase. Una clase solo es el molde para crear objetos.</w:t>
+      </w:r>
+    </w:p>
+    <w:p>
+      <w:pPr>
+        <w:pStyle w:val="Standard"/>
+        <w:rPr>
+          <w:rFonts w:ascii="Arial" w:hAnsi="Arial"/>
+        </w:rPr>
+      </w:pPr>
+      <w:r>
+        <w:rPr>
+          <w:rFonts w:ascii="Arial" w:hAnsi="Arial"/>
+        </w:rPr>
+        <w:lastRenderedPageBreak/>
+        <w:t xml:space="preserve">Cada objeto tiene sus propios valores de los atributos definidos en la clase. Nuestro sistema no trabajará con las clases, si no que utilizará los objetos.  </w:t>
+      </w:r>
+    </w:p>
+    <w:p>
+      <w:pPr>
+        <w:pStyle w:val="Standard"/>
+      </w:pPr>
+    </w:p>
+    <w:p>
+      <w:pPr>
+        <w:pStyle w:val="Standard"/>
+      </w:pPr>
+    </w:p>
+    <w:p>
+      <w:pPr>
+        <w:pStyle w:val="Subttulo"/>
+      </w:pPr>
+      <w:r>
+        <w:t>Variables de referencia</w:t>
+      </w:r>
+    </w:p>
+    <w:p>
+      <w:pPr>
+        <w:pStyle w:val="Standard"/>
+      </w:pPr>
+    </w:p>
+    <w:p>
+      <w:pPr>
+        <w:pStyle w:val="Standard"/>
+        <w:rPr>
+          <w:rFonts w:ascii="Arial" w:hAnsi="Arial"/>
+        </w:rPr>
+      </w:pPr>
+      <w:r>
+        <w:rPr>
+          <w:rFonts w:ascii="Arial" w:hAnsi="Arial"/>
+        </w:rPr>
+        <w:t>Son los nombres utilizados para inicializar un objeto. Estos siguen las mismas reglas que las variables para los tipos primitivos.</w:t>
+      </w:r>
+    </w:p>
+    <w:p>
+      <w:pPr>
+        <w:pStyle w:val="Standard"/>
+        <w:rPr>
+          <w:rFonts w:ascii="Arial" w:hAnsi="Arial"/>
+        </w:rPr>
+      </w:pPr>
+      <w:r>
+        <w:rPr>
+          <w:noProof/>
+        </w:rPr>
+        <w:drawing>
+          <wp:anchor distT="0" distB="0" distL="114300" distR="114300" simplePos="0" relativeHeight="251658240" behindDoc="0" locked="0" layoutInCell="1" allowOverlap="1" wp14:anchorId="6600EE55" wp14:editId="0B51E665">
+            <wp:simplePos x="0" y="0"/>
+            <wp:positionH relativeFrom="column">
+              <wp:posOffset>191135</wp:posOffset>
+            </wp:positionH>
+            <wp:positionV relativeFrom="paragraph">
+              <wp:posOffset>145415</wp:posOffset>
+            </wp:positionV>
+            <wp:extent cx="1466850" cy="180975"/>
+            <wp:effectExtent l="0" t="0" r="0" b="9525"/>
+            <wp:wrapSquare wrapText="bothSides"/>
+            <wp:docPr id="4" name="Imagen 4"/>
+            <wp:cNvGraphicFramePr>
+              <a:graphicFrameLocks xmlns:a="http://schemas.openxmlformats.org/drawingml/2006/main" noChangeAspect="1"/>
+            </wp:cNvGraphicFramePr>
+            <a:graphic xmlns:a="http://schemas.openxmlformats.org/drawingml/2006/main">
+              <a:graphicData uri="http://schemas.openxmlformats.org/drawingml/2006/picture">
+                <pic:pic xmlns:pic="http://schemas.openxmlformats.org/drawingml/2006/picture">
+                  <pic:nvPicPr>
+                    <pic:cNvPr id="0" name="Imagen3"/>
+                    <pic:cNvPicPr>
+                      <a:picLocks noChangeAspect="1" noChangeArrowheads="1"/>
+                    </pic:cNvPicPr>
+                  </pic:nvPicPr>
+                  <pic:blipFill>
+                    <a:blip r:embed="rId10">
+                      <a:extLst>
+                        <a:ext uri="{28A0092B-C50C-407E-A947-70E740481C1C}">
+                          <a14:useLocalDpi xmlns:a14="http://schemas.microsoft.com/office/drawing/2010/main" val="0"/>
+                        </a:ext>
+                      </a:extLst>
+                    </a:blip>
+                    <a:srcRect/>
+                    <a:stretch>
+                      <a:fillRect/>
+                    </a:stretch>
+                  </pic:blipFill>
+                  <pic:spPr bwMode="auto">
+                    <a:xfrm>
+                      <a:off x="0" y="0"/>
+                      <a:ext cx="1466850" cy="180975"/>
+                    </a:xfrm>
+                    <a:prstGeom prst="rect">
+                      <a:avLst/>
+                    </a:prstGeom>
+                    <a:noFill/>
+                  </pic:spPr>
+                </pic:pic>
+              </a:graphicData>
+            </a:graphic>
+            <wp14:sizeRelH relativeFrom="page">
+              <wp14:pctWidth>0</wp14:pctWidth>
+            </wp14:sizeRelH>
+            <wp14:sizeRelV relativeFrom="page">
+              <wp14:pctHeight>0</wp14:pctHeight>
+            </wp14:sizeRelV>
+          </wp:anchor>
+        </w:drawing>
+      </w:r>
+    </w:p>
+    <w:p>
+      <w:pPr>
+        <w:pStyle w:val="Standard"/>
+        <w:rPr>
+          <w:rFonts w:ascii="Arial" w:hAnsi="Arial"/>
+        </w:rPr>
+      </w:pPr>
+    </w:p>
+    <w:p>
+      <w:pPr>
+        <w:pStyle w:val="Standard"/>
+        <w:rPr>
+          <w:rFonts w:ascii="Arial" w:hAnsi="Arial"/>
+        </w:rPr>
+      </w:pPr>
+      <w:r>
+        <w:rPr>
+          <w:rFonts w:ascii="Arial" w:hAnsi="Arial"/>
+        </w:rPr>
+        <w:t xml:space="preserve">En este ejemplo </w:t>
+      </w:r>
+      <w:r>
+        <w:rPr>
+          <w:rFonts w:ascii="Arial" w:hAnsi="Arial"/>
+          <w:b/>
+          <w:bCs/>
+        </w:rPr>
+        <w:t>fecha1</w:t>
+      </w:r>
+      <w:r>
+        <w:rPr>
+          <w:rFonts w:ascii="Arial" w:hAnsi="Arial"/>
+        </w:rPr>
+        <w:t xml:space="preserve"> sería una variable de referencia de la clase </w:t>
+      </w:r>
+      <w:r>
+        <w:rPr>
+          <w:rFonts w:ascii="Arial" w:hAnsi="Arial"/>
+          <w:b/>
+          <w:bCs/>
+        </w:rPr>
+        <w:t>Calendario</w:t>
+      </w:r>
+    </w:p>
+    <w:p>
+      <w:pPr>
+        <w:pStyle w:val="Standard"/>
+        <w:rPr>
+          <w:rFonts w:ascii="Arial" w:hAnsi="Arial"/>
+        </w:rPr>
+      </w:pPr>
+    </w:p>
+    <w:p>
+      <w:pPr>
+        <w:pStyle w:val="Subttulo"/>
+      </w:pPr>
+      <w:r>
+        <w:t>Operador new</w:t>
+      </w:r>
+    </w:p>
+    <w:p>
+      <w:pPr>
+        <w:pStyle w:val="Standard"/>
+        <w:rPr>
+          <w:rFonts w:ascii="Arial" w:hAnsi="Arial"/>
+          <w:color w:val="000000"/>
+          <w:sz w:val="36"/>
+          <w:szCs w:val="36"/>
+        </w:rPr>
+      </w:pPr>
+    </w:p>
+    <w:p>
+      <w:pPr>
+        <w:pStyle w:val="Standard"/>
+        <w:rPr>
+          <w:rFonts w:ascii="Arial" w:hAnsi="Arial"/>
+        </w:rPr>
+      </w:pPr>
+      <w:r>
+        <w:rPr>
+          <w:rFonts w:ascii="Arial" w:hAnsi="Arial"/>
+        </w:rPr>
+        <w:t>El operador</w:t>
+      </w:r>
+      <w:r>
+        <w:rPr>
+          <w:rFonts w:ascii="Arial" w:hAnsi="Arial"/>
+          <w:b/>
+          <w:bCs/>
+        </w:rPr>
+        <w:t xml:space="preserve"> new </w:t>
+      </w:r>
+      <w:r>
+        <w:rPr>
+          <w:rFonts w:ascii="Arial" w:hAnsi="Arial"/>
+        </w:rPr>
+        <w:t xml:space="preserve">es el encargado de </w:t>
+      </w:r>
+      <w:proofErr w:type="gramStart"/>
+      <w:r>
+        <w:rPr>
+          <w:rFonts w:ascii="Arial" w:hAnsi="Arial"/>
+        </w:rPr>
+        <w:t>crear  objetos</w:t>
+      </w:r>
+      <w:proofErr w:type="gramEnd"/>
+      <w:r>
+        <w:rPr>
+          <w:rFonts w:ascii="Arial" w:hAnsi="Arial"/>
+        </w:rPr>
+        <w:t xml:space="preserve"> y tablas.</w:t>
+      </w:r>
+    </w:p>
+    <w:p>
+      <w:pPr>
+        <w:pStyle w:val="Standard"/>
+        <w:rPr>
+          <w:rFonts w:ascii="Arial" w:hAnsi="Arial"/>
+        </w:rPr>
+      </w:pPr>
+      <w:r>
+        <w:rPr>
+          <w:noProof/>
+        </w:rPr>
+        <w:drawing>
+          <wp:anchor distT="0" distB="0" distL="114300" distR="114300" simplePos="0" relativeHeight="251658240" behindDoc="0" locked="0" layoutInCell="1" allowOverlap="1" wp14:anchorId="4CC42585" wp14:editId="36055A43">
+            <wp:simplePos x="0" y="0"/>
+            <wp:positionH relativeFrom="column">
+              <wp:posOffset>53975</wp:posOffset>
+            </wp:positionH>
+            <wp:positionV relativeFrom="paragraph">
+              <wp:posOffset>114935</wp:posOffset>
+            </wp:positionV>
+            <wp:extent cx="1962150" cy="209550"/>
+            <wp:effectExtent l="0" t="0" r="0" b="0"/>
+            <wp:wrapSquare wrapText="bothSides"/>
+            <wp:docPr id="3" name="Imagen 3"/>
+            <wp:cNvGraphicFramePr>
+              <a:graphicFrameLocks xmlns:a="http://schemas.openxmlformats.org/drawingml/2006/main" noChangeAspect="1"/>
+            </wp:cNvGraphicFramePr>
+            <a:graphic xmlns:a="http://schemas.openxmlformats.org/drawingml/2006/main">
+              <a:graphicData uri="http://schemas.openxmlformats.org/drawingml/2006/picture">
+                <pic:pic xmlns:pic="http://schemas.openxmlformats.org/drawingml/2006/picture">
+                  <pic:nvPicPr>
+                    <pic:cNvPr id="0" name="Imagen4"/>
+                    <pic:cNvPicPr>
+                      <a:picLocks noChangeAspect="1" noChangeArrowheads="1"/>
+                    </pic:cNvPicPr>
+                  </pic:nvPicPr>
+                  <pic:blipFill>
+                    <a:blip r:embed="rId11">
+                      <a:extLst>
+                        <a:ext uri="{28A0092B-C50C-407E-A947-70E740481C1C}">
+                          <a14:useLocalDpi xmlns:a14="http://schemas.microsoft.com/office/drawing/2010/main" val="0"/>
+                        </a:ext>
+                      </a:extLst>
+                    </a:blip>
+                    <a:srcRect/>
+                    <a:stretch>
+                      <a:fillRect/>
+                    </a:stretch>
+                  </pic:blipFill>
+                  <pic:spPr bwMode="auto">
+                    <a:xfrm>
+                      <a:off x="0" y="0"/>
+                      <a:ext cx="1962150" cy="209550"/>
+                    </a:xfrm>
+                    <a:prstGeom prst="rect">
+                      <a:avLst/>
+                    </a:prstGeom>
+                    <a:noFill/>
+                  </pic:spPr>
+                </pic:pic>
+              </a:graphicData>
+            </a:graphic>
+            <wp14:sizeRelH relativeFrom="page">
+              <wp14:pctWidth>0</wp14:pctWidth>
+            </wp14:sizeRelH>
+            <wp14:sizeRelV relativeFrom="page">
+              <wp14:pctHeight>0</wp14:pctHeight>
+            </wp14:sizeRelV>
+          </wp:anchor>
+        </w:drawing>
+      </w:r>
+    </w:p>
+    <w:p>
+      <w:pPr>
+        <w:pStyle w:val="Standard"/>
+        <w:rPr>
+          <w:rFonts w:ascii="Arial" w:hAnsi="Arial"/>
+        </w:rPr>
+      </w:pPr>
+    </w:p>
+    <w:p>
+      <w:pPr>
+        <w:pStyle w:val="Standard"/>
+        <w:rPr>
+          <w:rFonts w:ascii="Arial" w:hAnsi="Arial"/>
+        </w:rPr>
+      </w:pPr>
+    </w:p>
+    <w:p>
+      <w:pPr>
+        <w:pStyle w:val="Standard"/>
+        <w:rPr>
+          <w:rFonts w:ascii="Arial" w:hAnsi="Arial"/>
+        </w:rPr>
+      </w:pPr>
+      <w:r>
+        <w:rPr>
+          <w:rFonts w:ascii="Arial" w:hAnsi="Arial"/>
+        </w:rPr>
+        <w:t>En este caso se crea el objeto</w:t>
+      </w:r>
+      <w:r>
+        <w:rPr>
+          <w:rFonts w:ascii="Arial" w:hAnsi="Arial"/>
+          <w:b/>
+          <w:bCs/>
+        </w:rPr>
+        <w:t xml:space="preserve"> fecha</w:t>
+      </w:r>
+      <w:proofErr w:type="gramStart"/>
+      <w:r>
+        <w:rPr>
+          <w:rFonts w:ascii="Arial" w:hAnsi="Arial"/>
+          <w:b/>
+          <w:bCs/>
+        </w:rPr>
+        <w:t xml:space="preserve">1 </w:t>
+      </w:r>
+      <w:r>
+        <w:rPr>
+          <w:rFonts w:ascii="Arial" w:hAnsi="Arial"/>
+        </w:rPr>
+        <w:t>,</w:t>
+      </w:r>
+      <w:proofErr w:type="gramEnd"/>
+      <w:r>
+        <w:rPr>
+          <w:rFonts w:ascii="Arial" w:hAnsi="Arial"/>
+        </w:rPr>
+        <w:t xml:space="preserve"> siendo esté del tipo </w:t>
+      </w:r>
+      <w:r>
+        <w:rPr>
+          <w:rFonts w:ascii="Arial" w:hAnsi="Arial"/>
+          <w:b/>
+          <w:bCs/>
+        </w:rPr>
+        <w:t>Calendario</w:t>
+      </w:r>
+      <w:r>
+        <w:rPr>
+          <w:rFonts w:ascii="Arial" w:hAnsi="Arial"/>
+        </w:rPr>
+        <w:t>.</w:t>
+      </w:r>
+    </w:p>
+    <w:p>
+      <w:pPr>
+        <w:pStyle w:val="Standard"/>
+        <w:rPr>
+          <w:rFonts w:ascii="Arial" w:hAnsi="Arial"/>
+        </w:rPr>
+      </w:pPr>
+    </w:p>
+    <w:p>
+      <w:pPr>
+        <w:pStyle w:val="Subttulo"/>
+      </w:pPr>
+      <w:r>
+        <w:t xml:space="preserve">Referencia </w:t>
+      </w:r>
+      <w:proofErr w:type="spellStart"/>
+      <w:r>
+        <w:t>null</w:t>
+      </w:r>
+      <w:proofErr w:type="spellEnd"/>
+    </w:p>
+    <w:p>
+      <w:pPr>
+        <w:pStyle w:val="Standard"/>
+        <w:rPr>
+          <w:rFonts w:ascii="Arial" w:hAnsi="Arial"/>
+          <w:b/>
+          <w:bCs/>
+          <w:color w:val="C9211E"/>
+          <w:sz w:val="36"/>
+          <w:szCs w:val="36"/>
+        </w:rPr>
+      </w:pPr>
+    </w:p>
+    <w:p>
+      <w:pPr>
+        <w:pStyle w:val="Standard"/>
+        <w:rPr>
+          <w:rFonts w:ascii="Arial" w:hAnsi="Arial"/>
+        </w:rPr>
+      </w:pPr>
+      <w:r>
+        <w:rPr>
+          <w:rFonts w:ascii="Arial" w:hAnsi="Arial"/>
+        </w:rPr>
+        <w:t xml:space="preserve">El valor literal </w:t>
+      </w:r>
+      <w:proofErr w:type="spellStart"/>
+      <w:r>
+        <w:rPr>
+          <w:rFonts w:ascii="Arial" w:hAnsi="Arial"/>
+          <w:b/>
+          <w:bCs/>
+        </w:rPr>
+        <w:t>null</w:t>
+      </w:r>
+      <w:proofErr w:type="spellEnd"/>
+      <w:r>
+        <w:rPr>
+          <w:rFonts w:ascii="Arial" w:hAnsi="Arial"/>
+        </w:rPr>
+        <w:t xml:space="preserve"> es una referencia nula. Esta se usa al declarar una variable de referencia, ya que esta inicializa por defecto a </w:t>
+      </w:r>
+      <w:proofErr w:type="spellStart"/>
+      <w:r>
+        <w:rPr>
+          <w:rFonts w:ascii="Arial" w:hAnsi="Arial"/>
+          <w:b/>
+          <w:bCs/>
+        </w:rPr>
+        <w:t>null</w:t>
+      </w:r>
+      <w:proofErr w:type="spellEnd"/>
+      <w:r>
+        <w:rPr>
+          <w:rFonts w:ascii="Arial" w:hAnsi="Arial"/>
+          <w:b/>
+          <w:bCs/>
+        </w:rPr>
+        <w:t>.</w:t>
+      </w:r>
+    </w:p>
+    <w:p>
+      <w:pPr>
+        <w:pStyle w:val="Subttulo"/>
+      </w:pPr>
+      <w:r>
+        <w:t>Ámbitos de variables</w:t>
+      </w:r>
+    </w:p>
+    <w:p>
+      <w:pPr>
+        <w:pStyle w:val="Standard"/>
+        <w:rPr>
+          <w:rFonts w:ascii="Arial" w:hAnsi="Arial"/>
+        </w:rPr>
+      </w:pPr>
+    </w:p>
+    <w:p>
+      <w:pPr>
+        <w:pStyle w:val="Standard"/>
+        <w:numPr>
+          <w:ilvl w:val="0"/>
+          <w:numId w:val="15"/>
+        </w:numPr>
+        <w:rPr>
+          <w:rFonts w:ascii="Arial" w:hAnsi="Arial"/>
+        </w:rPr>
+      </w:pPr>
+      <w:r>
+        <w:rPr>
+          <w:rFonts w:ascii="Arial" w:hAnsi="Arial"/>
+          <w:b/>
+          <w:bCs/>
+        </w:rPr>
+        <w:t>Ámbito de clase:</w:t>
+      </w:r>
+      <w:r>
+        <w:rPr>
+          <w:rFonts w:ascii="Arial" w:hAnsi="Arial"/>
+        </w:rPr>
+        <w:t xml:space="preserve"> Son las variables declaradas como globales o atributos si hablamos de clases. Estás pueden usarse en cualquier lugar de la clase</w:t>
+      </w:r>
+    </w:p>
+    <w:p>
+      <w:pPr>
+        <w:pStyle w:val="Standard"/>
+        <w:rPr>
+          <w:rFonts w:ascii="Arial" w:hAnsi="Arial"/>
+        </w:rPr>
+      </w:pPr>
+    </w:p>
+    <w:p>
+      <w:pPr>
+        <w:pStyle w:val="Standard"/>
+        <w:numPr>
+          <w:ilvl w:val="0"/>
+          <w:numId w:val="15"/>
+        </w:numPr>
+        <w:rPr>
+          <w:rFonts w:ascii="Arial" w:hAnsi="Arial"/>
+        </w:rPr>
+      </w:pPr>
+      <w:r>
+        <w:rPr>
+          <w:rFonts w:ascii="Arial" w:hAnsi="Arial"/>
+          <w:b/>
+          <w:bCs/>
+        </w:rPr>
+        <w:t>Ámbito de método:</w:t>
+      </w:r>
+      <w:r>
+        <w:rPr>
+          <w:rFonts w:ascii="Arial" w:hAnsi="Arial"/>
+        </w:rPr>
+        <w:t xml:space="preserve"> Son variables </w:t>
+      </w:r>
+      <w:proofErr w:type="gramStart"/>
+      <w:r>
+        <w:rPr>
+          <w:rFonts w:ascii="Arial" w:hAnsi="Arial"/>
+        </w:rPr>
+        <w:t>creadas  en</w:t>
+      </w:r>
+      <w:proofErr w:type="gramEnd"/>
+      <w:r>
+        <w:rPr>
+          <w:rFonts w:ascii="Arial" w:hAnsi="Arial"/>
+        </w:rPr>
+        <w:t xml:space="preserve"> un método/función. Estas se pueden utilizar en todo el método, pero no fuera de este</w:t>
+      </w:r>
+    </w:p>
+    <w:p>
+      <w:pPr>
+        <w:pStyle w:val="Standard"/>
+        <w:rPr>
+          <w:rFonts w:ascii="Arial" w:hAnsi="Arial"/>
+        </w:rPr>
+      </w:pPr>
+    </w:p>
+    <w:p>
+      <w:pPr>
+        <w:pStyle w:val="Standard"/>
+        <w:numPr>
+          <w:ilvl w:val="0"/>
+          <w:numId w:val="15"/>
+        </w:numPr>
+        <w:rPr>
+          <w:rFonts w:ascii="Arial" w:hAnsi="Arial"/>
+        </w:rPr>
+      </w:pPr>
+      <w:r>
+        <w:rPr>
+          <w:rFonts w:ascii="Arial" w:hAnsi="Arial"/>
+          <w:b/>
+          <w:bCs/>
+        </w:rPr>
+        <w:t>Ámbito de estructura de control:</w:t>
+      </w:r>
+      <w:r>
+        <w:rPr>
+          <w:rFonts w:ascii="Arial" w:hAnsi="Arial"/>
+        </w:rPr>
+        <w:t xml:space="preserve"> Son las variables que solo se pueden utilizar dentro de una estructura. Por ejemplo en un </w:t>
+      </w:r>
+      <w:proofErr w:type="spellStart"/>
+      <w:proofErr w:type="gramStart"/>
+      <w:r>
+        <w:rPr>
+          <w:rFonts w:ascii="Arial" w:hAnsi="Arial"/>
+          <w:b/>
+          <w:bCs/>
+        </w:rPr>
+        <w:t>for</w:t>
+      </w:r>
+      <w:proofErr w:type="spellEnd"/>
+      <w:r>
+        <w:rPr>
+          <w:rFonts w:ascii="Arial" w:hAnsi="Arial"/>
+        </w:rPr>
+        <w:t xml:space="preserve"> ,</w:t>
+      </w:r>
+      <w:proofErr w:type="gramEnd"/>
+      <w:r>
+        <w:rPr>
+          <w:rFonts w:ascii="Arial" w:hAnsi="Arial"/>
+        </w:rPr>
+        <w:t xml:space="preserve"> la </w:t>
+      </w:r>
+      <w:r>
+        <w:rPr>
+          <w:rFonts w:ascii="Arial" w:hAnsi="Arial"/>
+          <w:b/>
+          <w:bCs/>
+        </w:rPr>
+        <w:t xml:space="preserve">“i” </w:t>
+      </w:r>
+      <w:r>
+        <w:rPr>
+          <w:rFonts w:ascii="Arial" w:hAnsi="Arial"/>
+        </w:rPr>
+        <w:t>es una variable de este tipo</w:t>
+      </w:r>
+    </w:p>
+    <w:p>
+      <w:pPr>
+        <w:pStyle w:val="Standard"/>
+        <w:rPr>
+          <w:rFonts w:ascii="Arial" w:hAnsi="Arial"/>
+        </w:rPr>
+      </w:pPr>
+      <w:r>
+        <w:rPr>
+          <w:noProof/>
+        </w:rPr>
+        <w:lastRenderedPageBreak/>
+        <w:drawing>
+          <wp:anchor distT="0" distB="0" distL="114300" distR="114300" simplePos="0" relativeHeight="251658240" behindDoc="0" locked="0" layoutInCell="1" allowOverlap="1" wp14:anchorId="1BE035B6" wp14:editId="4E03697B">
+            <wp:simplePos x="0" y="0"/>
+            <wp:positionH relativeFrom="column">
+              <wp:posOffset>150495</wp:posOffset>
+            </wp:positionH>
+            <wp:positionV relativeFrom="paragraph">
+              <wp:posOffset>104775</wp:posOffset>
+            </wp:positionV>
+            <wp:extent cx="5731510" cy="2727960"/>
+            <wp:effectExtent l="0" t="0" r="2540" b="0"/>
+            <wp:wrapSquare wrapText="bothSides"/>
+            <wp:docPr id="2" name="Imagen 2" descr="Diagrama&#10;&#10;Descripción generada automáticamente con confianza baja"/>
+            <wp:cNvGraphicFramePr>
+              <a:graphicFrameLocks xmlns:a="http://schemas.openxmlformats.org/drawingml/2006/main" noChangeAspect="1"/>
+            </wp:cNvGraphicFramePr>
+            <a:graphic xmlns:a="http://schemas.openxmlformats.org/drawingml/2006/main">
+              <a:graphicData uri="http://schemas.openxmlformats.org/drawingml/2006/picture">
+                <pic:pic xmlns:pic="http://schemas.openxmlformats.org/drawingml/2006/picture">
+                  <pic:nvPicPr>
+                    <pic:cNvPr id="2" name="Imagen 2" descr="Diagrama&#10;&#10;Descripción generada automáticamente con confianza baja"/>
+                    <pic:cNvPicPr>
+                      <a:picLocks noChangeAspect="1" noChangeArrowheads="1"/>
+                    </pic:cNvPicPr>
+                  </pic:nvPicPr>
+                  <pic:blipFill>
+                    <a:blip r:embed="rId12">
+                      <a:extLst>
+                        <a:ext uri="{28A0092B-C50C-407E-A947-70E740481C1C}">
+                          <a14:useLocalDpi xmlns:a14="http://schemas.microsoft.com/office/drawing/2010/main" val="0"/>
+                        </a:ext>
+                      </a:extLst>
+                    </a:blip>
+                    <a:srcRect/>
+                    <a:stretch>
+                      <a:fillRect/>
+                    </a:stretch>
+                  </pic:blipFill>
+                  <pic:spPr bwMode="auto">
+                    <a:xfrm>
+                      <a:off x="0" y="0"/>
+                      <a:ext cx="5731510" cy="2727960"/>
+                    </a:xfrm>
+                    <a:prstGeom prst="rect">
+                      <a:avLst/>
+                    </a:prstGeom>
+                    <a:noFill/>
+                  </pic:spPr>
+                </pic:pic>
+              </a:graphicData>
+            </a:graphic>
+            <wp14:sizeRelH relativeFrom="page">
+              <wp14:pctWidth>0</wp14:pctWidth>
+            </wp14:sizeRelH>
+            <wp14:sizeRelV relativeFrom="page">
+              <wp14:pctHeight>0</wp14:pctHeight>
+            </wp14:sizeRelV>
+          </wp:anchor>
+        </w:drawing>
+      </w:r>
+    </w:p>
+    <w:p>
+      <w:pPr>
+        <w:pStyle w:val="Standard"/>
+        <w:rPr>
+          <w:rFonts w:ascii="Arial" w:hAnsi="Arial"/>
+        </w:rPr>
+      </w:pPr>
+    </w:p>
+    <w:p>
+      <w:pPr>
+        <w:pStyle w:val="Standard"/>
+        <w:rPr>
+          <w:rFonts w:ascii="Arial" w:hAnsi="Arial"/>
+        </w:rPr>
+      </w:pPr>
+    </w:p>
+    <w:p>
+      <w:pPr>
+        <w:pStyle w:val="Subttulo"/>
+      </w:pPr>
+      <w:proofErr w:type="spellStart"/>
+      <w:r>
+        <w:t>Ocultacion</w:t>
+      </w:r>
+      <w:proofErr w:type="spellEnd"/>
+      <w:r>
+        <w:t xml:space="preserve"> de atributos</w:t>
+      </w:r>
+    </w:p>
+    <w:p>
+      <w:pPr>
+        <w:pStyle w:val="Standard"/>
+        <w:rPr>
+          <w:rFonts w:ascii="Arial" w:hAnsi="Arial"/>
+        </w:rPr>
+      </w:pPr>
+    </w:p>
+    <w:p>
+      <w:pPr>
+        <w:pStyle w:val="Standard"/>
+        <w:rPr>
+          <w:rFonts w:ascii="Arial" w:hAnsi="Arial"/>
+        </w:rPr>
+      </w:pPr>
+      <w:r>
+        <w:rPr>
+          <w:rFonts w:ascii="Arial" w:hAnsi="Arial"/>
+        </w:rPr>
+        <w:t xml:space="preserve">En POO hay una excepción sobre cuando una </w:t>
+      </w:r>
+      <w:proofErr w:type="spellStart"/>
+      <w:r>
+        <w:rPr>
+          <w:rFonts w:ascii="Arial" w:hAnsi="Arial"/>
+        </w:rPr>
+        <w:t>var</w:t>
+      </w:r>
+      <w:proofErr w:type="spellEnd"/>
+      <w:r>
+        <w:rPr>
+          <w:rFonts w:ascii="Arial" w:hAnsi="Arial"/>
+        </w:rPr>
+        <w:t>. Local tiene el mismo identificador que un atributo de clase.</w:t>
+      </w:r>
+    </w:p>
+    <w:p>
+      <w:pPr>
+        <w:pStyle w:val="Standard"/>
+        <w:rPr>
+          <w:rFonts w:ascii="Arial" w:hAnsi="Arial"/>
+        </w:rPr>
+      </w:pPr>
+      <w:r>
+        <w:rPr>
+          <w:rFonts w:ascii="Arial" w:hAnsi="Arial"/>
+        </w:rPr>
+        <w:t xml:space="preserve">En este caso se dice que dentro variable local tiene prioridad sobre el atributo, ya que accede antes a la </w:t>
+      </w:r>
+      <w:proofErr w:type="spellStart"/>
+      <w:r>
+        <w:rPr>
+          <w:rFonts w:ascii="Arial" w:hAnsi="Arial"/>
+        </w:rPr>
+        <w:t>var</w:t>
+      </w:r>
+      <w:proofErr w:type="spellEnd"/>
+      <w:r>
+        <w:rPr>
+          <w:rFonts w:ascii="Arial" w:hAnsi="Arial"/>
+        </w:rPr>
+        <w:t xml:space="preserve"> local, produciendo la ocultación de atributos.</w:t>
+      </w:r>
+    </w:p>
+    <w:p>
+      <w:pPr>
+        <w:pStyle w:val="Standard"/>
+        <w:rPr>
+          <w:rFonts w:ascii="Arial" w:hAnsi="Arial"/>
+        </w:rPr>
+      </w:pPr>
+    </w:p>
+    <w:p>
+      <w:pPr>
+        <w:pStyle w:val="Subttulo"/>
+      </w:pPr>
+      <w:r>
+        <w:t xml:space="preserve">Objeto </w:t>
+      </w:r>
+      <w:proofErr w:type="spellStart"/>
+      <w:r>
+        <w:t>this</w:t>
+      </w:r>
+      <w:proofErr w:type="spellEnd"/>
+    </w:p>
+    <w:p>
+      <w:pPr>
+        <w:pStyle w:val="Standard"/>
+        <w:rPr>
+          <w:rFonts w:ascii="Arial" w:hAnsi="Arial"/>
+          <w:b/>
+          <w:bCs/>
+          <w:color w:val="C9211E"/>
+          <w:sz w:val="36"/>
+          <w:szCs w:val="36"/>
+        </w:rPr>
+      </w:pPr>
+    </w:p>
+    <w:p>
+      <w:pPr>
+        <w:pStyle w:val="Standard"/>
+        <w:rPr>
+          <w:rFonts w:ascii="Arial" w:hAnsi="Arial"/>
+          <w:color w:val="000000"/>
+        </w:rPr>
+      </w:pPr>
+      <w:r>
+        <w:rPr>
+          <w:rFonts w:ascii="Arial" w:hAnsi="Arial"/>
+          <w:color w:val="000000"/>
+        </w:rPr>
+        <w:t xml:space="preserve">La palabra reservada </w:t>
+      </w:r>
+      <w:proofErr w:type="spellStart"/>
+      <w:r>
+        <w:rPr>
+          <w:rFonts w:ascii="Arial" w:hAnsi="Arial"/>
+          <w:b/>
+          <w:bCs/>
+          <w:color w:val="000000"/>
+        </w:rPr>
+        <w:t>this</w:t>
+      </w:r>
+      <w:proofErr w:type="spellEnd"/>
+      <w:r>
+        <w:rPr>
+          <w:rFonts w:ascii="Arial" w:hAnsi="Arial"/>
+          <w:b/>
+          <w:bCs/>
+          <w:color w:val="000000"/>
+        </w:rPr>
+        <w:t xml:space="preserve"> </w:t>
+      </w:r>
+      <w:r>
+        <w:rPr>
+          <w:rFonts w:ascii="Arial" w:hAnsi="Arial"/>
+          <w:color w:val="000000"/>
+        </w:rPr>
+        <w:t>permite utilizar el atributo cuando ha sido ocultado por una variable local. Esta palabra reservada se utilizar para referenciarse a sí mismo como yo.</w:t>
+      </w:r>
+    </w:p>
+    <w:p>
+      <w:pPr>
+        <w:pStyle w:val="Standard"/>
+        <w:rPr>
+          <w:rFonts w:ascii="Arial" w:hAnsi="Arial"/>
+          <w:color w:val="000000"/>
+        </w:rPr>
+      </w:pPr>
+    </w:p>
+    <w:p>
+      <w:pPr>
+        <w:pStyle w:val="Standard"/>
+        <w:rPr>
+          <w:rFonts w:ascii="Arial" w:hAnsi="Arial"/>
+          <w:color w:val="000000"/>
+        </w:rPr>
+      </w:pPr>
+      <w:r>
+        <w:rPr>
+          <w:rFonts w:ascii="Arial" w:hAnsi="Arial"/>
+          <w:color w:val="000000"/>
+        </w:rPr>
+        <w:t xml:space="preserve">Al escribir </w:t>
+      </w:r>
+      <w:proofErr w:type="spellStart"/>
+      <w:r>
+        <w:rPr>
+          <w:rFonts w:ascii="Arial" w:hAnsi="Arial"/>
+          <w:color w:val="000000"/>
+        </w:rPr>
+        <w:t>this</w:t>
+      </w:r>
+      <w:proofErr w:type="spellEnd"/>
+      <w:r>
+        <w:rPr>
+          <w:rFonts w:ascii="Arial" w:hAnsi="Arial"/>
+          <w:color w:val="000000"/>
+        </w:rPr>
+        <w:t xml:space="preserve"> en el ámbito de una clase se interpreta como la propia clase, y permite acceder a los </w:t>
+      </w:r>
+      <w:proofErr w:type="gramStart"/>
+      <w:r>
+        <w:rPr>
+          <w:rFonts w:ascii="Arial" w:hAnsi="Arial"/>
+          <w:color w:val="000000"/>
+        </w:rPr>
+        <w:t>atributos</w:t>
+      </w:r>
+      <w:proofErr w:type="gramEnd"/>
+      <w:r>
+        <w:rPr>
+          <w:rFonts w:ascii="Arial" w:hAnsi="Arial"/>
+          <w:color w:val="000000"/>
+        </w:rPr>
+        <w:t xml:space="preserve"> aunque se encuentren ocultos</w:t>
+      </w:r>
+    </w:p>
+    <w:p>
+      <w:pPr>
+        <w:pStyle w:val="Standard"/>
+        <w:rPr>
+          <w:rFonts w:ascii="Arial" w:hAnsi="Arial"/>
+          <w:color w:val="000000"/>
+        </w:rPr>
+      </w:pPr>
+    </w:p>
+    <w:p>
+      <w:pPr>
+        <w:pStyle w:val="Standard"/>
+        <w:rPr>
+          <w:rFonts w:ascii="Arial" w:hAnsi="Arial"/>
+          <w:color w:val="000000"/>
+        </w:rPr>
+      </w:pPr>
+    </w:p>
+    <w:p>
+      <w:pPr>
+        <w:pStyle w:val="Standard"/>
+        <w:rPr>
+          <w:rFonts w:ascii="Arial" w:hAnsi="Arial"/>
+          <w:color w:val="000000"/>
+        </w:rPr>
+      </w:pPr>
+    </w:p>
+    <w:p>
+      <w:pPr>
+        <w:pStyle w:val="Standard"/>
+        <w:rPr>
+          <w:rFonts w:ascii="Arial" w:hAnsi="Arial"/>
+          <w:color w:val="000000"/>
+        </w:rPr>
+      </w:pPr>
+    </w:p>
+    <w:p>
+      <w:pPr>
+        <w:pStyle w:val="Standard"/>
+        <w:rPr>
+          <w:rFonts w:ascii="Arial" w:hAnsi="Arial"/>
+          <w:color w:val="000000"/>
+        </w:rPr>
+      </w:pPr>
+    </w:p>
+    <w:p>
+      <w:pPr>
+        <w:pStyle w:val="Standard"/>
+        <w:rPr>
+          <w:rFonts w:ascii="Arial" w:hAnsi="Arial"/>
+          <w:color w:val="000000"/>
+        </w:rPr>
+      </w:pPr>
+    </w:p>
+    <w:p>
+      <w:pPr>
+        <w:pStyle w:val="Subttulo"/>
+      </w:pPr>
+      <w:r>
+        <w:t>Modificadores de acceso</w:t>
+      </w:r>
+    </w:p>
+    <w:p>
+      <w:pPr>
+        <w:pStyle w:val="Standard"/>
+        <w:rPr>
+          <w:rFonts w:ascii="Arial" w:hAnsi="Arial"/>
+          <w:b/>
+          <w:bCs/>
+          <w:color w:val="C9211E"/>
+          <w:sz w:val="36"/>
+          <w:szCs w:val="36"/>
+        </w:rPr>
+      </w:pPr>
+    </w:p>
+    <w:p>
+      <w:pPr>
+        <w:pStyle w:val="Standard"/>
+        <w:rPr>
+          <w:rFonts w:ascii="Arial" w:hAnsi="Arial"/>
+          <w:color w:val="000000"/>
+        </w:rPr>
+      </w:pPr>
+      <w:r>
+        <w:rPr>
+          <w:rFonts w:ascii="Arial" w:hAnsi="Arial"/>
+          <w:color w:val="000000"/>
+        </w:rPr>
+        <w:t>Son palabras reservadas que se utilizan para controlar la visibilidad de clases entre paquetes.</w:t>
+      </w:r>
+    </w:p>
+    <w:p>
+      <w:pPr>
+        <w:pStyle w:val="Standard"/>
+        <w:rPr>
+          <w:rFonts w:ascii="Arial" w:hAnsi="Arial"/>
+          <w:color w:val="000000"/>
+        </w:rPr>
+      </w:pPr>
+    </w:p>
+    <w:p>
+      <w:pPr>
+        <w:pStyle w:val="Standard"/>
+        <w:numPr>
+          <w:ilvl w:val="0"/>
+          <w:numId w:val="16"/>
+        </w:numPr>
+        <w:rPr>
+          <w:rFonts w:ascii="Arial" w:hAnsi="Arial"/>
+          <w:color w:val="000000"/>
+        </w:rPr>
+      </w:pPr>
+      <w:r>
+        <w:rPr>
+          <w:rFonts w:ascii="Arial" w:hAnsi="Arial"/>
+          <w:b/>
+          <w:bCs/>
+          <w:color w:val="000000"/>
+        </w:rPr>
+        <w:t>Clases vecinas</w:t>
+      </w:r>
+      <w:r>
+        <w:rPr>
+          <w:rFonts w:ascii="Arial" w:hAnsi="Arial"/>
+          <w:color w:val="000000"/>
+        </w:rPr>
+        <w:t>: cuando ambas clases pertenecen al mismo paquete</w:t>
+      </w:r>
+    </w:p>
+    <w:p>
+      <w:pPr>
+        <w:pStyle w:val="Standard"/>
+        <w:numPr>
+          <w:ilvl w:val="0"/>
+          <w:numId w:val="16"/>
+        </w:numPr>
+        <w:rPr>
+          <w:rFonts w:ascii="Arial" w:hAnsi="Arial"/>
+          <w:color w:val="000000"/>
+        </w:rPr>
+      </w:pPr>
+      <w:r>
+        <w:rPr>
+          <w:rFonts w:ascii="Arial" w:hAnsi="Arial"/>
+          <w:b/>
+          <w:bCs/>
+          <w:color w:val="000000"/>
+        </w:rPr>
+        <w:t>Clases externas</w:t>
+      </w:r>
+      <w:r>
+        <w:rPr>
+          <w:rFonts w:ascii="Arial" w:hAnsi="Arial"/>
+          <w:color w:val="000000"/>
+        </w:rPr>
+        <w:t>: cuando la clase se ha definido en paquetes distintos</w:t>
+      </w:r>
+    </w:p>
+    <w:p>
+      <w:pPr>
+        <w:pStyle w:val="Standard"/>
+        <w:rPr>
+          <w:rFonts w:ascii="Arial" w:hAnsi="Arial"/>
+          <w:color w:val="000000"/>
+        </w:rPr>
+      </w:pPr>
+    </w:p>
+    <w:p>
+      <w:pPr>
+        <w:pStyle w:val="Subttulo"/>
+      </w:pPr>
+      <w:r>
+        <w:t>Tipos de visibilidades</w:t>
+      </w:r>
+    </w:p>
+    <w:p>
+      <w:pPr>
+        <w:pStyle w:val="Standard"/>
+        <w:numPr>
+          <w:ilvl w:val="0"/>
+          <w:numId w:val="17"/>
+        </w:numPr>
+        <w:rPr>
+          <w:rFonts w:ascii="Arial" w:hAnsi="Arial"/>
+          <w:color w:val="000000"/>
+        </w:rPr>
+      </w:pPr>
+      <w:r>
+        <w:rPr>
+          <w:rFonts w:ascii="Arial" w:hAnsi="Arial"/>
+          <w:b/>
+          <w:bCs/>
+          <w:color w:val="000000"/>
+        </w:rPr>
+        <w:t>Visibilidad por defecto</w:t>
+      </w:r>
+      <w:r>
+        <w:rPr>
+          <w:rFonts w:ascii="Arial" w:hAnsi="Arial"/>
+          <w:color w:val="000000"/>
+        </w:rPr>
+        <w:t>: Cuando se define la clase sin ningún modificador de acceso. Estas clases solo serán visibles dentro del mismo paquete donde se encuentran.</w:t>
+      </w:r>
+    </w:p>
+    <w:p>
+      <w:pPr>
+        <w:pStyle w:val="Standard"/>
+        <w:numPr>
+          <w:ilvl w:val="0"/>
+          <w:numId w:val="17"/>
+        </w:numPr>
+        <w:rPr>
+          <w:rFonts w:ascii="Arial" w:hAnsi="Arial"/>
+          <w:color w:val="000000"/>
+        </w:rPr>
+      </w:pPr>
+      <w:r>
+        <w:rPr>
+          <w:rFonts w:ascii="Arial" w:hAnsi="Arial"/>
+          <w:b/>
+          <w:bCs/>
+          <w:color w:val="000000"/>
+        </w:rPr>
+        <w:t>Visibilidad total</w:t>
+      </w:r>
+      <w:r>
+        <w:rPr>
+          <w:rFonts w:ascii="Arial" w:hAnsi="Arial"/>
+          <w:color w:val="000000"/>
+        </w:rPr>
+        <w:t xml:space="preserve">: Utilizan el modificador </w:t>
+      </w:r>
+      <w:proofErr w:type="spellStart"/>
+      <w:r>
+        <w:rPr>
+          <w:rFonts w:ascii="Arial" w:hAnsi="Arial"/>
+          <w:b/>
+          <w:bCs/>
+          <w:color w:val="000000"/>
+        </w:rPr>
+        <w:t>public</w:t>
+      </w:r>
+      <w:proofErr w:type="spellEnd"/>
+      <w:r>
+        <w:rPr>
+          <w:rFonts w:ascii="Arial" w:hAnsi="Arial"/>
+          <w:color w:val="000000"/>
+        </w:rPr>
+        <w:t>. Estas serán visibles desde otros paquetes. Estas se llamarán a otros paquetes mediante un</w:t>
+      </w:r>
+      <w:r>
+        <w:rPr>
+          <w:rFonts w:ascii="Arial" w:hAnsi="Arial"/>
+          <w:b/>
+          <w:bCs/>
+          <w:color w:val="000000"/>
+        </w:rPr>
+        <w:t xml:space="preserve"> </w:t>
+      </w:r>
+      <w:proofErr w:type="spellStart"/>
+      <w:r>
+        <w:rPr>
+          <w:rFonts w:ascii="Arial" w:hAnsi="Arial"/>
+          <w:b/>
+          <w:bCs/>
+          <w:color w:val="000000"/>
+        </w:rPr>
+        <w:t>import</w:t>
+      </w:r>
+      <w:proofErr w:type="spellEnd"/>
+    </w:p>
+    <w:p>
+      <w:pPr>
+        <w:pStyle w:val="Standard"/>
+        <w:numPr>
+          <w:ilvl w:val="0"/>
+          <w:numId w:val="17"/>
+        </w:numPr>
+        <w:rPr>
+          <w:rFonts w:ascii="Arial" w:hAnsi="Arial"/>
+          <w:color w:val="000000"/>
+        </w:rPr>
+      </w:pPr>
+      <w:r>
+        <w:rPr>
+          <w:rFonts w:ascii="Arial" w:hAnsi="Arial"/>
+          <w:b/>
+          <w:bCs/>
+          <w:color w:val="000000"/>
+        </w:rPr>
+        <w:t xml:space="preserve">Visibilidad “privada” *: </w:t>
+      </w:r>
+      <w:r>
+        <w:rPr>
+          <w:rFonts w:ascii="Arial" w:hAnsi="Arial"/>
+          <w:color w:val="000000"/>
+        </w:rPr>
+        <w:t xml:space="preserve">Se utiliza el modificador </w:t>
+      </w:r>
+      <w:proofErr w:type="spellStart"/>
+      <w:r>
+        <w:rPr>
+          <w:rFonts w:ascii="Arial" w:hAnsi="Arial"/>
+          <w:b/>
+          <w:bCs/>
+          <w:color w:val="000000"/>
+        </w:rPr>
+        <w:t>private</w:t>
+      </w:r>
+      <w:proofErr w:type="spellEnd"/>
+      <w:r>
+        <w:rPr>
+          <w:rFonts w:ascii="Arial" w:hAnsi="Arial"/>
+          <w:b/>
+          <w:bCs/>
+          <w:color w:val="000000"/>
+        </w:rPr>
+        <w:t xml:space="preserve">. </w:t>
+      </w:r>
+      <w:r>
+        <w:rPr>
+          <w:rFonts w:ascii="Arial" w:hAnsi="Arial"/>
+          <w:color w:val="000000"/>
+        </w:rPr>
+        <w:t xml:space="preserve">Estas solo serán visibles dentro de la clase, es decir si un método tiene el modificador </w:t>
+      </w:r>
+      <w:proofErr w:type="spellStart"/>
+      <w:r>
+        <w:rPr>
+          <w:rFonts w:ascii="Arial" w:hAnsi="Arial"/>
+          <w:color w:val="000000"/>
+        </w:rPr>
+        <w:t>private</w:t>
+      </w:r>
+      <w:proofErr w:type="spellEnd"/>
+      <w:r>
+        <w:rPr>
+          <w:rFonts w:ascii="Arial" w:hAnsi="Arial"/>
+          <w:color w:val="000000"/>
+        </w:rPr>
+        <w:t xml:space="preserve"> no se podrá. modificar fuera de la clase que lo contiene.</w:t>
+      </w:r>
+    </w:p>
+    <w:p>
+      <w:pPr>
+        <w:pStyle w:val="Standard"/>
+        <w:rPr>
+          <w:rFonts w:ascii="Arial" w:hAnsi="Arial"/>
+          <w:color w:val="000000"/>
+        </w:rPr>
+      </w:pPr>
+    </w:p>
+    <w:p>
+      <w:pPr>
+        <w:pStyle w:val="Standard"/>
+        <w:rPr>
+          <w:rFonts w:ascii="Arial" w:hAnsi="Arial"/>
+          <w:color w:val="000000"/>
+        </w:rPr>
+      </w:pPr>
+      <w:r>
+        <w:rPr>
+          <w:rFonts w:ascii="Arial" w:hAnsi="Arial"/>
+          <w:b/>
+          <w:bCs/>
+          <w:color w:val="000000"/>
+        </w:rPr>
+        <w:t>*Está visibilidad no sale definida como tal con un nombre en el tema</w:t>
+      </w:r>
+    </w:p>
+    <w:p>
+      <w:pPr>
+        <w:pStyle w:val="Standard"/>
+        <w:rPr>
+          <w:rFonts w:ascii="Arial" w:hAnsi="Arial"/>
+          <w:color w:val="000000"/>
+        </w:rPr>
+      </w:pPr>
+    </w:p>
+    <w:p>
+      <w:pPr>
+        <w:pStyle w:val="Standard"/>
+        <w:rPr>
+          <w:rFonts w:ascii="Arial" w:hAnsi="Arial"/>
+          <w:color w:val="000000"/>
+        </w:rPr>
+      </w:pPr>
+      <w:r>
+        <w:rPr>
+          <w:noProof/>
+        </w:rPr>
+        <w:drawing>
+          <wp:anchor distT="0" distB="0" distL="114300" distR="114300" simplePos="0" relativeHeight="251658240" behindDoc="0" locked="0" layoutInCell="1" allowOverlap="1" wp14:anchorId="03794B28" wp14:editId="18BE6880">
+            <wp:simplePos x="0" y="0"/>
+            <wp:positionH relativeFrom="column">
+              <wp:posOffset>0</wp:posOffset>
+            </wp:positionH>
+            <wp:positionV relativeFrom="paragraph">
+              <wp:posOffset>29845</wp:posOffset>
+            </wp:positionV>
+            <wp:extent cx="5731510" cy="1702435"/>
+            <wp:effectExtent l="0" t="0" r="2540" b="0"/>
+            <wp:wrapSquare wrapText="bothSides"/>
+            <wp:docPr id="1" name="Imagen 1" descr="Tabla&#10;&#10;Descripción generada automáticamente"/>
+            <wp:cNvGraphicFramePr>
+              <a:graphicFrameLocks xmlns:a="http://schemas.openxmlformats.org/drawingml/2006/main" noChangeAspect="1"/>
+            </wp:cNvGraphicFramePr>
+            <a:graphic xmlns:a="http://schemas.openxmlformats.org/drawingml/2006/main">
+              <a:graphicData uri="http://schemas.openxmlformats.org/drawingml/2006/picture">
+                <pic:pic xmlns:pic="http://schemas.openxmlformats.org/drawingml/2006/picture">
+                  <pic:nvPicPr>
+                    <pic:cNvPr id="1" name="Imagen 1" descr="Tabla&#10;&#10;Descripción generada automáticamente"/>
+                    <pic:cNvPicPr>
+                      <a:picLocks noChangeAspect="1" noChangeArrowheads="1"/>
+                    </pic:cNvPicPr>
+                  </pic:nvPicPr>
+                  <pic:blipFill>
+                    <a:blip r:embed="rId13">
+                      <a:extLst>
+                        <a:ext uri="{28A0092B-C50C-407E-A947-70E740481C1C}">
+                          <a14:useLocalDpi xmlns:a14="http://schemas.microsoft.com/office/drawing/2010/main" val="0"/>
+                        </a:ext>
+                      </a:extLst>
+                    </a:blip>
+                    <a:srcRect/>
+                    <a:stretch>
+                      <a:fillRect/>
+                    </a:stretch>
+                  </pic:blipFill>
+                  <pic:spPr bwMode="auto">
+                    <a:xfrm>
+                      <a:off x="0" y="0"/>
+                      <a:ext cx="5731510" cy="1702435"/>
+                    </a:xfrm>
+                    <a:prstGeom prst="rect">
+                      <a:avLst/>
+                    </a:prstGeom>
+                    <a:noFill/>
+                  </pic:spPr>
+                </pic:pic>
+              </a:graphicData>
+            </a:graphic>
+            <wp14:sizeRelH relativeFrom="page">
+              <wp14:pctWidth>0</wp14:pctWidth>
+            </wp14:sizeRelH>
+            <wp14:sizeRelV relativeFrom="page">
+              <wp14:pctHeight>0</wp14:pctHeight>
+            </wp14:sizeRelV>
+          </wp:anchor>
+        </w:drawing>
+      </w:r>
+    </w:p>
+    <w:p>
+      <w:pPr>
+        <w:pStyle w:val="Standard"/>
+        <w:rPr>
+          <w:rFonts w:ascii="Arial" w:hAnsi="Arial"/>
+          <w:color w:val="000000"/>
+        </w:rPr>
+      </w:pPr>
+    </w:p>
+    <w:p>
+      <w:pPr>
+        <w:pStyle w:val="Subttulo"/>
+      </w:pPr>
+      <w:r>
+        <w:t xml:space="preserve">Métodos </w:t>
+      </w:r>
+      <w:proofErr w:type="spellStart"/>
+      <w:r>
+        <w:t>get</w:t>
+      </w:r>
+      <w:proofErr w:type="spellEnd"/>
+      <w:r>
+        <w:t>/set</w:t>
+      </w:r>
+    </w:p>
+    <w:p>
+      <w:pPr>
+        <w:pStyle w:val="Subttulo"/>
+        <w:rPr>
+          <w:color w:val="000000"/>
+          <w:sz w:val="24"/>
+          <w:szCs w:val="24"/>
+        </w:rPr>
+      </w:pPr>
+    </w:p>
+    <w:p>
+      <w:pPr>
+        <w:pStyle w:val="Subttulo"/>
+      </w:pPr>
+      <w:r>
+        <w:t>Set</w:t>
+      </w:r>
+    </w:p>
+    <w:p>
+      <w:pPr>
+        <w:pStyle w:val="Standard"/>
+        <w:rPr>
+          <w:rFonts w:ascii="Arial" w:hAnsi="Arial"/>
+          <w:color w:val="000000"/>
+        </w:rPr>
+      </w:pPr>
+    </w:p>
+    <w:p>
+      <w:pPr>
+        <w:pStyle w:val="Standard"/>
+        <w:rPr>
+          <w:rFonts w:ascii="Arial" w:hAnsi="Arial"/>
+          <w:color w:val="000000"/>
+        </w:rPr>
+      </w:pPr>
+      <w:r>
+        <w:rPr>
+          <w:rFonts w:ascii="Arial" w:hAnsi="Arial"/>
+          <w:color w:val="000000"/>
+        </w:rPr>
+        <w:t>Se utiliza para asignar un valor a un atributo de clase</w:t>
+      </w:r>
+    </w:p>
+    <w:p>
+      <w:pPr>
+        <w:pStyle w:val="Standard"/>
+        <w:rPr>
+          <w:rFonts w:ascii="Arial" w:hAnsi="Arial"/>
+          <w:color w:val="000000"/>
+        </w:rPr>
+      </w:pPr>
+    </w:p>
+    <w:p>
+      <w:pPr>
+        <w:pStyle w:val="Subttulo"/>
+      </w:pPr>
+      <w:proofErr w:type="spellStart"/>
+      <w:r>
+        <w:t>Get</w:t>
+      </w:r>
+      <w:proofErr w:type="spellEnd"/>
+    </w:p>
+    <w:p>
+      <w:pPr>
+        <w:pStyle w:val="Standard"/>
+        <w:rPr>
+          <w:rFonts w:ascii="Arial" w:hAnsi="Arial"/>
+          <w:color w:val="000000"/>
+        </w:rPr>
+      </w:pPr>
+    </w:p>
+    <w:p>
+      <w:pPr>
+        <w:pStyle w:val="Standard"/>
+        <w:rPr>
+          <w:rFonts w:ascii="Arial" w:hAnsi="Arial"/>
+          <w:color w:val="000000"/>
+        </w:rPr>
+      </w:pPr>
+      <w:r>
+        <w:rPr>
+          <w:rFonts w:ascii="Arial" w:hAnsi="Arial"/>
+          <w:color w:val="000000"/>
+        </w:rPr>
+        <w:t>Se utiliza para ver el valor del atributo, ya que este devuelve el atributo únicamente</w:t>
+      </w:r>
+    </w:p>
+    <w:p>
+      <w:pPr>
+        <w:pStyle w:val="Standard"/>
+        <w:rPr>
+          <w:rFonts w:ascii="Arial" w:hAnsi="Arial"/>
+          <w:color w:val="000000"/>
+        </w:rPr>
+      </w:pPr>
+    </w:p>
+    <w:p>
+      <w:pPr>
+        <w:pStyle w:val="Standard"/>
+        <w:rPr>
+          <w:rFonts w:ascii="Arial" w:hAnsi="Arial"/>
+          <w:color w:val="000000"/>
+        </w:rPr>
+      </w:pPr>
+      <w:r>
+        <w:rPr>
+          <w:rFonts w:ascii="Arial" w:hAnsi="Arial"/>
+          <w:color w:val="000000"/>
+        </w:rPr>
+        <w:t xml:space="preserve">La principal de ventaja de utilizar estos métodos es la </w:t>
+      </w:r>
+      <w:proofErr w:type="spellStart"/>
+      <w:r>
+        <w:rPr>
+          <w:rFonts w:ascii="Arial" w:hAnsi="Arial"/>
+          <w:color w:val="000000"/>
+        </w:rPr>
+        <w:t>encapsulacion</w:t>
+      </w:r>
+      <w:proofErr w:type="spellEnd"/>
+      <w:r>
+        <w:rPr>
+          <w:rFonts w:ascii="Arial" w:hAnsi="Arial"/>
+          <w:color w:val="000000"/>
+        </w:rPr>
+        <w:t xml:space="preserve"> de la clase que los contiene, ya que permite controlar que atributos son accesible para lectura y cuáles para escritura, así como los valores asignados.</w:t>
+      </w:r>
+    </w:p>
+    <w:p/>
     <w:sectPr>
-      <w:headerReference w:type="default" r:id="rId8"/>
-      <w:footerReference w:type="default" r:id="rId9"/>
+      <w:headerReference w:type="default" r:id="rId14"/>
+      <w:footerReference w:type="default" r:id="rId15"/>
       <w:pgSz w:w="11906" w:h="16838"/>
       <w:pgMar w:top="1440" w:right="1440" w:bottom="1440" w:left="1440" w:header="708" w:footer="708" w:gutter="0"/>
       <w:cols w:space="720"/>
@@ -21617,7 +27371,7 @@
 </file>
 
 <file path=word/endnotes.xml><?xml version="1.0" encoding="utf-8"?>
-<w:endnotes xmlns:wpc="http://schemas.microsoft.com/office/word/2010/wordprocessingCanvas" xmlns:cx="http://schemas.microsoft.com/office/drawing/2014/chartex" xmlns:cx1="http://schemas.microsoft.com/office/drawing/2015/9/8/chartex" xmlns:cx2="http://schemas.microsoft.com/office/drawing/2015/10/21/chartex" xmlns:cx3="http://schemas.microsoft.com/office/drawing/2016/5/9/chartex" xmlns:cx4="http://schemas.microsoft.com/office/drawing/2016/5/10/chartex" xmlns:cx5="http://schemas.microsoft.com/office/drawing/2016/5/11/chartex" xmlns:cx6="http://schemas.microsoft.com/office/drawing/2016/5/12/chartex" xmlns:cx7="http://schemas.microsoft.com/office/drawing/2016/5/13/chartex" xmlns:cx8="http://schemas.microsoft.com/office/drawing/2016/5/14/chartex" xmlns:mc="http://schemas.openxmlformats.org/markup-compatibility/2006" xmlns:aink="http://schemas.microsoft.com/office/drawing/2016/ink" xmlns:am3d="http://schemas.microsoft.com/office/drawing/2017/model3d" xmlns:o="urn:schemas-microsoft-com:office:office" xmlns:oel="http://schemas.microsoft.com/office/2019/extlst" xmlns:r="http://schemas.openxmlformats.org/officeDocument/2006/relationships" xmlns:m="http://schemas.openxmlformats.org/officeDocument/2006/math" xmlns:v="urn:schemas-microsoft-com:vml" xmlns:wp14="http://schemas.microsoft.com/office/word/2010/wordprocessingDrawing" xmlns:wp="http://schemas.openxmlformats.org/drawingml/2006/wordprocessingDrawing" xmlns:w10="urn:schemas-microsoft-com:office:word" xmlns:w="http://schemas.openxmlformats.org/wordprocessingml/2006/main" xmlns:w14="http://schemas.microsoft.com/office/word/2010/wordml" xmlns:w15="http://schemas.microsoft.com/office/word/2012/wordml" xmlns:w16cex="http://schemas.microsoft.com/office/word/2018/wordml/cex" xmlns:w16cid="http://schemas.microsoft.com/office/word/2016/wordml/cid" xmlns:w16="http://schemas.microsoft.com/office/word/2018/wordml" xmlns:w16sdtdh="http://schemas.microsoft.com/office/word/2020/wordml/sdtdatahash" xmlns:w16se="http://schemas.microsoft.com/office/word/2015/wordml/symex" xmlns:wpg="http://schemas.microsoft.com/office/word/2010/wordprocessingGroup" xmlns:wpi="http://schemas.microsoft.com/office/word/2010/wordprocessingInk" xmlns:wne="http://schemas.microsoft.com/office/word/2006/wordml" xmlns:wps="http://schemas.microsoft.com/office/word/2010/wordprocessingShape" mc:Ignorable="w14 w15 w16se w16cid w16 w16cex w16sdtdh wp14">
+<w:endnotes xmlns:wpc="http://schemas.microsoft.com/office/word/2010/wordprocessingCanvas" xmlns:cx="http://schemas.microsoft.com/office/drawing/2014/chartex" xmlns:cx1="http://schemas.microsoft.com/office/drawing/2015/9/8/chartex" xmlns:cx2="http://schemas.microsoft.com/office/drawing/2015/10/21/chartex" xmlns:cx3="http://schemas.microsoft.com/office/drawing/2016/5/9/chartex" xmlns:cx4="http://schemas.microsoft.com/office/drawing/2016/5/10/chartex" xmlns:cx5="http://schemas.microsoft.com/office/drawing/2016/5/11/chartex" xmlns:cx6="http://schemas.microsoft.com/office/drawing/2016/5/12/chartex" xmlns:cx7="http://schemas.microsoft.com/office/drawing/2016/5/13/chartex" xmlns:cx8="http://schemas.microsoft.com/office/drawing/2016/5/14/chartex" xmlns:mc="http://schemas.openxmlformats.org/markup-compatibility/2006" xmlns:aink="http://schemas.microsoft.com/office/drawing/2016/ink" xmlns:am3d="http://schemas.microsoft.com/office/drawing/2017/model3d" xmlns:o="urn:schemas-microsoft-com:office:office" xmlns:oel="http://schemas.microsoft.com/office/2019/extlst" xmlns:r="http://schemas.openxmlformats.org/officeDocument/2006/relationships" xmlns:m="http://schemas.openxmlformats.org/officeDocument/2006/math" xmlns:v="urn:schemas-microsoft-com:vml" xmlns:wp14="http://schemas.microsoft.com/office/word/2010/wordprocessingDrawing" xmlns:wp="http://schemas.openxmlformats.org/drawingml/2006/wordprocessingDrawing" xmlns:w10="urn:schemas-microsoft-com:office:word" xmlns:w="http://schemas.openxmlformats.org/wordprocessingml/2006/main" xmlns:w14="http://schemas.microsoft.com/office/word/2010/wordml" xmlns:w15="http://schemas.microsoft.com/office/word/2012/wordml" xmlns:w16cex="http://schemas.microsoft.com/office/word/2018/wordml/cex" xmlns:w16cid="http://schemas.microsoft.com/office/word/2016/wordml/cid" xmlns:w16="http://schemas.microsoft.com/office/word/2018/wordml" xmlns:w16du="http://schemas.microsoft.com/office/word/2023/wordml/word16du" xmlns:w16sdtdh="http://schemas.microsoft.com/office/word/2020/wordml/sdtdatahash" xmlns:w16se="http://schemas.microsoft.com/office/word/2015/wordml/symex" xmlns:wpg="http://schemas.microsoft.com/office/word/2010/wordprocessingGroup" xmlns:wpi="http://schemas.microsoft.com/office/word/2010/wordprocessingInk" xmlns:wne="http://schemas.microsoft.com/office/word/2006/wordml" xmlns:wps="http://schemas.microsoft.com/office/word/2010/wordprocessingShape" mc:Ignorable="w14 w15 w16se w16cid w16 w16cex w16sdtdh wp14">
   <w:endnote w:type="separator" w:id="-1">
     <w:p>
       <w:pPr>
@@ -21642,7 +27396,7 @@
 </file>
 
 <file path=word/footer1.xml><?xml version="1.0" encoding="utf-8"?>
-<w:ftr xmlns:wpc="http://schemas.microsoft.com/office/word/2010/wordprocessingCanvas" xmlns:cx="http://schemas.microsoft.com/office/drawing/2014/chartex" xmlns:cx1="http://schemas.microsoft.com/office/drawing/2015/9/8/chartex" xmlns:cx2="http://schemas.microsoft.com/office/drawing/2015/10/21/chartex" xmlns:cx3="http://schemas.microsoft.com/office/drawing/2016/5/9/chartex" xmlns:cx4="http://schemas.microsoft.com/office/drawing/2016/5/10/chartex" xmlns:cx5="http://schemas.microsoft.com/office/drawing/2016/5/11/chartex" xmlns:cx6="http://schemas.microsoft.com/office/drawing/2016/5/12/chartex" xmlns:cx7="http://schemas.microsoft.com/office/drawing/2016/5/13/chartex" xmlns:cx8="http://schemas.microsoft.com/office/drawing/2016/5/14/chartex" xmlns:mc="http://schemas.openxmlformats.org/markup-compatibility/2006" xmlns:aink="http://schemas.microsoft.com/office/drawing/2016/ink" xmlns:am3d="http://schemas.microsoft.com/office/drawing/2017/model3d" xmlns:o="urn:schemas-microsoft-com:office:office" xmlns:oel="http://schemas.microsoft.com/office/2019/extlst" xmlns:r="http://schemas.openxmlformats.org/officeDocument/2006/relationships" xmlns:m="http://schemas.openxmlformats.org/officeDocument/2006/math" xmlns:v="urn:schemas-microsoft-com:vml" xmlns:wp14="http://schemas.microsoft.com/office/word/2010/wordprocessingDrawing" xmlns:wp="http://schemas.openxmlformats.org/drawingml/2006/wordprocessingDrawing" xmlns:w10="urn:schemas-microsoft-com:office:word" xmlns:w="http://schemas.openxmlformats.org/wordprocessingml/2006/main" xmlns:w14="http://schemas.microsoft.com/office/word/2010/wordml" xmlns:w15="http://schemas.microsoft.com/office/word/2012/wordml" xmlns:w16cex="http://schemas.microsoft.com/office/word/2018/wordml/cex" xmlns:w16cid="http://schemas.microsoft.com/office/word/2016/wordml/cid" xmlns:w16="http://schemas.microsoft.com/office/word/2018/wordml" xmlns:w16sdtdh="http://schemas.microsoft.com/office/word/2020/wordml/sdtdatahash" xmlns:w16se="http://schemas.microsoft.com/office/word/2015/wordml/symex" xmlns:wpg="http://schemas.microsoft.com/office/word/2010/wordprocessingGroup" xmlns:wpi="http://schemas.microsoft.com/office/word/2010/wordprocessingInk" xmlns:wne="http://schemas.microsoft.com/office/word/2006/wordml" xmlns:wps="http://schemas.microsoft.com/office/word/2010/wordprocessingShape" mc:Ignorable="w14 w15 w16se w16cid w16 w16cex w16sdtdh wp14">
+<w:ftr xmlns:wpc="http://schemas.microsoft.com/office/word/2010/wordprocessingCanvas" xmlns:cx="http://schemas.microsoft.com/office/drawing/2014/chartex" xmlns:cx1="http://schemas.microsoft.com/office/drawing/2015/9/8/chartex" xmlns:cx2="http://schemas.microsoft.com/office/drawing/2015/10/21/chartex" xmlns:cx3="http://schemas.microsoft.com/office/drawing/2016/5/9/chartex" xmlns:cx4="http://schemas.microsoft.com/office/drawing/2016/5/10/chartex" xmlns:cx5="http://schemas.microsoft.com/office/drawing/2016/5/11/chartex" xmlns:cx6="http://schemas.microsoft.com/office/drawing/2016/5/12/chartex" xmlns:cx7="http://schemas.microsoft.com/office/drawing/2016/5/13/chartex" xmlns:cx8="http://schemas.microsoft.com/office/drawing/2016/5/14/chartex" xmlns:mc="http://schemas.openxmlformats.org/markup-compatibility/2006" xmlns:aink="http://schemas.microsoft.com/office/drawing/2016/ink" xmlns:am3d="http://schemas.microsoft.com/office/drawing/2017/model3d" xmlns:o="urn:schemas-microsoft-com:office:office" xmlns:oel="http://schemas.microsoft.com/office/2019/extlst" xmlns:r="http://schemas.openxmlformats.org/officeDocument/2006/relationships" xmlns:m="http://schemas.openxmlformats.org/officeDocument/2006/math" xmlns:v="urn:schemas-microsoft-com:vml" xmlns:wp14="http://schemas.microsoft.com/office/word/2010/wordprocessingDrawing" xmlns:wp="http://schemas.openxmlformats.org/drawingml/2006/wordprocessingDrawing" xmlns:w10="urn:schemas-microsoft-com:office:word" xmlns:w="http://schemas.openxmlformats.org/wordprocessingml/2006/main" xmlns:w14="http://schemas.microsoft.com/office/word/2010/wordml" xmlns:w15="http://schemas.microsoft.com/office/word/2012/wordml" xmlns:w16cex="http://schemas.microsoft.com/office/word/2018/wordml/cex" xmlns:w16cid="http://schemas.microsoft.com/office/word/2016/wordml/cid" xmlns:w16="http://schemas.microsoft.com/office/word/2018/wordml" xmlns:w16du="http://schemas.microsoft.com/office/word/2023/wordml/word16du" xmlns:w16sdtdh="http://schemas.microsoft.com/office/word/2020/wordml/sdtdatahash" xmlns:w16se="http://schemas.microsoft.com/office/word/2015/wordml/symex" xmlns:wpg="http://schemas.microsoft.com/office/word/2010/wordprocessingGroup" xmlns:wpi="http://schemas.microsoft.com/office/word/2010/wordprocessingInk" xmlns:wne="http://schemas.microsoft.com/office/word/2006/wordml" xmlns:wps="http://schemas.microsoft.com/office/word/2010/wordprocessingShape" mc:Ignorable="w14 w15 w16se w16cid w16 w16cex w16sdtdh wp14">
   <w:sdt>
     <w:sdtPr>
       <w:id w:val="457399332"/>
@@ -21651,7 +27405,6 @@
         <w:docPartUnique/>
       </w:docPartObj>
     </w:sdtPr>
-    <w:sdtEndPr/>
     <w:sdtContent>
       <w:p>
         <w:pPr>
@@ -21685,7 +27438,7 @@
 </file>
 
 <file path=word/footnotes.xml><?xml version="1.0" encoding="utf-8"?>
-<w:footnotes xmlns:wpc="http://schemas.microsoft.com/office/word/2010/wordprocessingCanvas" xmlns:cx="http://schemas.microsoft.com/office/drawing/2014/chartex" xmlns:cx1="http://schemas.microsoft.com/office/drawing/2015/9/8/chartex" xmlns:cx2="http://schemas.microsoft.com/office/drawing/2015/10/21/chartex" xmlns:cx3="http://schemas.microsoft.com/office/drawing/2016/5/9/chartex" xmlns:cx4="http://schemas.microsoft.com/office/drawing/2016/5/10/chartex" xmlns:cx5="http://schemas.microsoft.com/office/drawing/2016/5/11/chartex" xmlns:cx6="http://schemas.microsoft.com/office/drawing/2016/5/12/chartex" xmlns:cx7="http://schemas.microsoft.com/office/drawing/2016/5/13/chartex" xmlns:cx8="http://schemas.microsoft.com/office/drawing/2016/5/14/chartex" xmlns:mc="http://schemas.openxmlformats.org/markup-compatibility/2006" xmlns:aink="http://schemas.microsoft.com/office/drawing/2016/ink" xmlns:am3d="http://schemas.microsoft.com/office/drawing/2017/model3d" xmlns:o="urn:schemas-microsoft-com:office:office" xmlns:oel="http://schemas.microsoft.com/office/2019/extlst" xmlns:r="http://schemas.openxmlformats.org/officeDocument/2006/relationships" xmlns:m="http://schemas.openxmlformats.org/officeDocument/2006/math" xmlns:v="urn:schemas-microsoft-com:vml" xmlns:wp14="http://schemas.microsoft.com/office/word/2010/wordprocessingDrawing" xmlns:wp="http://schemas.openxmlformats.org/drawingml/2006/wordprocessingDrawing" xmlns:w10="urn:schemas-microsoft-com:office:word" xmlns:w="http://schemas.openxmlformats.org/wordprocessingml/2006/main" xmlns:w14="http://schemas.microsoft.com/office/word/2010/wordml" xmlns:w15="http://schemas.microsoft.com/office/word/2012/wordml" xmlns:w16cex="http://schemas.microsoft.com/office/word/2018/wordml/cex" xmlns:w16cid="http://schemas.microsoft.com/office/word/2016/wordml/cid" xmlns:w16="http://schemas.microsoft.com/office/word/2018/wordml" xmlns:w16sdtdh="http://schemas.microsoft.com/office/word/2020/wordml/sdtdatahash" xmlns:w16se="http://schemas.microsoft.com/office/word/2015/wordml/symex" xmlns:wpg="http://schemas.microsoft.com/office/word/2010/wordprocessingGroup" xmlns:wpi="http://schemas.microsoft.com/office/word/2010/wordprocessingInk" xmlns:wne="http://schemas.microsoft.com/office/word/2006/wordml" xmlns:wps="http://schemas.microsoft.com/office/word/2010/wordprocessingShape" mc:Ignorable="w14 w15 w16se w16cid w16 w16cex w16sdtdh wp14">
+<w:footnotes xmlns:wpc="http://schemas.microsoft.com/office/word/2010/wordprocessingCanvas" xmlns:cx="http://schemas.microsoft.com/office/drawing/2014/chartex" xmlns:cx1="http://schemas.microsoft.com/office/drawing/2015/9/8/chartex" xmlns:cx2="http://schemas.microsoft.com/office/drawing/2015/10/21/chartex" xmlns:cx3="http://schemas.microsoft.com/office/drawing/2016/5/9/chartex" xmlns:cx4="http://schemas.microsoft.com/office/drawing/2016/5/10/chartex" xmlns:cx5="http://schemas.microsoft.com/office/drawing/2016/5/11/chartex" xmlns:cx6="http://schemas.microsoft.com/office/drawing/2016/5/12/chartex" xmlns:cx7="http://schemas.microsoft.com/office/drawing/2016/5/13/chartex" xmlns:cx8="http://schemas.microsoft.com/office/drawing/2016/5/14/chartex" xmlns:mc="http://schemas.openxmlformats.org/markup-compatibility/2006" xmlns:aink="http://schemas.microsoft.com/office/drawing/2016/ink" xmlns:am3d="http://schemas.microsoft.com/office/drawing/2017/model3d" xmlns:o="urn:schemas-microsoft-com:office:office" xmlns:oel="http://schemas.microsoft.com/office/2019/extlst" xmlns:r="http://schemas.openxmlformats.org/officeDocument/2006/relationships" xmlns:m="http://schemas.openxmlformats.org/officeDocument/2006/math" xmlns:v="urn:schemas-microsoft-com:vml" xmlns:wp14="http://schemas.microsoft.com/office/word/2010/wordprocessingDrawing" xmlns:wp="http://schemas.openxmlformats.org/drawingml/2006/wordprocessingDrawing" xmlns:w10="urn:schemas-microsoft-com:office:word" xmlns:w="http://schemas.openxmlformats.org/wordprocessingml/2006/main" xmlns:w14="http://schemas.microsoft.com/office/word/2010/wordml" xmlns:w15="http://schemas.microsoft.com/office/word/2012/wordml" xmlns:w16cex="http://schemas.microsoft.com/office/word/2018/wordml/cex" xmlns:w16cid="http://schemas.microsoft.com/office/word/2016/wordml/cid" xmlns:w16="http://schemas.microsoft.com/office/word/2018/wordml" xmlns:w16du="http://schemas.microsoft.com/office/word/2023/wordml/word16du" xmlns:w16sdtdh="http://schemas.microsoft.com/office/word/2020/wordml/sdtdatahash" xmlns:w16se="http://schemas.microsoft.com/office/word/2015/wordml/symex" xmlns:wpg="http://schemas.microsoft.com/office/word/2010/wordprocessingGroup" xmlns:wpi="http://schemas.microsoft.com/office/word/2010/wordprocessingInk" xmlns:wne="http://schemas.microsoft.com/office/word/2006/wordml" xmlns:wps="http://schemas.microsoft.com/office/word/2010/wordprocessingShape" mc:Ignorable="w14 w15 w16se w16cid w16 w16cex w16sdtdh wp14">
   <w:footnote w:type="separator" w:id="-1">
     <w:p>
       <w:pPr>
@@ -21710,7 +27463,7 @@
 </file>
 
 <file path=word/header1.xml><?xml version="1.0" encoding="utf-8"?>
-<w:hdr xmlns:wpc="http://schemas.microsoft.com/office/word/2010/wordprocessingCanvas" xmlns:cx="http://schemas.microsoft.com/office/drawing/2014/chartex" xmlns:cx1="http://schemas.microsoft.com/office/drawing/2015/9/8/chartex" xmlns:cx2="http://schemas.microsoft.com/office/drawing/2015/10/21/chartex" xmlns:cx3="http://schemas.microsoft.com/office/drawing/2016/5/9/chartex" xmlns:cx4="http://schemas.microsoft.com/office/drawing/2016/5/10/chartex" xmlns:cx5="http://schemas.microsoft.com/office/drawing/2016/5/11/chartex" xmlns:cx6="http://schemas.microsoft.com/office/drawing/2016/5/12/chartex" xmlns:cx7="http://schemas.microsoft.com/office/drawing/2016/5/13/chartex" xmlns:cx8="http://schemas.microsoft.com/office/drawing/2016/5/14/chartex" xmlns:mc="http://schemas.openxmlformats.org/markup-compatibility/2006" xmlns:aink="http://schemas.microsoft.com/office/drawing/2016/ink" xmlns:am3d="http://schemas.microsoft.com/office/drawing/2017/model3d" xmlns:o="urn:schemas-microsoft-com:office:office" xmlns:oel="http://schemas.microsoft.com/office/2019/extlst" xmlns:r="http://schemas.openxmlformats.org/officeDocument/2006/relationships" xmlns:m="http://schemas.openxmlformats.org/officeDocument/2006/math" xmlns:v="urn:schemas-microsoft-com:vml" xmlns:wp14="http://schemas.microsoft.com/office/word/2010/wordprocessingDrawing" xmlns:wp="http://schemas.openxmlformats.org/drawingml/2006/wordprocessingDrawing" xmlns:w10="urn:schemas-microsoft-com:office:word" xmlns:w="http://schemas.openxmlformats.org/wordprocessingml/2006/main" xmlns:w14="http://schemas.microsoft.com/office/word/2010/wordml" xmlns:w15="http://schemas.microsoft.com/office/word/2012/wordml" xmlns:w16cex="http://schemas.microsoft.com/office/word/2018/wordml/cex" xmlns:w16cid="http://schemas.microsoft.com/office/word/2016/wordml/cid" xmlns:w16="http://schemas.microsoft.com/office/word/2018/wordml" xmlns:w16sdtdh="http://schemas.microsoft.com/office/word/2020/wordml/sdtdatahash" xmlns:w16se="http://schemas.microsoft.com/office/word/2015/wordml/symex" xmlns:wpg="http://schemas.microsoft.com/office/word/2010/wordprocessingGroup" xmlns:wpi="http://schemas.microsoft.com/office/word/2010/wordprocessingInk" xmlns:wne="http://schemas.microsoft.com/office/word/2006/wordml" xmlns:wps="http://schemas.microsoft.com/office/word/2010/wordprocessingShape" mc:Ignorable="w14 w15 w16se w16cid w16 w16cex w16sdtdh wp14">
+<w:hdr xmlns:wpc="http://schemas.microsoft.com/office/word/2010/wordprocessingCanvas" xmlns:cx="http://schemas.microsoft.com/office/drawing/2014/chartex" xmlns:cx1="http://schemas.microsoft.com/office/drawing/2015/9/8/chartex" xmlns:cx2="http://schemas.microsoft.com/office/drawing/2015/10/21/chartex" xmlns:cx3="http://schemas.microsoft.com/office/drawing/2016/5/9/chartex" xmlns:cx4="http://schemas.microsoft.com/office/drawing/2016/5/10/chartex" xmlns:cx5="http://schemas.microsoft.com/office/drawing/2016/5/11/chartex" xmlns:cx6="http://schemas.microsoft.com/office/drawing/2016/5/12/chartex" xmlns:cx7="http://schemas.microsoft.com/office/drawing/2016/5/13/chartex" xmlns:cx8="http://schemas.microsoft.com/office/drawing/2016/5/14/chartex" xmlns:mc="http://schemas.openxmlformats.org/markup-compatibility/2006" xmlns:aink="http://schemas.microsoft.com/office/drawing/2016/ink" xmlns:am3d="http://schemas.microsoft.com/office/drawing/2017/model3d" xmlns:o="urn:schemas-microsoft-com:office:office" xmlns:oel="http://schemas.microsoft.com/office/2019/extlst" xmlns:r="http://schemas.openxmlformats.org/officeDocument/2006/relationships" xmlns:m="http://schemas.openxmlformats.org/officeDocument/2006/math" xmlns:v="urn:schemas-microsoft-com:vml" xmlns:wp14="http://schemas.microsoft.com/office/word/2010/wordprocessingDrawing" xmlns:wp="http://schemas.openxmlformats.org/drawingml/2006/wordprocessingDrawing" xmlns:w10="urn:schemas-microsoft-com:office:word" xmlns:w="http://schemas.openxmlformats.org/wordprocessingml/2006/main" xmlns:w14="http://schemas.microsoft.com/office/word/2010/wordml" xmlns:w15="http://schemas.microsoft.com/office/word/2012/wordml" xmlns:w16cex="http://schemas.microsoft.com/office/word/2018/wordml/cex" xmlns:w16cid="http://schemas.microsoft.com/office/word/2016/wordml/cid" xmlns:w16="http://schemas.microsoft.com/office/word/2018/wordml" xmlns:w16du="http://schemas.microsoft.com/office/word/2023/wordml/word16du" xmlns:w16sdtdh="http://schemas.microsoft.com/office/word/2020/wordml/sdtdatahash" xmlns:w16se="http://schemas.microsoft.com/office/word/2015/wordml/symex" xmlns:wpg="http://schemas.microsoft.com/office/word/2010/wordprocessingGroup" xmlns:wpi="http://schemas.microsoft.com/office/word/2010/wordprocessingInk" xmlns:wne="http://schemas.microsoft.com/office/word/2006/wordml" xmlns:wps="http://schemas.microsoft.com/office/word/2010/wordprocessingShape" mc:Ignorable="w14 w15 w16se w16cid w16 w16cex w16sdtdh wp14">
   <w:p>
     <w:pPr>
       <w:pStyle w:val="Encabezado"/>
@@ -21731,8 +27484,112 @@
 </file>
 
 <file path=word/numbering.xml><?xml version="1.0" encoding="utf-8"?>
-<w:numbering xmlns:wpc="http://schemas.microsoft.com/office/word/2010/wordprocessingCanvas" xmlns:cx="http://schemas.microsoft.com/office/drawing/2014/chartex" xmlns:cx1="http://schemas.microsoft.com/office/drawing/2015/9/8/chartex" xmlns:cx2="http://schemas.microsoft.com/office/drawing/2015/10/21/chartex" xmlns:cx3="http://schemas.microsoft.com/office/drawing/2016/5/9/chartex" xmlns:cx4="http://schemas.microsoft.com/office/drawing/2016/5/10/chartex" xmlns:cx5="http://schemas.microsoft.com/office/drawing/2016/5/11/chartex" xmlns:cx6="http://schemas.microsoft.com/office/drawing/2016/5/12/chartex" xmlns:cx7="http://schemas.microsoft.com/office/drawing/2016/5/13/chartex" xmlns:cx8="http://schemas.microsoft.com/office/drawing/2016/5/14/chartex" xmlns:mc="http://schemas.openxmlformats.org/markup-compatibility/2006" xmlns:aink="http://schemas.microsoft.com/office/drawing/2016/ink" xmlns:am3d="http://schemas.microsoft.com/office/drawing/2017/model3d" xmlns:o="urn:schemas-microsoft-com:office:office" xmlns:oel="http://schemas.microsoft.com/office/2019/extlst" xmlns:r="http://schemas.openxmlformats.org/officeDocument/2006/relationships" xmlns:m="http://schemas.openxmlformats.org/officeDocument/2006/math" xmlns:v="urn:schemas-microsoft-com:vml" xmlns:wp14="http://schemas.microsoft.com/office/word/2010/wordprocessingDrawing" xmlns:wp="http://schemas.openxmlformats.org/drawingml/2006/wordprocessingDrawing" xmlns:w10="urn:schemas-microsoft-com:office:word" xmlns:w="http://schemas.openxmlformats.org/wordprocessingml/2006/main" xmlns:w14="http://schemas.microsoft.com/office/word/2010/wordml" xmlns:w15="http://schemas.microsoft.com/office/word/2012/wordml" xmlns:w16cex="http://schemas.microsoft.com/office/word/2018/wordml/cex" xmlns:w16cid="http://schemas.microsoft.com/office/word/2016/wordml/cid" xmlns:w16="http://schemas.microsoft.com/office/word/2018/wordml" xmlns:w16sdtdh="http://schemas.microsoft.com/office/word/2020/wordml/sdtdatahash" xmlns:w16se="http://schemas.microsoft.com/office/word/2015/wordml/symex" xmlns:wpg="http://schemas.microsoft.com/office/word/2010/wordprocessingGroup" xmlns:wpi="http://schemas.microsoft.com/office/word/2010/wordprocessingInk" xmlns:wne="http://schemas.microsoft.com/office/word/2006/wordml" xmlns:wps="http://schemas.microsoft.com/office/word/2010/wordprocessingShape" mc:Ignorable="w14 w15 w16se w16cid w16 w16cex w16sdtdh wp14">
+<w:numbering xmlns:wpc="http://schemas.microsoft.com/office/word/2010/wordprocessingCanvas" xmlns:cx="http://schemas.microsoft.com/office/drawing/2014/chartex" xmlns:cx1="http://schemas.microsoft.com/office/drawing/2015/9/8/chartex" xmlns:cx2="http://schemas.microsoft.com/office/drawing/2015/10/21/chartex" xmlns:cx3="http://schemas.microsoft.com/office/drawing/2016/5/9/chartex" xmlns:cx4="http://schemas.microsoft.com/office/drawing/2016/5/10/chartex" xmlns:cx5="http://schemas.microsoft.com/office/drawing/2016/5/11/chartex" xmlns:cx6="http://schemas.microsoft.com/office/drawing/2016/5/12/chartex" xmlns:cx7="http://schemas.microsoft.com/office/drawing/2016/5/13/chartex" xmlns:cx8="http://schemas.microsoft.com/office/drawing/2016/5/14/chartex" xmlns:mc="http://schemas.openxmlformats.org/markup-compatibility/2006" xmlns:aink="http://schemas.microsoft.com/office/drawing/2016/ink" xmlns:am3d="http://schemas.microsoft.com/office/drawing/2017/model3d" xmlns:o="urn:schemas-microsoft-com:office:office" xmlns:oel="http://schemas.microsoft.com/office/2019/extlst" xmlns:r="http://schemas.openxmlformats.org/officeDocument/2006/relationships" xmlns:m="http://schemas.openxmlformats.org/officeDocument/2006/math" xmlns:v="urn:schemas-microsoft-com:vml" xmlns:wp14="http://schemas.microsoft.com/office/word/2010/wordprocessingDrawing" xmlns:wp="http://schemas.openxmlformats.org/drawingml/2006/wordprocessingDrawing" xmlns:w10="urn:schemas-microsoft-com:office:word" xmlns:w="http://schemas.openxmlformats.org/wordprocessingml/2006/main" xmlns:w14="http://schemas.microsoft.com/office/word/2010/wordml" xmlns:w15="http://schemas.microsoft.com/office/word/2012/wordml" xmlns:w16cex="http://schemas.microsoft.com/office/word/2018/wordml/cex" xmlns:w16cid="http://schemas.microsoft.com/office/word/2016/wordml/cid" xmlns:w16="http://schemas.microsoft.com/office/word/2018/wordml" xmlns:w16du="http://schemas.microsoft.com/office/word/2023/wordml/word16du" xmlns:w16sdtdh="http://schemas.microsoft.com/office/word/2020/wordml/sdtdatahash" xmlns:w16se="http://schemas.microsoft.com/office/word/2015/wordml/symex" xmlns:wpg="http://schemas.microsoft.com/office/word/2010/wordprocessingGroup" xmlns:wpi="http://schemas.microsoft.com/office/word/2010/wordprocessingInk" xmlns:wne="http://schemas.microsoft.com/office/word/2006/wordml" xmlns:wps="http://schemas.microsoft.com/office/word/2010/wordprocessingShape" mc:Ignorable="w14 w15 w16se w16cid w16 w16cex w16sdtdh wp14">
   <w:abstractNum w:abstractNumId="0" w15:restartNumberingAfterBreak="0">
+    <w:nsid w:val="01A13C34"/>
+    <w:multiLevelType w:val="multilevel"/>
+    <w:tmpl w:val="9106205C"/>
+    <w:lvl w:ilvl="0">
+      <w:numFmt w:val="bullet"/>
+      <w:lvlText w:val="•"/>
+      <w:lvlJc w:val="left"/>
+      <w:pPr>
+        <w:ind w:left="720" w:hanging="360"/>
+      </w:pPr>
+      <w:rPr>
+        <w:rFonts w:ascii="OpenSymbol" w:eastAsia="OpenSymbol" w:hAnsi="OpenSymbol" w:cs="OpenSymbol"/>
+      </w:rPr>
+    </w:lvl>
+    <w:lvl w:ilvl="1">
+      <w:numFmt w:val="bullet"/>
+      <w:lvlText w:val="◦"/>
+      <w:lvlJc w:val="left"/>
+      <w:pPr>
+        <w:ind w:left="1080" w:hanging="360"/>
+      </w:pPr>
+      <w:rPr>
+        <w:rFonts w:ascii="OpenSymbol" w:eastAsia="OpenSymbol" w:hAnsi="OpenSymbol" w:cs="OpenSymbol"/>
+      </w:rPr>
+    </w:lvl>
+    <w:lvl w:ilvl="2">
+      <w:numFmt w:val="bullet"/>
+      <w:lvlText w:val="▪"/>
+      <w:lvlJc w:val="left"/>
+      <w:pPr>
+        <w:ind w:left="1440" w:hanging="360"/>
+      </w:pPr>
+      <w:rPr>
+        <w:rFonts w:ascii="OpenSymbol" w:eastAsia="OpenSymbol" w:hAnsi="OpenSymbol" w:cs="OpenSymbol"/>
+      </w:rPr>
+    </w:lvl>
+    <w:lvl w:ilvl="3">
+      <w:numFmt w:val="bullet"/>
+      <w:lvlText w:val="•"/>
+      <w:lvlJc w:val="left"/>
+      <w:pPr>
+        <w:ind w:left="1800" w:hanging="360"/>
+      </w:pPr>
+      <w:rPr>
+        <w:rFonts w:ascii="OpenSymbol" w:eastAsia="OpenSymbol" w:hAnsi="OpenSymbol" w:cs="OpenSymbol"/>
+      </w:rPr>
+    </w:lvl>
+    <w:lvl w:ilvl="4">
+      <w:numFmt w:val="bullet"/>
+      <w:lvlText w:val="◦"/>
+      <w:lvlJc w:val="left"/>
+      <w:pPr>
+        <w:ind w:left="2160" w:hanging="360"/>
+      </w:pPr>
+      <w:rPr>
+        <w:rFonts w:ascii="OpenSymbol" w:eastAsia="OpenSymbol" w:hAnsi="OpenSymbol" w:cs="OpenSymbol"/>
+      </w:rPr>
+    </w:lvl>
+    <w:lvl w:ilvl="5">
+      <w:numFmt w:val="bullet"/>
+      <w:lvlText w:val="▪"/>
+      <w:lvlJc w:val="left"/>
+      <w:pPr>
+        <w:ind w:left="2520" w:hanging="360"/>
+      </w:pPr>
+      <w:rPr>
+        <w:rFonts w:ascii="OpenSymbol" w:eastAsia="OpenSymbol" w:hAnsi="OpenSymbol" w:cs="OpenSymbol"/>
+      </w:rPr>
+    </w:lvl>
+    <w:lvl w:ilvl="6">
+      <w:numFmt w:val="bullet"/>
+      <w:lvlText w:val="•"/>
+      <w:lvlJc w:val="left"/>
+      <w:pPr>
+        <w:ind w:left="2880" w:hanging="360"/>
+      </w:pPr>
+      <w:rPr>
+        <w:rFonts w:ascii="OpenSymbol" w:eastAsia="OpenSymbol" w:hAnsi="OpenSymbol" w:cs="OpenSymbol"/>
+      </w:rPr>
+    </w:lvl>
+    <w:lvl w:ilvl="7">
+      <w:numFmt w:val="bullet"/>
+      <w:lvlText w:val="◦"/>
+      <w:lvlJc w:val="left"/>
+      <w:pPr>
+        <w:ind w:left="3240" w:hanging="360"/>
+      </w:pPr>
+      <w:rPr>
+        <w:rFonts w:ascii="OpenSymbol" w:eastAsia="OpenSymbol" w:hAnsi="OpenSymbol" w:cs="OpenSymbol"/>
+      </w:rPr>
+    </w:lvl>
+    <w:lvl w:ilvl="8">
+      <w:numFmt w:val="bullet"/>
+      <w:lvlText w:val="▪"/>
+      <w:lvlJc w:val="left"/>
+      <w:pPr>
+        <w:ind w:left="3600" w:hanging="360"/>
+      </w:pPr>
+      <w:rPr>
+        <w:rFonts w:ascii="OpenSymbol" w:eastAsia="OpenSymbol" w:hAnsi="OpenSymbol" w:cs="OpenSymbol"/>
+      </w:rPr>
+    </w:lvl>
+  </w:abstractNum>
+  <w:abstractNum w:abstractNumId="1" w15:restartNumberingAfterBreak="0">
     <w:nsid w:val="03480FD5"/>
     <w:multiLevelType w:val="multilevel"/>
     <w:tmpl w:val="04D0E3BC"/>
@@ -21845,7 +27702,7 @@
       </w:rPr>
     </w:lvl>
   </w:abstractNum>
-  <w:abstractNum w:abstractNumId="1" w15:restartNumberingAfterBreak="0">
+  <w:abstractNum w:abstractNumId="2" w15:restartNumberingAfterBreak="0">
     <w:nsid w:val="05540BAA"/>
     <w:multiLevelType w:val="multilevel"/>
     <w:tmpl w:val="3F8AF5C4"/>
@@ -21958,7 +27815,7 @@
       </w:rPr>
     </w:lvl>
   </w:abstractNum>
-  <w:abstractNum w:abstractNumId="2" w15:restartNumberingAfterBreak="0">
+  <w:abstractNum w:abstractNumId="3" w15:restartNumberingAfterBreak="0">
     <w:nsid w:val="08060F1C"/>
     <w:multiLevelType w:val="hybridMultilevel"/>
     <w:tmpl w:val="EF646A5E"/>
@@ -22047,7 +27904,7 @@
       </w:pPr>
     </w:lvl>
   </w:abstractNum>
-  <w:abstractNum w:abstractNumId="3" w15:restartNumberingAfterBreak="0">
+  <w:abstractNum w:abstractNumId="4" w15:restartNumberingAfterBreak="0">
     <w:nsid w:val="0C025DAA"/>
     <w:multiLevelType w:val="multilevel"/>
     <w:tmpl w:val="04D0E3BC"/>
@@ -22160,7 +28017,7 @@
       </w:rPr>
     </w:lvl>
   </w:abstractNum>
-  <w:abstractNum w:abstractNumId="4" w15:restartNumberingAfterBreak="0">
+  <w:abstractNum w:abstractNumId="5" w15:restartNumberingAfterBreak="0">
     <w:nsid w:val="13DB65E1"/>
     <w:multiLevelType w:val="hybridMultilevel"/>
     <w:tmpl w:val="1C925658"/>
@@ -22249,7 +28106,111 @@
       </w:pPr>
     </w:lvl>
   </w:abstractNum>
-  <w:abstractNum w:abstractNumId="5" w15:restartNumberingAfterBreak="0">
+  <w:abstractNum w:abstractNumId="6" w15:restartNumberingAfterBreak="0">
+    <w:nsid w:val="19A62A3D"/>
+    <w:multiLevelType w:val="multilevel"/>
+    <w:tmpl w:val="233E7558"/>
+    <w:lvl w:ilvl="0">
+      <w:numFmt w:val="bullet"/>
+      <w:lvlText w:val="•"/>
+      <w:lvlJc w:val="left"/>
+      <w:pPr>
+        <w:ind w:left="720" w:hanging="360"/>
+      </w:pPr>
+      <w:rPr>
+        <w:rFonts w:ascii="OpenSymbol" w:eastAsia="OpenSymbol" w:hAnsi="OpenSymbol" w:cs="OpenSymbol"/>
+      </w:rPr>
+    </w:lvl>
+    <w:lvl w:ilvl="1">
+      <w:numFmt w:val="bullet"/>
+      <w:lvlText w:val="◦"/>
+      <w:lvlJc w:val="left"/>
+      <w:pPr>
+        <w:ind w:left="1080" w:hanging="360"/>
+      </w:pPr>
+      <w:rPr>
+        <w:rFonts w:ascii="OpenSymbol" w:eastAsia="OpenSymbol" w:hAnsi="OpenSymbol" w:cs="OpenSymbol"/>
+      </w:rPr>
+    </w:lvl>
+    <w:lvl w:ilvl="2">
+      <w:numFmt w:val="bullet"/>
+      <w:lvlText w:val="▪"/>
+      <w:lvlJc w:val="left"/>
+      <w:pPr>
+        <w:ind w:left="1440" w:hanging="360"/>
+      </w:pPr>
+      <w:rPr>
+        <w:rFonts w:ascii="OpenSymbol" w:eastAsia="OpenSymbol" w:hAnsi="OpenSymbol" w:cs="OpenSymbol"/>
+      </w:rPr>
+    </w:lvl>
+    <w:lvl w:ilvl="3">
+      <w:numFmt w:val="bullet"/>
+      <w:lvlText w:val="•"/>
+      <w:lvlJc w:val="left"/>
+      <w:pPr>
+        <w:ind w:left="1800" w:hanging="360"/>
+      </w:pPr>
+      <w:rPr>
+        <w:rFonts w:ascii="OpenSymbol" w:eastAsia="OpenSymbol" w:hAnsi="OpenSymbol" w:cs="OpenSymbol"/>
+      </w:rPr>
+    </w:lvl>
+    <w:lvl w:ilvl="4">
+      <w:numFmt w:val="bullet"/>
+      <w:lvlText w:val="◦"/>
+      <w:lvlJc w:val="left"/>
+      <w:pPr>
+        <w:ind w:left="2160" w:hanging="360"/>
+      </w:pPr>
+      <w:rPr>
+        <w:rFonts w:ascii="OpenSymbol" w:eastAsia="OpenSymbol" w:hAnsi="OpenSymbol" w:cs="OpenSymbol"/>
+      </w:rPr>
+    </w:lvl>
+    <w:lvl w:ilvl="5">
+      <w:numFmt w:val="bullet"/>
+      <w:lvlText w:val="▪"/>
+      <w:lvlJc w:val="left"/>
+      <w:pPr>
+        <w:ind w:left="2520" w:hanging="360"/>
+      </w:pPr>
+      <w:rPr>
+        <w:rFonts w:ascii="OpenSymbol" w:eastAsia="OpenSymbol" w:hAnsi="OpenSymbol" w:cs="OpenSymbol"/>
+      </w:rPr>
+    </w:lvl>
+    <w:lvl w:ilvl="6">
+      <w:numFmt w:val="bullet"/>
+      <w:lvlText w:val="•"/>
+      <w:lvlJc w:val="left"/>
+      <w:pPr>
+        <w:ind w:left="2880" w:hanging="360"/>
+      </w:pPr>
+      <w:rPr>
+        <w:rFonts w:ascii="OpenSymbol" w:eastAsia="OpenSymbol" w:hAnsi="OpenSymbol" w:cs="OpenSymbol"/>
+      </w:rPr>
+    </w:lvl>
+    <w:lvl w:ilvl="7">
+      <w:numFmt w:val="bullet"/>
+      <w:lvlText w:val="◦"/>
+      <w:lvlJc w:val="left"/>
+      <w:pPr>
+        <w:ind w:left="3240" w:hanging="360"/>
+      </w:pPr>
+      <w:rPr>
+        <w:rFonts w:ascii="OpenSymbol" w:eastAsia="OpenSymbol" w:hAnsi="OpenSymbol" w:cs="OpenSymbol"/>
+      </w:rPr>
+    </w:lvl>
+    <w:lvl w:ilvl="8">
+      <w:numFmt w:val="bullet"/>
+      <w:lvlText w:val="▪"/>
+      <w:lvlJc w:val="left"/>
+      <w:pPr>
+        <w:ind w:left="3600" w:hanging="360"/>
+      </w:pPr>
+      <w:rPr>
+        <w:rFonts w:ascii="OpenSymbol" w:eastAsia="OpenSymbol" w:hAnsi="OpenSymbol" w:cs="OpenSymbol"/>
+      </w:rPr>
+    </w:lvl>
+  </w:abstractNum>
+  <w:abstractNum w:abstractNumId="7" w15:restartNumberingAfterBreak="0">
     <w:nsid w:val="1D9176B5"/>
     <w:multiLevelType w:val="hybridMultilevel"/>
     <w:tmpl w:val="E0CEE102"/>
@@ -22361,7 +28322,7 @@
       </w:rPr>
     </w:lvl>
   </w:abstractNum>
-  <w:abstractNum w:abstractNumId="6" w15:restartNumberingAfterBreak="0">
+  <w:abstractNum w:abstractNumId="8" w15:restartNumberingAfterBreak="0">
     <w:nsid w:val="1E263DBB"/>
     <w:multiLevelType w:val="multilevel"/>
     <w:tmpl w:val="04D0E3BC"/>
@@ -22474,7 +28435,7 @@
       </w:rPr>
     </w:lvl>
   </w:abstractNum>
-  <w:abstractNum w:abstractNumId="7" w15:restartNumberingAfterBreak="0">
+  <w:abstractNum w:abstractNumId="9" w15:restartNumberingAfterBreak="0">
     <w:nsid w:val="2BFB6B7D"/>
     <w:multiLevelType w:val="multilevel"/>
     <w:tmpl w:val="04D0E3BC"/>
@@ -22587,7 +28548,7 @@
       </w:rPr>
     </w:lvl>
   </w:abstractNum>
-  <w:abstractNum w:abstractNumId="8" w15:restartNumberingAfterBreak="0">
+  <w:abstractNum w:abstractNumId="10" w15:restartNumberingAfterBreak="0">
     <w:nsid w:val="33DF3B64"/>
     <w:multiLevelType w:val="multilevel"/>
     <w:tmpl w:val="6D3C3762"/>
@@ -22709,7 +28670,7 @@
       </w:pPr>
     </w:lvl>
   </w:abstractNum>
-  <w:abstractNum w:abstractNumId="9" w15:restartNumberingAfterBreak="0">
+  <w:abstractNum w:abstractNumId="11" w15:restartNumberingAfterBreak="0">
     <w:nsid w:val="3E51751B"/>
     <w:multiLevelType w:val="hybridMultilevel"/>
     <w:tmpl w:val="82E87950"/>
@@ -22798,7 +28759,7 @@
       </w:pPr>
     </w:lvl>
   </w:abstractNum>
-  <w:abstractNum w:abstractNumId="10" w15:restartNumberingAfterBreak="0">
+  <w:abstractNum w:abstractNumId="12" w15:restartNumberingAfterBreak="0">
     <w:nsid w:val="49213F36"/>
     <w:multiLevelType w:val="hybridMultilevel"/>
     <w:tmpl w:val="5816A048"/>
@@ -22887,7 +28848,7 @@
       </w:pPr>
     </w:lvl>
   </w:abstractNum>
-  <w:abstractNum w:abstractNumId="11" w15:restartNumberingAfterBreak="0">
+  <w:abstractNum w:abstractNumId="13" w15:restartNumberingAfterBreak="0">
     <w:nsid w:val="4A1722B1"/>
     <w:multiLevelType w:val="multilevel"/>
     <w:tmpl w:val="3B86DE00"/>
@@ -23027,7 +28988,111 @@
       </w:rPr>
     </w:lvl>
   </w:abstractNum>
-  <w:abstractNum w:abstractNumId="12" w15:restartNumberingAfterBreak="0">
+  <w:abstractNum w:abstractNumId="14" w15:restartNumberingAfterBreak="0">
+    <w:nsid w:val="58ED320D"/>
+    <w:multiLevelType w:val="multilevel"/>
+    <w:tmpl w:val="96EEAEE4"/>
+    <w:lvl w:ilvl="0">
+      <w:numFmt w:val="bullet"/>
+      <w:lvlText w:val="•"/>
+      <w:lvlJc w:val="left"/>
+      <w:pPr>
+        <w:ind w:left="720" w:hanging="360"/>
+      </w:pPr>
+      <w:rPr>
+        <w:rFonts w:ascii="OpenSymbol" w:eastAsia="OpenSymbol" w:hAnsi="OpenSymbol" w:cs="OpenSymbol"/>
+      </w:rPr>
+    </w:lvl>
+    <w:lvl w:ilvl="1">
+      <w:numFmt w:val="bullet"/>
+      <w:lvlText w:val="◦"/>
+      <w:lvlJc w:val="left"/>
+      <w:pPr>
+        <w:ind w:left="1080" w:hanging="360"/>
+      </w:pPr>
+      <w:rPr>
+        <w:rFonts w:ascii="OpenSymbol" w:eastAsia="OpenSymbol" w:hAnsi="OpenSymbol" w:cs="OpenSymbol"/>
+      </w:rPr>
+    </w:lvl>
+    <w:lvl w:ilvl="2">
+      <w:numFmt w:val="bullet"/>
+      <w:lvlText w:val="▪"/>
+      <w:lvlJc w:val="left"/>
+      <w:pPr>
+        <w:ind w:left="1440" w:hanging="360"/>
+      </w:pPr>
+      <w:rPr>
+        <w:rFonts w:ascii="OpenSymbol" w:eastAsia="OpenSymbol" w:hAnsi="OpenSymbol" w:cs="OpenSymbol"/>
+      </w:rPr>
+    </w:lvl>
+    <w:lvl w:ilvl="3">
+      <w:numFmt w:val="bullet"/>
+      <w:lvlText w:val="•"/>
+      <w:lvlJc w:val="left"/>
+      <w:pPr>
+        <w:ind w:left="1800" w:hanging="360"/>
+      </w:pPr>
+      <w:rPr>
+        <w:rFonts w:ascii="OpenSymbol" w:eastAsia="OpenSymbol" w:hAnsi="OpenSymbol" w:cs="OpenSymbol"/>
+      </w:rPr>
+    </w:lvl>
+    <w:lvl w:ilvl="4">
+      <w:numFmt w:val="bullet"/>
+      <w:lvlText w:val="◦"/>
+      <w:lvlJc w:val="left"/>
+      <w:pPr>
+        <w:ind w:left="2160" w:hanging="360"/>
+      </w:pPr>
+      <w:rPr>
+        <w:rFonts w:ascii="OpenSymbol" w:eastAsia="OpenSymbol" w:hAnsi="OpenSymbol" w:cs="OpenSymbol"/>
+      </w:rPr>
+    </w:lvl>
+    <w:lvl w:ilvl="5">
+      <w:numFmt w:val="bullet"/>
+      <w:lvlText w:val="▪"/>
+      <w:lvlJc w:val="left"/>
+      <w:pPr>
+        <w:ind w:left="2520" w:hanging="360"/>
+      </w:pPr>
+      <w:rPr>
+        <w:rFonts w:ascii="OpenSymbol" w:eastAsia="OpenSymbol" w:hAnsi="OpenSymbol" w:cs="OpenSymbol"/>
+      </w:rPr>
+    </w:lvl>
+    <w:lvl w:ilvl="6">
+      <w:numFmt w:val="bullet"/>
+      <w:lvlText w:val="•"/>
+      <w:lvlJc w:val="left"/>
+      <w:pPr>
+        <w:ind w:left="2880" w:hanging="360"/>
+      </w:pPr>
+      <w:rPr>
+        <w:rFonts w:ascii="OpenSymbol" w:eastAsia="OpenSymbol" w:hAnsi="OpenSymbol" w:cs="OpenSymbol"/>
+      </w:rPr>
+    </w:lvl>
+    <w:lvl w:ilvl="7">
+      <w:numFmt w:val="bullet"/>
+      <w:lvlText w:val="◦"/>
+      <w:lvlJc w:val="left"/>
+      <w:pPr>
+        <w:ind w:left="3240" w:hanging="360"/>
+      </w:pPr>
+      <w:rPr>
+        <w:rFonts w:ascii="OpenSymbol" w:eastAsia="OpenSymbol" w:hAnsi="OpenSymbol" w:cs="OpenSymbol"/>
+      </w:rPr>
+    </w:lvl>
+    <w:lvl w:ilvl="8">
+      <w:numFmt w:val="bullet"/>
+      <w:lvlText w:val="▪"/>
+      <w:lvlJc w:val="left"/>
+      <w:pPr>
+        <w:ind w:left="3600" w:hanging="360"/>
+      </w:pPr>
+      <w:rPr>
+        <w:rFonts w:ascii="OpenSymbol" w:eastAsia="OpenSymbol" w:hAnsi="OpenSymbol" w:cs="OpenSymbol"/>
+      </w:rPr>
+    </w:lvl>
+  </w:abstractNum>
+  <w:abstractNum w:abstractNumId="15" w15:restartNumberingAfterBreak="0">
     <w:nsid w:val="617B7A46"/>
     <w:multiLevelType w:val="multilevel"/>
     <w:tmpl w:val="3DBCAFBC"/>
@@ -23140,7 +29205,7 @@
       </w:pPr>
     </w:lvl>
   </w:abstractNum>
-  <w:abstractNum w:abstractNumId="13" w15:restartNumberingAfterBreak="0">
+  <w:abstractNum w:abstractNumId="16" w15:restartNumberingAfterBreak="0">
     <w:nsid w:val="77357D72"/>
     <w:multiLevelType w:val="multilevel"/>
     <w:tmpl w:val="04D0E3BC"/>
@@ -23254,46 +29319,82 @@
     </w:lvl>
   </w:abstractNum>
   <w:num w:numId="1" w16cid:durableId="373891684">
+    <w:abstractNumId w:val="15"/>
+  </w:num>
+  <w:num w:numId="2" w16cid:durableId="1252936208">
+    <w:abstractNumId w:val="13"/>
+  </w:num>
+  <w:num w:numId="3" w16cid:durableId="1998418830">
+    <w:abstractNumId w:val="10"/>
+  </w:num>
+  <w:num w:numId="4" w16cid:durableId="1473399072">
+    <w:abstractNumId w:val="7"/>
+  </w:num>
+  <w:num w:numId="5" w16cid:durableId="672924209">
+    <w:abstractNumId w:val="1"/>
+  </w:num>
+  <w:num w:numId="6" w16cid:durableId="229077906">
+    <w:abstractNumId w:val="4"/>
+  </w:num>
+  <w:num w:numId="7" w16cid:durableId="142234540">
+    <w:abstractNumId w:val="9"/>
+  </w:num>
+  <w:num w:numId="8" w16cid:durableId="1469006107">
+    <w:abstractNumId w:val="16"/>
+  </w:num>
+  <w:num w:numId="9" w16cid:durableId="857933574">
+    <w:abstractNumId w:val="8"/>
+  </w:num>
+  <w:num w:numId="10" w16cid:durableId="1948350622">
+    <w:abstractNumId w:val="2"/>
+  </w:num>
+  <w:num w:numId="11" w16cid:durableId="2071069942">
+    <w:abstractNumId w:val="3"/>
+  </w:num>
+  <w:num w:numId="12" w16cid:durableId="1883857146">
     <w:abstractNumId w:val="12"/>
   </w:num>
-  <w:num w:numId="2" w16cid:durableId="1252936208">
+  <w:num w:numId="13" w16cid:durableId="795681291">
+    <w:abstractNumId w:val="5"/>
+  </w:num>
+  <w:num w:numId="14" w16cid:durableId="1214196742">
     <w:abstractNumId w:val="11"/>
   </w:num>
-  <w:num w:numId="3" w16cid:durableId="1998418830">
-    <w:abstractNumId w:val="8"/>
+  <w:num w:numId="15" w16cid:durableId="801120379">
+    <w:abstractNumId w:val="14"/>
+    <w:lvlOverride w:ilvl="0"/>
+    <w:lvlOverride w:ilvl="1"/>
+    <w:lvlOverride w:ilvl="2"/>
+    <w:lvlOverride w:ilvl="3"/>
+    <w:lvlOverride w:ilvl="4"/>
+    <w:lvlOverride w:ilvl="5"/>
+    <w:lvlOverride w:ilvl="6"/>
+    <w:lvlOverride w:ilvl="7"/>
+    <w:lvlOverride w:ilvl="8"/>
   </w:num>
-  <w:num w:numId="4" w16cid:durableId="1473399072">
-    <w:abstractNumId w:val="5"/>
+  <w:num w:numId="16" w16cid:durableId="1176923951">
+    <w:abstractNumId w:val="0"/>
+    <w:lvlOverride w:ilvl="0"/>
+    <w:lvlOverride w:ilvl="1"/>
+    <w:lvlOverride w:ilvl="2"/>
+    <w:lvlOverride w:ilvl="3"/>
+    <w:lvlOverride w:ilvl="4"/>
+    <w:lvlOverride w:ilvl="5"/>
+    <w:lvlOverride w:ilvl="6"/>
+    <w:lvlOverride w:ilvl="7"/>
+    <w:lvlOverride w:ilvl="8"/>
   </w:num>
-  <w:num w:numId="5" w16cid:durableId="672924209">
-    <w:abstractNumId w:val="0"/>
-  </w:num>
-  <w:num w:numId="6" w16cid:durableId="229077906">
-    <w:abstractNumId w:val="3"/>
-  </w:num>
-  <w:num w:numId="7" w16cid:durableId="142234540">
-    <w:abstractNumId w:val="7"/>
-  </w:num>
-  <w:num w:numId="8" w16cid:durableId="1469006107">
-    <w:abstractNumId w:val="13"/>
-  </w:num>
-  <w:num w:numId="9" w16cid:durableId="857933574">
+  <w:num w:numId="17" w16cid:durableId="1588804000">
     <w:abstractNumId w:val="6"/>
-  </w:num>
-  <w:num w:numId="10" w16cid:durableId="1948350622">
-    <w:abstractNumId w:val="1"/>
-  </w:num>
-  <w:num w:numId="11" w16cid:durableId="2071069942">
-    <w:abstractNumId w:val="2"/>
-  </w:num>
-  <w:num w:numId="12" w16cid:durableId="1883857146">
-    <w:abstractNumId w:val="10"/>
-  </w:num>
-  <w:num w:numId="13" w16cid:durableId="795681291">
-    <w:abstractNumId w:val="4"/>
-  </w:num>
-  <w:num w:numId="14" w16cid:durableId="1214196742">
-    <w:abstractNumId w:val="9"/>
+    <w:lvlOverride w:ilvl="0"/>
+    <w:lvlOverride w:ilvl="1"/>
+    <w:lvlOverride w:ilvl="2"/>
+    <w:lvlOverride w:ilvl="3"/>
+    <w:lvlOverride w:ilvl="4"/>
+    <w:lvlOverride w:ilvl="5"/>
+    <w:lvlOverride w:ilvl="6"/>
+    <w:lvlOverride w:ilvl="7"/>
+    <w:lvlOverride w:ilvl="8"/>
   </w:num>
 </w:numbering>
 </file>
@@ -23923,6 +30024,20 @@
       </w:tblBorders>
     </w:tblPr>
   </w:style>
+  <w:style w:type="paragraph" w:customStyle="1" w:styleId="Standard">
+    <w:name w:val="Standard"/>
+    <w:rsid w:val="004620DC"/>
+    <w:pPr>
+      <w:autoSpaceDN w:val="0"/>
+    </w:pPr>
+    <w:rPr>
+      <w:rFonts w:ascii="Liberation Serif" w:eastAsia="NSimSun" w:hAnsi="Liberation Serif" w:cs="Arial"/>
+      <w:kern w:val="3"/>
+      <w:sz w:val="24"/>
+      <w:szCs w:val="24"/>
+      <w:lang w:eastAsia="zh-CN" w:bidi="hi-IN"/>
+    </w:rPr>
+  </w:style>
 </w:styles>
 </file>
 
